--- a/4 курс/7 сем/crypto/lab2/ЛР2_Громов_ИКТЗ-83.docx
+++ b/4 курс/7 сем/crypto/lab2/ЛР2_Громов_ИКТЗ-83.docx
@@ -1007,8 +1007,6 @@
         </w:rPr>
         <w:t>, используя следующие команды:</w:t>
       </w:r>
-      <w:bookmarkStart w:id="1" w:name="_GoBack"/>
-      <w:bookmarkEnd w:id="1"/>
     </w:p>
     <w:p>
       <w:pPr>
@@ -1455,6 +1453,7 @@
           <w:rFonts w:ascii="Times New Roman" w:hAnsi="Times New Roman" w:cs="Times New Roman"/>
           <w:sz w:val="28"/>
           <w:szCs w:val="28"/>
+          <w:lang w:val="en-US"/>
         </w:rPr>
       </w:pPr>
       <w:r>
@@ -1471,24 +1470,9 @@
           <w:rFonts w:ascii="Times New Roman" w:hAnsi="Times New Roman" w:cs="Times New Roman"/>
           <w:sz w:val="28"/>
           <w:szCs w:val="28"/>
-        </w:rPr>
-        <w:t xml:space="preserve">(23019) </w:t>
-      </w:r>
-      <w:r>
-        <w:rPr>
-          <w:rFonts w:ascii="Times New Roman" w:hAnsi="Times New Roman" w:cs="Times New Roman"/>
-          <w:sz w:val="28"/>
-          <w:szCs w:val="28"/>
-        </w:rPr>
-        <w:t>–</w:t>
-      </w:r>
-      <w:r>
-        <w:rPr>
-          <w:rFonts w:ascii="Times New Roman" w:hAnsi="Times New Roman" w:cs="Times New Roman"/>
-          <w:sz w:val="28"/>
-          <w:szCs w:val="28"/>
-        </w:rPr>
-        <w:t xml:space="preserve"> </w:t>
+          <w:lang w:val="en-US"/>
+        </w:rPr>
+        <w:t xml:space="preserve">(23019) – </w:t>
       </w:r>
       <m:oMath>
         <m:d>
@@ -1512,6 +1496,7 @@
                 <w:rFonts w:ascii="Cambria Math" w:hAnsi="Cambria Math" w:cs="Times New Roman"/>
                 <w:sz w:val="28"/>
                 <w:szCs w:val="28"/>
+                <w:lang w:val="en-US"/>
               </w:rPr>
               <m:t>1,3,7673,23019</m:t>
             </m:r>
@@ -1526,6 +1511,7 @@
           <w:rFonts w:ascii="Times New Roman" w:hAnsi="Times New Roman" w:cs="Times New Roman"/>
           <w:sz w:val="28"/>
           <w:szCs w:val="28"/>
+          <w:lang w:val="en-US"/>
         </w:rPr>
       </w:pPr>
       <w:r>
@@ -1542,6 +1528,7 @@
           <w:rFonts w:ascii="Times New Roman" w:hAnsi="Times New Roman" w:cs="Times New Roman"/>
           <w:sz w:val="28"/>
           <w:szCs w:val="28"/>
+          <w:lang w:val="en-US"/>
         </w:rPr>
         <w:t>(67589) –</w:t>
       </w:r>
@@ -1550,6 +1537,7 @@
           <w:rFonts w:ascii="Times New Roman" w:eastAsiaTheme="minorEastAsia" w:hAnsi="Times New Roman" w:cs="Times New Roman"/>
           <w:sz w:val="28"/>
           <w:szCs w:val="28"/>
+          <w:lang w:val="en-US"/>
         </w:rPr>
         <w:t xml:space="preserve"> </w:t>
       </w:r>
@@ -1575,6 +1563,7 @@
                 <w:rFonts w:ascii="Cambria Math" w:hAnsi="Cambria Math" w:cs="Times New Roman"/>
                 <w:sz w:val="28"/>
                 <w:szCs w:val="28"/>
+                <w:lang w:val="en-US"/>
               </w:rPr>
               <m:t>1,67589</m:t>
             </m:r>
@@ -1589,6 +1578,7 @@
           <w:rFonts w:ascii="Times New Roman" w:eastAsiaTheme="minorEastAsia" w:hAnsi="Times New Roman" w:cs="Times New Roman"/>
           <w:sz w:val="28"/>
           <w:szCs w:val="28"/>
+          <w:lang w:val="en-US"/>
         </w:rPr>
       </w:pPr>
       <w:r>
@@ -1605,6 +1595,7 @@
           <w:rFonts w:ascii="Times New Roman" w:hAnsi="Times New Roman" w:cs="Times New Roman"/>
           <w:sz w:val="28"/>
           <w:szCs w:val="28"/>
+          <w:lang w:val="en-US"/>
         </w:rPr>
         <w:t>(7133</w:t>
       </w:r>
@@ -1613,6 +1604,7 @@
           <w:rFonts w:ascii="Times New Roman" w:hAnsi="Times New Roman" w:cs="Times New Roman"/>
           <w:sz w:val="28"/>
           <w:szCs w:val="28"/>
+          <w:lang w:val="en-US"/>
         </w:rPr>
         <w:t>1</w:t>
       </w:r>
@@ -1621,22 +1613,16 @@
           <w:rFonts w:ascii="Times New Roman" w:hAnsi="Times New Roman" w:cs="Times New Roman"/>
           <w:sz w:val="28"/>
           <w:szCs w:val="28"/>
-        </w:rPr>
-        <w:t xml:space="preserve">)  </w:t>
-      </w:r>
-      <w:r>
-        <w:rPr>
-          <w:rFonts w:ascii="Times New Roman" w:hAnsi="Times New Roman" w:cs="Times New Roman"/>
-          <w:sz w:val="28"/>
-          <w:szCs w:val="28"/>
-        </w:rPr>
-        <w:t>–</w:t>
+          <w:lang w:val="en-US"/>
+        </w:rPr>
+        <w:t>)  –</w:t>
       </w:r>
       <w:r>
         <w:rPr>
           <w:rFonts w:ascii="Times New Roman" w:eastAsiaTheme="minorEastAsia" w:hAnsi="Times New Roman" w:cs="Times New Roman"/>
           <w:sz w:val="28"/>
           <w:szCs w:val="28"/>
+          <w:lang w:val="en-US"/>
         </w:rPr>
         <w:t xml:space="preserve"> </w:t>
       </w:r>
@@ -1649,6 +1635,7 @@
             <w:rFonts w:ascii="Cambria Math" w:hAnsi="Cambria Math" w:cs="Times New Roman"/>
             <w:sz w:val="28"/>
             <w:szCs w:val="28"/>
+            <w:lang w:val="en-US"/>
           </w:rPr>
           <m:t>{1,3,13,31,39,59,93,177,403,767,1209,1829,2301,5487,23777,71331}</m:t>
         </m:r>
@@ -2805,17 +2792,7 @@
           <w:szCs w:val="28"/>
           <w:lang w:val="en-US"/>
         </w:rPr>
-        <w:t>30516)</w:t>
-      </w:r>
-      <w:r>
-        <w:rPr>
-          <w:rFonts w:ascii="Times New Roman" w:hAnsi="Times New Roman" w:cs="Times New Roman"/>
-          <w:i/>
-          <w:sz w:val="28"/>
-          <w:szCs w:val="28"/>
-          <w:lang w:val="en-US"/>
-        </w:rPr>
-        <w:t xml:space="preserve"> = 4</w:t>
+        <w:t>30516) = 4</w:t>
       </w:r>
     </w:p>
     <w:p>
@@ -3626,7 +3603,6 @@
           <w:i/>
           <w:sz w:val="28"/>
           <w:szCs w:val="28"/>
-          <w:lang w:val="en-US"/>
         </w:rPr>
       </w:pPr>
       <w:proofErr w:type="spellStart"/>
@@ -3657,7 +3633,6 @@
           <w:i/>
           <w:sz w:val="28"/>
           <w:szCs w:val="28"/>
-          <w:lang w:val="en-US"/>
         </w:rPr>
         <w:t xml:space="preserve"> </w:t>
       </w:r>
@@ -3667,37 +3642,15 @@
           <w:i/>
           <w:sz w:val="28"/>
           <w:szCs w:val="28"/>
-          <w:lang w:val="en-US"/>
-        </w:rPr>
-        <w:t>(51072</w:t>
-      </w:r>
-      <w:r>
-        <w:rPr>
-          <w:rFonts w:ascii="Times New Roman" w:hAnsi="Times New Roman" w:cs="Times New Roman"/>
-          <w:i/>
-          <w:sz w:val="28"/>
-          <w:szCs w:val="28"/>
-          <w:lang w:val="en-US"/>
-        </w:rPr>
-        <w:t>,</w:t>
-      </w:r>
-      <w:r>
-        <w:rPr>
-          <w:rFonts w:ascii="Times New Roman" w:hAnsi="Times New Roman" w:cs="Times New Roman"/>
-          <w:i/>
-          <w:sz w:val="28"/>
-          <w:szCs w:val="28"/>
-          <w:lang w:val="en-US"/>
-        </w:rPr>
-        <w:t>37134</w:t>
-      </w:r>
-      <w:r>
-        <w:rPr>
-          <w:rFonts w:ascii="Times New Roman" w:hAnsi="Times New Roman" w:cs="Times New Roman"/>
-          <w:i/>
-          <w:sz w:val="28"/>
-          <w:szCs w:val="28"/>
-          <w:lang w:val="en-US"/>
+        </w:rPr>
+        <w:t>(51072,37134</w:t>
+      </w:r>
+      <w:r>
+        <w:rPr>
+          <w:rFonts w:ascii="Times New Roman" w:hAnsi="Times New Roman" w:cs="Times New Roman"/>
+          <w:i/>
+          <w:sz w:val="28"/>
+          <w:szCs w:val="28"/>
         </w:rPr>
         <w:t xml:space="preserve">) – </w:t>
       </w:r>
@@ -3721,7 +3674,6 @@
                 <w:rFonts w:ascii="Cambria Math" w:hAnsi="Cambria Math" w:cs="Times New Roman"/>
                 <w:sz w:val="28"/>
                 <w:szCs w:val="28"/>
-                <w:lang w:val="en-US"/>
               </w:rPr>
               <m:t>4005,-2912,6</m:t>
             </m:r>
@@ -3738,7 +3690,6 @@
           <w:i/>
           <w:sz w:val="28"/>
           <w:szCs w:val="28"/>
-          <w:lang w:val="en-US"/>
         </w:rPr>
       </w:pPr>
       <w:proofErr w:type="spellStart"/>
@@ -3769,7 +3720,6 @@
           <w:i/>
           <w:sz w:val="28"/>
           <w:szCs w:val="28"/>
-          <w:lang w:val="en-US"/>
         </w:rPr>
         <w:t xml:space="preserve"> </w:t>
       </w:r>
@@ -3779,27 +3729,15 @@
           <w:i/>
           <w:sz w:val="28"/>
           <w:szCs w:val="28"/>
-          <w:lang w:val="en-US"/>
-        </w:rPr>
-        <w:t>(77428</w:t>
-      </w:r>
-      <w:r>
-        <w:rPr>
-          <w:rFonts w:ascii="Times New Roman" w:hAnsi="Times New Roman" w:cs="Times New Roman"/>
-          <w:i/>
-          <w:sz w:val="28"/>
-          <w:szCs w:val="28"/>
-          <w:lang w:val="en-US"/>
-        </w:rPr>
-        <w:t>,</w:t>
-      </w:r>
-      <w:r>
-        <w:rPr>
-          <w:rFonts w:ascii="Times New Roman" w:hAnsi="Times New Roman" w:cs="Times New Roman"/>
-          <w:i/>
-          <w:sz w:val="28"/>
-          <w:szCs w:val="28"/>
-          <w:lang w:val="en-US"/>
+        </w:rPr>
+        <w:t>(77428,</w:t>
+      </w:r>
+      <w:r>
+        <w:rPr>
+          <w:rFonts w:ascii="Times New Roman" w:hAnsi="Times New Roman" w:cs="Times New Roman"/>
+          <w:i/>
+          <w:sz w:val="28"/>
+          <w:szCs w:val="28"/>
         </w:rPr>
         <w:t xml:space="preserve">30516) – </w:t>
       </w:r>
@@ -3823,7 +3761,6 @@
                 <w:rFonts w:ascii="Cambria Math" w:hAnsi="Cambria Math" w:cs="Times New Roman"/>
                 <w:sz w:val="28"/>
                 <w:szCs w:val="28"/>
-                <w:lang w:val="en-US"/>
               </w:rPr>
               <m:t>-3504,1381,4</m:t>
             </m:r>
@@ -3840,7 +3777,6 @@
           <w:i/>
           <w:sz w:val="28"/>
           <w:szCs w:val="28"/>
-          <w:lang w:val="en-US"/>
         </w:rPr>
       </w:pPr>
       <w:proofErr w:type="spellStart"/>
@@ -3871,7 +3807,6 @@
           <w:i/>
           <w:sz w:val="28"/>
           <w:szCs w:val="28"/>
-          <w:lang w:val="en-US"/>
         </w:rPr>
         <w:t xml:space="preserve"> </w:t>
       </w:r>
@@ -3881,7 +3816,6 @@
           <w:i/>
           <w:sz w:val="28"/>
           <w:szCs w:val="28"/>
-          <w:lang w:val="en-US"/>
         </w:rPr>
         <w:t xml:space="preserve">(31611,15595) – </w:t>
       </w:r>
@@ -3891,7 +3825,6 @@
             <w:rFonts w:ascii="Cambria Math" w:hAnsi="Cambria Math" w:cs="Times New Roman"/>
             <w:sz w:val="28"/>
             <w:szCs w:val="28"/>
-            <w:lang w:val="en-US"/>
           </w:rPr>
           <m:t xml:space="preserve"> [-4334,8785,1]</m:t>
         </m:r>
@@ -3906,7 +3839,6 @@
           <w:b/>
           <w:sz w:val="28"/>
           <w:szCs w:val="28"/>
-          <w:lang w:val="en-US"/>
         </w:rPr>
       </w:pPr>
       <w:r>
@@ -3984,14 +3916,16 @@
           <w:i/>
           <w:sz w:val="28"/>
           <w:szCs w:val="28"/>
-        </w:rPr>
-      </w:pPr>
-      <w:r>
-        <w:rPr>
-          <w:rFonts w:ascii="Times New Roman" w:hAnsi="Times New Roman" w:cs="Times New Roman"/>
-          <w:i/>
-          <w:sz w:val="28"/>
-          <w:szCs w:val="28"/>
+          <w:lang w:val="en-US"/>
+        </w:rPr>
+      </w:pPr>
+      <w:r>
+        <w:rPr>
+          <w:rFonts w:ascii="Times New Roman" w:hAnsi="Times New Roman" w:cs="Times New Roman"/>
+          <w:i/>
+          <w:sz w:val="28"/>
+          <w:szCs w:val="28"/>
+          <w:lang w:val="en-US"/>
         </w:rPr>
         <w:t>1149 = (</w:t>
       </w:r>
@@ -4011,6 +3945,7 @@
           <w:i/>
           <w:sz w:val="28"/>
           <w:szCs w:val="28"/>
+          <w:lang w:val="en-US"/>
         </w:rPr>
         <w:t>1*1149+</w:t>
       </w:r>
@@ -4030,6 +3965,7 @@
           <w:i/>
           <w:sz w:val="28"/>
           <w:szCs w:val="28"/>
+          <w:lang w:val="en-US"/>
         </w:rPr>
         <w:t>2*</w:t>
       </w:r>
@@ -4040,6 +3976,7 @@
           <w:i/>
           <w:sz w:val="28"/>
           <w:szCs w:val="28"/>
+          <w:lang w:val="en-US"/>
         </w:rPr>
         <w:t>9192)</w:t>
       </w:r>
@@ -4060,6 +3997,7 @@
           <w:i/>
           <w:sz w:val="28"/>
           <w:szCs w:val="28"/>
+          <w:lang w:val="en-US"/>
         </w:rPr>
         <w:t>9192=</w:t>
       </w:r>
@@ -4079,6 +4017,7 @@
           <w:i/>
           <w:sz w:val="28"/>
           <w:szCs w:val="28"/>
+          <w:lang w:val="en-US"/>
         </w:rPr>
         <w:t>1*1149</w:t>
       </w:r>
@@ -4098,6 +4037,7 @@
           <w:i/>
           <w:sz w:val="28"/>
           <w:szCs w:val="28"/>
+          <w:lang w:val="en-US"/>
         </w:rPr>
         <w:t>9192</w:t>
       </w:r>
@@ -4111,6 +4051,7 @@
           <w:i/>
           <w:sz w:val="28"/>
           <w:szCs w:val="28"/>
+          <w:lang w:val="en-US"/>
         </w:rPr>
       </w:pPr>
       <w:r>
@@ -4129,6 +4070,7 @@
           <w:i/>
           <w:sz w:val="28"/>
           <w:szCs w:val="28"/>
+          <w:lang w:val="en-US"/>
         </w:rPr>
         <w:t>1 = 1</w:t>
       </w:r>
@@ -4142,6 +4084,7 @@
           <w:i/>
           <w:sz w:val="28"/>
           <w:szCs w:val="28"/>
+          <w:lang w:val="en-US"/>
         </w:rPr>
       </w:pPr>
       <w:r>
@@ -4160,6 +4103,7 @@
           <w:i/>
           <w:sz w:val="28"/>
           <w:szCs w:val="28"/>
+          <w:lang w:val="en-US"/>
         </w:rPr>
         <w:t>2 = 0</w:t>
       </w:r>
@@ -4173,6 +4117,7 @@
           <w:i/>
           <w:sz w:val="28"/>
           <w:szCs w:val="28"/>
+          <w:lang w:val="en-US"/>
         </w:rPr>
       </w:pPr>
     </w:p>
@@ -4186,6 +4131,7 @@
           <w:i/>
           <w:sz w:val="28"/>
           <w:szCs w:val="28"/>
+          <w:lang w:val="en-US"/>
         </w:rPr>
       </w:pPr>
       <w:r>
@@ -4196,7 +4142,7 @@
           <w:sz w:val="28"/>
           <w:szCs w:val="28"/>
         </w:rPr>
-        <w:t>НОД (34080,16844) =</w:t>
+        <w:t>НОД</w:t>
       </w:r>
       <w:r>
         <w:rPr>
@@ -4205,27 +4151,30 @@
           <w:i/>
           <w:sz w:val="28"/>
           <w:szCs w:val="28"/>
-        </w:rPr>
-        <w:t xml:space="preserve"> 4</w:t>
-      </w:r>
-    </w:p>
-    <w:p>
-      <w:pPr>
-        <w:spacing w:after="0" w:line="240" w:lineRule="auto"/>
-        <w:contextualSpacing/>
-        <w:rPr>
-          <w:rFonts w:ascii="Times New Roman" w:hAnsi="Times New Roman" w:cs="Times New Roman"/>
-          <w:i/>
-          <w:sz w:val="28"/>
-          <w:szCs w:val="28"/>
-        </w:rPr>
-      </w:pPr>
-      <w:r>
-        <w:rPr>
-          <w:rFonts w:ascii="Times New Roman" w:hAnsi="Times New Roman" w:cs="Times New Roman"/>
-          <w:i/>
-          <w:sz w:val="28"/>
-          <w:szCs w:val="28"/>
+          <w:lang w:val="en-US"/>
+        </w:rPr>
+        <w:t xml:space="preserve"> (34080,16844) = 4</w:t>
+      </w:r>
+    </w:p>
+    <w:p>
+      <w:pPr>
+        <w:spacing w:after="0" w:line="240" w:lineRule="auto"/>
+        <w:contextualSpacing/>
+        <w:rPr>
+          <w:rFonts w:ascii="Times New Roman" w:hAnsi="Times New Roman" w:cs="Times New Roman"/>
+          <w:i/>
+          <w:sz w:val="28"/>
+          <w:szCs w:val="28"/>
+          <w:lang w:val="en-US"/>
+        </w:rPr>
+      </w:pPr>
+      <w:r>
+        <w:rPr>
+          <w:rFonts w:ascii="Times New Roman" w:hAnsi="Times New Roman" w:cs="Times New Roman"/>
+          <w:i/>
+          <w:sz w:val="28"/>
+          <w:szCs w:val="28"/>
+          <w:lang w:val="en-US"/>
         </w:rPr>
         <w:t>34080 = 16844*2+392</w:t>
       </w:r>
@@ -4239,14 +4188,16 @@
           <w:i/>
           <w:sz w:val="28"/>
           <w:szCs w:val="28"/>
-        </w:rPr>
-      </w:pPr>
-      <w:r>
-        <w:rPr>
-          <w:rFonts w:ascii="Times New Roman" w:hAnsi="Times New Roman" w:cs="Times New Roman"/>
-          <w:i/>
-          <w:sz w:val="28"/>
-          <w:szCs w:val="28"/>
+          <w:lang w:val="en-US"/>
+        </w:rPr>
+      </w:pPr>
+      <w:r>
+        <w:rPr>
+          <w:rFonts w:ascii="Times New Roman" w:hAnsi="Times New Roman" w:cs="Times New Roman"/>
+          <w:i/>
+          <w:sz w:val="28"/>
+          <w:szCs w:val="28"/>
+          <w:lang w:val="en-US"/>
         </w:rPr>
         <w:t>16844 =392*42+380</w:t>
       </w:r>
@@ -4260,14 +4211,16 @@
           <w:i/>
           <w:sz w:val="28"/>
           <w:szCs w:val="28"/>
-        </w:rPr>
-      </w:pPr>
-      <w:r>
-        <w:rPr>
-          <w:rFonts w:ascii="Times New Roman" w:hAnsi="Times New Roman" w:cs="Times New Roman"/>
-          <w:i/>
-          <w:sz w:val="28"/>
-          <w:szCs w:val="28"/>
+          <w:lang w:val="en-US"/>
+        </w:rPr>
+      </w:pPr>
+      <w:r>
+        <w:rPr>
+          <w:rFonts w:ascii="Times New Roman" w:hAnsi="Times New Roman" w:cs="Times New Roman"/>
+          <w:i/>
+          <w:sz w:val="28"/>
+          <w:szCs w:val="28"/>
+          <w:lang w:val="en-US"/>
         </w:rPr>
         <w:t>392 = 380*1+12</w:t>
       </w:r>
@@ -4281,14 +4234,16 @@
           <w:i/>
           <w:sz w:val="28"/>
           <w:szCs w:val="28"/>
-        </w:rPr>
-      </w:pPr>
-      <w:r>
-        <w:rPr>
-          <w:rFonts w:ascii="Times New Roman" w:hAnsi="Times New Roman" w:cs="Times New Roman"/>
-          <w:i/>
-          <w:sz w:val="28"/>
-          <w:szCs w:val="28"/>
+          <w:lang w:val="en-US"/>
+        </w:rPr>
+      </w:pPr>
+      <w:r>
+        <w:rPr>
+          <w:rFonts w:ascii="Times New Roman" w:hAnsi="Times New Roman" w:cs="Times New Roman"/>
+          <w:i/>
+          <w:sz w:val="28"/>
+          <w:szCs w:val="28"/>
+          <w:lang w:val="en-US"/>
         </w:rPr>
         <w:t>380 = 12*31+8</w:t>
       </w:r>
@@ -4302,14 +4257,16 @@
           <w:i/>
           <w:sz w:val="28"/>
           <w:szCs w:val="28"/>
-        </w:rPr>
-      </w:pPr>
-      <w:r>
-        <w:rPr>
-          <w:rFonts w:ascii="Times New Roman" w:hAnsi="Times New Roman" w:cs="Times New Roman"/>
-          <w:i/>
-          <w:sz w:val="28"/>
-          <w:szCs w:val="28"/>
+          <w:lang w:val="en-US"/>
+        </w:rPr>
+      </w:pPr>
+      <w:r>
+        <w:rPr>
+          <w:rFonts w:ascii="Times New Roman" w:hAnsi="Times New Roman" w:cs="Times New Roman"/>
+          <w:i/>
+          <w:sz w:val="28"/>
+          <w:szCs w:val="28"/>
+          <w:lang w:val="en-US"/>
         </w:rPr>
         <w:t>12 = 8*1 +4</w:t>
       </w:r>
@@ -4323,14 +4280,16 @@
           <w:i/>
           <w:sz w:val="28"/>
           <w:szCs w:val="28"/>
-        </w:rPr>
-      </w:pPr>
-      <w:r>
-        <w:rPr>
-          <w:rFonts w:ascii="Times New Roman" w:hAnsi="Times New Roman" w:cs="Times New Roman"/>
-          <w:i/>
-          <w:sz w:val="28"/>
-          <w:szCs w:val="28"/>
+          <w:lang w:val="en-US"/>
+        </w:rPr>
+      </w:pPr>
+      <w:r>
+        <w:rPr>
+          <w:rFonts w:ascii="Times New Roman" w:hAnsi="Times New Roman" w:cs="Times New Roman"/>
+          <w:i/>
+          <w:sz w:val="28"/>
+          <w:szCs w:val="28"/>
+          <w:lang w:val="en-US"/>
         </w:rPr>
         <w:t>8 = 4*2 + 0</w:t>
       </w:r>
@@ -4344,26 +4303,29 @@
           <w:i/>
           <w:sz w:val="28"/>
           <w:szCs w:val="28"/>
-        </w:rPr>
-      </w:pPr>
-    </w:p>
-    <w:p>
-      <w:pPr>
-        <w:spacing w:after="0" w:line="240" w:lineRule="auto"/>
-        <w:contextualSpacing/>
-        <w:rPr>
-          <w:rFonts w:ascii="Times New Roman" w:hAnsi="Times New Roman" w:cs="Times New Roman"/>
-          <w:i/>
-          <w:sz w:val="28"/>
-          <w:szCs w:val="28"/>
-        </w:rPr>
-      </w:pPr>
-      <w:r>
-        <w:rPr>
-          <w:rFonts w:ascii="Times New Roman" w:hAnsi="Times New Roman" w:cs="Times New Roman"/>
-          <w:i/>
-          <w:sz w:val="28"/>
-          <w:szCs w:val="28"/>
+          <w:lang w:val="en-US"/>
+        </w:rPr>
+      </w:pPr>
+    </w:p>
+    <w:p>
+      <w:pPr>
+        <w:spacing w:after="0" w:line="240" w:lineRule="auto"/>
+        <w:contextualSpacing/>
+        <w:rPr>
+          <w:rFonts w:ascii="Times New Roman" w:hAnsi="Times New Roman" w:cs="Times New Roman"/>
+          <w:i/>
+          <w:sz w:val="28"/>
+          <w:szCs w:val="28"/>
+          <w:lang w:val="en-US"/>
+        </w:rPr>
+      </w:pPr>
+      <w:r>
+        <w:rPr>
+          <w:rFonts w:ascii="Times New Roman" w:hAnsi="Times New Roman" w:cs="Times New Roman"/>
+          <w:i/>
+          <w:sz w:val="28"/>
+          <w:szCs w:val="28"/>
+          <w:lang w:val="en-US"/>
         </w:rPr>
         <w:t>4 = (</w:t>
       </w:r>
@@ -4383,6 +4345,7 @@
           <w:i/>
           <w:sz w:val="28"/>
           <w:szCs w:val="28"/>
+          <w:lang w:val="en-US"/>
         </w:rPr>
         <w:t>1*16844+</w:t>
       </w:r>
@@ -4402,6 +4365,7 @@
           <w:i/>
           <w:sz w:val="28"/>
           <w:szCs w:val="28"/>
+          <w:lang w:val="en-US"/>
         </w:rPr>
         <w:t xml:space="preserve">2*34080) </w:t>
       </w:r>
@@ -4421,6 +4385,7 @@
           <w:i/>
           <w:sz w:val="28"/>
           <w:szCs w:val="28"/>
+          <w:lang w:val="en-US"/>
         </w:rPr>
         <w:t>34080=</w:t>
       </w:r>
@@ -4440,6 +4405,7 @@
           <w:i/>
           <w:sz w:val="28"/>
           <w:szCs w:val="28"/>
+          <w:lang w:val="en-US"/>
         </w:rPr>
         <w:t xml:space="preserve">1*16844 </w:t>
       </w:r>
@@ -4459,6 +4425,7 @@
           <w:i/>
           <w:sz w:val="28"/>
           <w:szCs w:val="28"/>
+          <w:lang w:val="en-US"/>
         </w:rPr>
         <w:t>34080</w:t>
       </w:r>
@@ -4472,14 +4439,16 @@
           <w:i/>
           <w:sz w:val="28"/>
           <w:szCs w:val="28"/>
-        </w:rPr>
-      </w:pPr>
-      <w:r>
-        <w:rPr>
-          <w:rFonts w:ascii="Times New Roman" w:hAnsi="Times New Roman" w:cs="Times New Roman"/>
-          <w:i/>
-          <w:sz w:val="28"/>
-          <w:szCs w:val="28"/>
+          <w:lang w:val="en-US"/>
+        </w:rPr>
+      </w:pPr>
+      <w:r>
+        <w:rPr>
+          <w:rFonts w:ascii="Times New Roman" w:hAnsi="Times New Roman" w:cs="Times New Roman"/>
+          <w:i/>
+          <w:sz w:val="28"/>
+          <w:szCs w:val="28"/>
+          <w:lang w:val="en-US"/>
         </w:rPr>
         <w:t>4 =12 - 8</w:t>
       </w:r>
@@ -4493,14 +4462,16 @@
           <w:i/>
           <w:sz w:val="28"/>
           <w:szCs w:val="28"/>
-        </w:rPr>
-      </w:pPr>
-      <w:r>
-        <w:rPr>
-          <w:rFonts w:ascii="Times New Roman" w:hAnsi="Times New Roman" w:cs="Times New Roman"/>
-          <w:i/>
-          <w:sz w:val="28"/>
-          <w:szCs w:val="28"/>
+          <w:lang w:val="en-US"/>
+        </w:rPr>
+      </w:pPr>
+      <w:r>
+        <w:rPr>
+          <w:rFonts w:ascii="Times New Roman" w:hAnsi="Times New Roman" w:cs="Times New Roman"/>
+          <w:i/>
+          <w:sz w:val="28"/>
+          <w:szCs w:val="28"/>
+          <w:lang w:val="en-US"/>
         </w:rPr>
         <w:t>8 = 380 – 12*31</w:t>
       </w:r>
@@ -4514,14 +4485,16 @@
           <w:i/>
           <w:sz w:val="28"/>
           <w:szCs w:val="28"/>
-        </w:rPr>
-      </w:pPr>
-      <w:r>
-        <w:rPr>
-          <w:rFonts w:ascii="Times New Roman" w:hAnsi="Times New Roman" w:cs="Times New Roman"/>
-          <w:i/>
-          <w:sz w:val="28"/>
-          <w:szCs w:val="28"/>
+          <w:lang w:val="en-US"/>
+        </w:rPr>
+      </w:pPr>
+      <w:r>
+        <w:rPr>
+          <w:rFonts w:ascii="Times New Roman" w:hAnsi="Times New Roman" w:cs="Times New Roman"/>
+          <w:i/>
+          <w:sz w:val="28"/>
+          <w:szCs w:val="28"/>
+          <w:lang w:val="en-US"/>
         </w:rPr>
         <w:t>12 = 392 – 380</w:t>
       </w:r>
@@ -4535,14 +4508,16 @@
           <w:i/>
           <w:sz w:val="28"/>
           <w:szCs w:val="28"/>
-        </w:rPr>
-      </w:pPr>
-      <w:r>
-        <w:rPr>
-          <w:rFonts w:ascii="Times New Roman" w:hAnsi="Times New Roman" w:cs="Times New Roman"/>
-          <w:i/>
-          <w:sz w:val="28"/>
-          <w:szCs w:val="28"/>
+          <w:lang w:val="en-US"/>
+        </w:rPr>
+      </w:pPr>
+      <w:r>
+        <w:rPr>
+          <w:rFonts w:ascii="Times New Roman" w:hAnsi="Times New Roman" w:cs="Times New Roman"/>
+          <w:i/>
+          <w:sz w:val="28"/>
+          <w:szCs w:val="28"/>
+          <w:lang w:val="en-US"/>
         </w:rPr>
         <w:t>380 = 16844-392*42</w:t>
       </w:r>
@@ -4556,14 +4531,16 @@
           <w:i/>
           <w:sz w:val="28"/>
           <w:szCs w:val="28"/>
-        </w:rPr>
-      </w:pPr>
-      <w:r>
-        <w:rPr>
-          <w:rFonts w:ascii="Times New Roman" w:hAnsi="Times New Roman" w:cs="Times New Roman"/>
-          <w:i/>
-          <w:sz w:val="28"/>
-          <w:szCs w:val="28"/>
+          <w:lang w:val="en-US"/>
+        </w:rPr>
+      </w:pPr>
+      <w:r>
+        <w:rPr>
+          <w:rFonts w:ascii="Times New Roman" w:hAnsi="Times New Roman" w:cs="Times New Roman"/>
+          <w:i/>
+          <w:sz w:val="28"/>
+          <w:szCs w:val="28"/>
+          <w:lang w:val="en-US"/>
         </w:rPr>
         <w:t>392 = 34080-168</w:t>
       </w:r>
@@ -4573,6 +4550,7 @@
           <w:i/>
           <w:sz w:val="28"/>
           <w:szCs w:val="28"/>
+          <w:lang w:val="en-US"/>
         </w:rPr>
         <w:t>4</w:t>
       </w:r>
@@ -4582,6 +4560,7 @@
           <w:i/>
           <w:sz w:val="28"/>
           <w:szCs w:val="28"/>
+          <w:lang w:val="en-US"/>
         </w:rPr>
         <w:t>4*2</w:t>
       </w:r>
@@ -4595,26 +4574,29 @@
           <w:i/>
           <w:sz w:val="28"/>
           <w:szCs w:val="28"/>
-        </w:rPr>
-      </w:pPr>
-    </w:p>
-    <w:p>
-      <w:pPr>
-        <w:spacing w:after="0" w:line="240" w:lineRule="auto"/>
-        <w:contextualSpacing/>
-        <w:rPr>
-          <w:rFonts w:ascii="Times New Roman" w:hAnsi="Times New Roman" w:cs="Times New Roman"/>
-          <w:i/>
-          <w:sz w:val="28"/>
-          <w:szCs w:val="28"/>
-        </w:rPr>
-      </w:pPr>
-      <w:r>
-        <w:rPr>
-          <w:rFonts w:ascii="Times New Roman" w:hAnsi="Times New Roman" w:cs="Times New Roman"/>
-          <w:i/>
-          <w:sz w:val="28"/>
-          <w:szCs w:val="28"/>
+          <w:lang w:val="en-US"/>
+        </w:rPr>
+      </w:pPr>
+    </w:p>
+    <w:p>
+      <w:pPr>
+        <w:spacing w:after="0" w:line="240" w:lineRule="auto"/>
+        <w:contextualSpacing/>
+        <w:rPr>
+          <w:rFonts w:ascii="Times New Roman" w:hAnsi="Times New Roman" w:cs="Times New Roman"/>
+          <w:i/>
+          <w:sz w:val="28"/>
+          <w:szCs w:val="28"/>
+          <w:lang w:val="en-US"/>
+        </w:rPr>
+      </w:pPr>
+      <w:r>
+        <w:rPr>
+          <w:rFonts w:ascii="Times New Roman" w:hAnsi="Times New Roman" w:cs="Times New Roman"/>
+          <w:i/>
+          <w:sz w:val="28"/>
+          <w:szCs w:val="28"/>
+          <w:lang w:val="en-US"/>
         </w:rPr>
         <w:t>380 = 16844 - 392*42 = 16844 – 42*(34080-16844*2) = 85*16844 - 42 * 34080</w:t>
       </w:r>
@@ -4628,91 +4610,41 @@
           <w:i/>
           <w:sz w:val="28"/>
           <w:szCs w:val="28"/>
-        </w:rPr>
-      </w:pPr>
-      <w:r>
-        <w:rPr>
-          <w:rFonts w:ascii="Times New Roman" w:hAnsi="Times New Roman" w:cs="Times New Roman"/>
-          <w:i/>
-          <w:sz w:val="28"/>
-          <w:szCs w:val="28"/>
-        </w:rPr>
-        <w:t xml:space="preserve">12 = 392 – 380 = 34080 – 16844*2 – (85*16844 - 42 * 34080) = </w:t>
-      </w:r>
-      <w:r>
-        <w:rPr>
-          <w:rFonts w:ascii="Times New Roman" w:hAnsi="Times New Roman" w:cs="Times New Roman"/>
-          <w:i/>
-          <w:sz w:val="28"/>
-          <w:szCs w:val="28"/>
-        </w:rPr>
-        <w:t xml:space="preserve">43*34080 </w:t>
-      </w:r>
-      <w:r>
-        <w:rPr>
-          <w:rFonts w:ascii="Times New Roman" w:hAnsi="Times New Roman" w:cs="Times New Roman"/>
-          <w:i/>
-          <w:sz w:val="28"/>
-          <w:szCs w:val="28"/>
-        </w:rPr>
-        <w:t xml:space="preserve">- 87*16844 </w:t>
-      </w:r>
-    </w:p>
-    <w:p>
-      <w:pPr>
-        <w:spacing w:after="0" w:line="240" w:lineRule="auto"/>
-        <w:contextualSpacing/>
-        <w:rPr>
-          <w:rFonts w:ascii="Times New Roman" w:hAnsi="Times New Roman" w:cs="Times New Roman"/>
-          <w:i/>
-          <w:sz w:val="28"/>
-          <w:szCs w:val="28"/>
-        </w:rPr>
-      </w:pPr>
-      <w:r>
-        <w:rPr>
-          <w:rFonts w:ascii="Times New Roman" w:hAnsi="Times New Roman" w:cs="Times New Roman"/>
-          <w:i/>
-          <w:sz w:val="28"/>
-          <w:szCs w:val="28"/>
-        </w:rPr>
-        <w:t xml:space="preserve">8 = 380 – 12*31 = </w:t>
-      </w:r>
-      <w:r>
-        <w:rPr>
-          <w:rFonts w:ascii="Times New Roman" w:hAnsi="Times New Roman" w:cs="Times New Roman"/>
-          <w:i/>
-          <w:sz w:val="28"/>
-          <w:szCs w:val="28"/>
-        </w:rPr>
-        <w:t>85*16844 - 42 * 34080</w:t>
-      </w:r>
-      <w:r>
-        <w:rPr>
-          <w:rFonts w:ascii="Times New Roman" w:hAnsi="Times New Roman" w:cs="Times New Roman"/>
-          <w:i/>
-          <w:sz w:val="28"/>
-          <w:szCs w:val="28"/>
-        </w:rPr>
-        <w:t xml:space="preserve"> – (</w:t>
-      </w:r>
-      <w:r>
-        <w:rPr>
-          <w:rFonts w:ascii="Times New Roman" w:hAnsi="Times New Roman" w:cs="Times New Roman"/>
-          <w:i/>
-          <w:sz w:val="28"/>
-          <w:szCs w:val="28"/>
-        </w:rPr>
-        <w:t xml:space="preserve">43*34080 </w:t>
-      </w:r>
-      <w:r>
-        <w:rPr>
-          <w:rFonts w:ascii="Times New Roman" w:hAnsi="Times New Roman" w:cs="Times New Roman"/>
-          <w:i/>
-          <w:sz w:val="28"/>
-          <w:szCs w:val="28"/>
-        </w:rPr>
-        <w:t>- 87*</w:t>
+          <w:lang w:val="en-US"/>
+        </w:rPr>
+      </w:pPr>
+      <w:r>
+        <w:rPr>
+          <w:rFonts w:ascii="Times New Roman" w:hAnsi="Times New Roman" w:cs="Times New Roman"/>
+          <w:i/>
+          <w:sz w:val="28"/>
+          <w:szCs w:val="28"/>
+          <w:lang w:val="en-US"/>
+        </w:rPr>
+        <w:t xml:space="preserve">12 = 392 – 380 = 34080 – 16844*2 – (85*16844 - 42 * 34080) = 43*34080 - 87*16844 </w:t>
+      </w:r>
+    </w:p>
+    <w:p>
+      <w:pPr>
+        <w:spacing w:after="0" w:line="240" w:lineRule="auto"/>
+        <w:contextualSpacing/>
+        <w:rPr>
+          <w:rFonts w:ascii="Times New Roman" w:hAnsi="Times New Roman" w:cs="Times New Roman"/>
+          <w:i/>
+          <w:sz w:val="28"/>
+          <w:szCs w:val="28"/>
+          <w:lang w:val="en-US"/>
+        </w:rPr>
+      </w:pPr>
+      <w:r>
+        <w:rPr>
+          <w:rFonts w:ascii="Times New Roman" w:hAnsi="Times New Roman" w:cs="Times New Roman"/>
+          <w:i/>
+          <w:sz w:val="28"/>
+          <w:szCs w:val="28"/>
+          <w:lang w:val="en-US"/>
+        </w:rPr>
+        <w:t>8 = 380 – 12*31 = 85*16844 - 42 * 34080 – (43*34080 - 87*</w:t>
       </w:r>
       <w:proofErr w:type="gramStart"/>
       <w:r>
@@ -4721,17 +4653,9 @@
           <w:i/>
           <w:sz w:val="28"/>
           <w:szCs w:val="28"/>
-        </w:rPr>
-        <w:t>16844</w:t>
-      </w:r>
-      <w:r>
-        <w:rPr>
-          <w:rFonts w:ascii="Times New Roman" w:hAnsi="Times New Roman" w:cs="Times New Roman"/>
-          <w:i/>
-          <w:sz w:val="28"/>
-          <w:szCs w:val="28"/>
-        </w:rPr>
-        <w:t>)*</w:t>
+          <w:lang w:val="en-US"/>
+        </w:rPr>
+        <w:t>16844)*</w:t>
       </w:r>
       <w:proofErr w:type="gramEnd"/>
       <w:r>
@@ -4740,6 +4664,7 @@
           <w:i/>
           <w:sz w:val="28"/>
           <w:szCs w:val="28"/>
+          <w:lang w:val="en-US"/>
         </w:rPr>
         <w:t xml:space="preserve">31 = </w:t>
       </w:r>
@@ -4753,41 +4678,26 @@
           <w:i/>
           <w:sz w:val="28"/>
           <w:szCs w:val="28"/>
-        </w:rPr>
-      </w:pPr>
-      <w:r>
-        <w:rPr>
-          <w:rFonts w:ascii="Times New Roman" w:hAnsi="Times New Roman" w:cs="Times New Roman"/>
-          <w:i/>
-          <w:sz w:val="28"/>
-          <w:szCs w:val="28"/>
-        </w:rPr>
-        <w:t xml:space="preserve">= </w:t>
-      </w:r>
-      <w:r>
-        <w:rPr>
-          <w:rFonts w:ascii="Times New Roman" w:hAnsi="Times New Roman" w:cs="Times New Roman"/>
-          <w:i/>
-          <w:sz w:val="28"/>
-          <w:szCs w:val="28"/>
-        </w:rPr>
-        <w:t>85*16844 - 42 * 34080</w:t>
-      </w:r>
-      <w:r>
-        <w:rPr>
-          <w:rFonts w:ascii="Times New Roman" w:hAnsi="Times New Roman" w:cs="Times New Roman"/>
-          <w:i/>
-          <w:sz w:val="28"/>
-          <w:szCs w:val="28"/>
-        </w:rPr>
-        <w:t xml:space="preserve"> – 1333*34080</w:t>
-      </w:r>
-      <w:r>
-        <w:rPr>
-          <w:rFonts w:ascii="Times New Roman" w:hAnsi="Times New Roman" w:cs="Times New Roman"/>
-          <w:i/>
-          <w:sz w:val="28"/>
-          <w:szCs w:val="28"/>
+          <w:lang w:val="en-US"/>
+        </w:rPr>
+      </w:pPr>
+      <w:r>
+        <w:rPr>
+          <w:rFonts w:ascii="Times New Roman" w:hAnsi="Times New Roman" w:cs="Times New Roman"/>
+          <w:i/>
+          <w:sz w:val="28"/>
+          <w:szCs w:val="28"/>
+          <w:lang w:val="en-US"/>
+        </w:rPr>
+        <w:t>= 85*16844 - 42 * 34080 – 1333*34080</w:t>
+      </w:r>
+      <w:r>
+        <w:rPr>
+          <w:rFonts w:ascii="Times New Roman" w:hAnsi="Times New Roman" w:cs="Times New Roman"/>
+          <w:i/>
+          <w:sz w:val="28"/>
+          <w:szCs w:val="28"/>
+          <w:lang w:val="en-US"/>
         </w:rPr>
         <w:t>+2967*16844 = 2</w:t>
       </w:r>
@@ -4807,6 +4717,7 @@
           <w:i/>
           <w:sz w:val="28"/>
           <w:szCs w:val="28"/>
+          <w:lang w:val="en-US"/>
         </w:rPr>
         <w:t>782*16844 - 1375*34080</w:t>
       </w:r>
@@ -4820,44 +4731,19 @@
           <w:i/>
           <w:sz w:val="28"/>
           <w:szCs w:val="28"/>
-        </w:rPr>
-      </w:pPr>
-      <w:r>
-        <w:rPr>
-          <w:rFonts w:ascii="Times New Roman" w:hAnsi="Times New Roman" w:cs="Times New Roman"/>
-          <w:i/>
-          <w:sz w:val="28"/>
-          <w:szCs w:val="28"/>
+          <w:lang w:val="en-US"/>
+        </w:rPr>
+      </w:pPr>
+      <w:r>
+        <w:rPr>
+          <w:rFonts w:ascii="Times New Roman" w:hAnsi="Times New Roman" w:cs="Times New Roman"/>
+          <w:i/>
+          <w:sz w:val="28"/>
+          <w:szCs w:val="28"/>
+          <w:lang w:val="en-US"/>
         </w:rPr>
         <w:lastRenderedPageBreak/>
-        <w:t xml:space="preserve">4 = 12 – 8 = </w:t>
-      </w:r>
-      <w:r>
-        <w:rPr>
-          <w:rFonts w:ascii="Times New Roman" w:hAnsi="Times New Roman" w:cs="Times New Roman"/>
-          <w:i/>
-          <w:sz w:val="28"/>
-          <w:szCs w:val="28"/>
-        </w:rPr>
-        <w:t xml:space="preserve">43*34080 </w:t>
-      </w:r>
-      <w:r>
-        <w:rPr>
-          <w:rFonts w:ascii="Times New Roman" w:hAnsi="Times New Roman" w:cs="Times New Roman"/>
-          <w:i/>
-          <w:sz w:val="28"/>
-          <w:szCs w:val="28"/>
-        </w:rPr>
-        <w:t>- 87*16844</w:t>
-      </w:r>
-      <w:r>
-        <w:rPr>
-          <w:rFonts w:ascii="Times New Roman" w:hAnsi="Times New Roman" w:cs="Times New Roman"/>
-          <w:i/>
-          <w:sz w:val="28"/>
-          <w:szCs w:val="28"/>
-        </w:rPr>
-        <w:t xml:space="preserve"> – (2</w:t>
+        <w:t>4 = 12 – 8 = 43*34080 - 87*16844 – (2</w:t>
       </w:r>
       <w:r>
         <w:rPr>
@@ -4875,35 +4761,9 @@
           <w:i/>
           <w:sz w:val="28"/>
           <w:szCs w:val="28"/>
-        </w:rPr>
-        <w:t xml:space="preserve">782*16844 - 1375*34080) = = </w:t>
-      </w:r>
-      <w:r>
-        <w:rPr>
-          <w:rFonts w:ascii="Times New Roman" w:hAnsi="Times New Roman" w:cs="Times New Roman"/>
-          <w:i/>
-          <w:sz w:val="28"/>
-          <w:szCs w:val="28"/>
-        </w:rPr>
-        <w:t xml:space="preserve">43*34080 </w:t>
-      </w:r>
-      <w:r>
-        <w:rPr>
-          <w:rFonts w:ascii="Times New Roman" w:hAnsi="Times New Roman" w:cs="Times New Roman"/>
-          <w:i/>
-          <w:sz w:val="28"/>
-          <w:szCs w:val="28"/>
-        </w:rPr>
-        <w:t>- 87*16844</w:t>
-      </w:r>
-      <w:r>
-        <w:rPr>
-          <w:rFonts w:ascii="Times New Roman" w:hAnsi="Times New Roman" w:cs="Times New Roman"/>
-          <w:i/>
-          <w:sz w:val="28"/>
-          <w:szCs w:val="28"/>
-        </w:rPr>
-        <w:t xml:space="preserve"> – 2</w:t>
+          <w:lang w:val="en-US"/>
+        </w:rPr>
+        <w:t>782*16844 - 1375*34080) = = 43*34080 - 87*16844 – 2</w:t>
       </w:r>
       <w:r>
         <w:rPr>
@@ -4921,6 +4781,7 @@
           <w:i/>
           <w:sz w:val="28"/>
           <w:szCs w:val="28"/>
+          <w:lang w:val="en-US"/>
         </w:rPr>
         <w:t>782*16844 +1375*34080 = 1418*34080 - 2869*16844</w:t>
       </w:r>
@@ -4935,6 +4796,7 @@
           <w:color w:val="000000"/>
           <w:sz w:val="28"/>
           <w:szCs w:val="28"/>
+          <w:lang w:val="en-US"/>
         </w:rPr>
       </w:pPr>
       <w:r>
@@ -4953,6 +4815,7 @@
           <w:color w:val="000000"/>
           <w:sz w:val="28"/>
           <w:szCs w:val="28"/>
+          <w:lang w:val="en-US"/>
         </w:rPr>
         <w:t xml:space="preserve">1 = -2869; </w:t>
       </w:r>
@@ -4972,6 +4835,7 @@
           <w:color w:val="000000"/>
           <w:sz w:val="28"/>
           <w:szCs w:val="28"/>
+          <w:lang w:val="en-US"/>
         </w:rPr>
         <w:t>2 = 1418</w:t>
       </w:r>
@@ -4986,6 +4850,7 @@
           <w:i/>
           <w:sz w:val="28"/>
           <w:szCs w:val="28"/>
+          <w:lang w:val="en-US"/>
         </w:rPr>
       </w:pPr>
       <w:r>
@@ -4996,7 +4861,7 @@
           <w:sz w:val="28"/>
           <w:szCs w:val="28"/>
         </w:rPr>
-        <w:t xml:space="preserve">НОД </w:t>
+        <w:t>НОД</w:t>
       </w:r>
       <w:r>
         <w:rPr>
@@ -5005,6 +4870,18 @@
           <w:i/>
           <w:sz w:val="28"/>
           <w:szCs w:val="28"/>
+          <w:lang w:val="en-US"/>
+        </w:rPr>
+        <w:t xml:space="preserve"> </w:t>
+      </w:r>
+      <w:r>
+        <w:rPr>
+          <w:rFonts w:ascii="Times New Roman" w:hAnsi="Times New Roman" w:cs="Times New Roman"/>
+          <w:b/>
+          <w:i/>
+          <w:sz w:val="28"/>
+          <w:szCs w:val="28"/>
+          <w:lang w:val="en-US"/>
         </w:rPr>
         <w:t>(51072,37134)</w:t>
       </w:r>
@@ -5015,6 +4892,7 @@
           <w:i/>
           <w:sz w:val="28"/>
           <w:szCs w:val="28"/>
+          <w:lang w:val="en-US"/>
         </w:rPr>
         <w:t xml:space="preserve"> </w:t>
       </w:r>
@@ -5025,6 +4903,7 @@
           <w:i/>
           <w:sz w:val="28"/>
           <w:szCs w:val="28"/>
+          <w:lang w:val="en-US"/>
         </w:rPr>
         <w:t>=</w:t>
       </w:r>
@@ -5035,6 +4914,7 @@
           <w:i/>
           <w:sz w:val="28"/>
           <w:szCs w:val="28"/>
+          <w:lang w:val="en-US"/>
         </w:rPr>
         <w:t xml:space="preserve"> </w:t>
       </w:r>
@@ -5045,6 +4925,7 @@
           <w:i/>
           <w:sz w:val="28"/>
           <w:szCs w:val="28"/>
+          <w:lang w:val="en-US"/>
         </w:rPr>
         <w:t>6</w:t>
       </w:r>
@@ -5058,14 +4939,16 @@
           <w:i/>
           <w:sz w:val="28"/>
           <w:szCs w:val="28"/>
-        </w:rPr>
-      </w:pPr>
-      <w:r>
-        <w:rPr>
-          <w:rFonts w:ascii="Times New Roman" w:hAnsi="Times New Roman" w:cs="Times New Roman"/>
-          <w:i/>
-          <w:sz w:val="28"/>
-          <w:szCs w:val="28"/>
+          <w:lang w:val="en-US"/>
+        </w:rPr>
+      </w:pPr>
+      <w:r>
+        <w:rPr>
+          <w:rFonts w:ascii="Times New Roman" w:hAnsi="Times New Roman" w:cs="Times New Roman"/>
+          <w:i/>
+          <w:sz w:val="28"/>
+          <w:szCs w:val="28"/>
+          <w:lang w:val="en-US"/>
         </w:rPr>
         <w:t>51072 = 37134*1+13938</w:t>
       </w:r>
@@ -5079,14 +4962,16 @@
           <w:i/>
           <w:sz w:val="28"/>
           <w:szCs w:val="28"/>
-        </w:rPr>
-      </w:pPr>
-      <w:r>
-        <w:rPr>
-          <w:rFonts w:ascii="Times New Roman" w:hAnsi="Times New Roman" w:cs="Times New Roman"/>
-          <w:i/>
-          <w:sz w:val="28"/>
-          <w:szCs w:val="28"/>
+          <w:lang w:val="en-US"/>
+        </w:rPr>
+      </w:pPr>
+      <w:r>
+        <w:rPr>
+          <w:rFonts w:ascii="Times New Roman" w:hAnsi="Times New Roman" w:cs="Times New Roman"/>
+          <w:i/>
+          <w:sz w:val="28"/>
+          <w:szCs w:val="28"/>
+          <w:lang w:val="en-US"/>
         </w:rPr>
         <w:t>37134 = 13938*2+9258</w:t>
       </w:r>
@@ -5100,14 +4985,16 @@
           <w:i/>
           <w:sz w:val="28"/>
           <w:szCs w:val="28"/>
-        </w:rPr>
-      </w:pPr>
-      <w:r>
-        <w:rPr>
-          <w:rFonts w:ascii="Times New Roman" w:hAnsi="Times New Roman" w:cs="Times New Roman"/>
-          <w:i/>
-          <w:sz w:val="28"/>
-          <w:szCs w:val="28"/>
+          <w:lang w:val="en-US"/>
+        </w:rPr>
+      </w:pPr>
+      <w:r>
+        <w:rPr>
+          <w:rFonts w:ascii="Times New Roman" w:hAnsi="Times New Roman" w:cs="Times New Roman"/>
+          <w:i/>
+          <w:sz w:val="28"/>
+          <w:szCs w:val="28"/>
+          <w:lang w:val="en-US"/>
         </w:rPr>
         <w:t>13938 = 9258*1+4680</w:t>
       </w:r>
@@ -5121,14 +5008,16 @@
           <w:i/>
           <w:sz w:val="28"/>
           <w:szCs w:val="28"/>
-        </w:rPr>
-      </w:pPr>
-      <w:r>
-        <w:rPr>
-          <w:rFonts w:ascii="Times New Roman" w:hAnsi="Times New Roman" w:cs="Times New Roman"/>
-          <w:i/>
-          <w:sz w:val="28"/>
-          <w:szCs w:val="28"/>
+          <w:lang w:val="en-US"/>
+        </w:rPr>
+      </w:pPr>
+      <w:r>
+        <w:rPr>
+          <w:rFonts w:ascii="Times New Roman" w:hAnsi="Times New Roman" w:cs="Times New Roman"/>
+          <w:i/>
+          <w:sz w:val="28"/>
+          <w:szCs w:val="28"/>
+          <w:lang w:val="en-US"/>
         </w:rPr>
         <w:t>9258 = 4680*1+4578</w:t>
       </w:r>
@@ -5142,14 +5031,16 @@
           <w:i/>
           <w:sz w:val="28"/>
           <w:szCs w:val="28"/>
-        </w:rPr>
-      </w:pPr>
-      <w:r>
-        <w:rPr>
-          <w:rFonts w:ascii="Times New Roman" w:hAnsi="Times New Roman" w:cs="Times New Roman"/>
-          <w:i/>
-          <w:sz w:val="28"/>
-          <w:szCs w:val="28"/>
+          <w:lang w:val="en-US"/>
+        </w:rPr>
+      </w:pPr>
+      <w:r>
+        <w:rPr>
+          <w:rFonts w:ascii="Times New Roman" w:hAnsi="Times New Roman" w:cs="Times New Roman"/>
+          <w:i/>
+          <w:sz w:val="28"/>
+          <w:szCs w:val="28"/>
+          <w:lang w:val="en-US"/>
         </w:rPr>
         <w:t>4680=4578*1+102</w:t>
       </w:r>
@@ -5163,14 +5054,16 @@
           <w:i/>
           <w:sz w:val="28"/>
           <w:szCs w:val="28"/>
-        </w:rPr>
-      </w:pPr>
-      <w:r>
-        <w:rPr>
-          <w:rFonts w:ascii="Times New Roman" w:hAnsi="Times New Roman" w:cs="Times New Roman"/>
-          <w:i/>
-          <w:sz w:val="28"/>
-          <w:szCs w:val="28"/>
+          <w:lang w:val="en-US"/>
+        </w:rPr>
+      </w:pPr>
+      <w:r>
+        <w:rPr>
+          <w:rFonts w:ascii="Times New Roman" w:hAnsi="Times New Roman" w:cs="Times New Roman"/>
+          <w:i/>
+          <w:sz w:val="28"/>
+          <w:szCs w:val="28"/>
+          <w:lang w:val="en-US"/>
         </w:rPr>
         <w:t>4578=102*44+90</w:t>
       </w:r>
@@ -5184,14 +5077,16 @@
           <w:i/>
           <w:sz w:val="28"/>
           <w:szCs w:val="28"/>
-        </w:rPr>
-      </w:pPr>
-      <w:r>
-        <w:rPr>
-          <w:rFonts w:ascii="Times New Roman" w:hAnsi="Times New Roman" w:cs="Times New Roman"/>
-          <w:i/>
-          <w:sz w:val="28"/>
-          <w:szCs w:val="28"/>
+          <w:lang w:val="en-US"/>
+        </w:rPr>
+      </w:pPr>
+      <w:r>
+        <w:rPr>
+          <w:rFonts w:ascii="Times New Roman" w:hAnsi="Times New Roman" w:cs="Times New Roman"/>
+          <w:i/>
+          <w:sz w:val="28"/>
+          <w:szCs w:val="28"/>
+          <w:lang w:val="en-US"/>
         </w:rPr>
         <w:t>102=90*1+12</w:t>
       </w:r>
@@ -5205,14 +5100,16 @@
           <w:i/>
           <w:sz w:val="28"/>
           <w:szCs w:val="28"/>
-        </w:rPr>
-      </w:pPr>
-      <w:r>
-        <w:rPr>
-          <w:rFonts w:ascii="Times New Roman" w:hAnsi="Times New Roman" w:cs="Times New Roman"/>
-          <w:i/>
-          <w:sz w:val="28"/>
-          <w:szCs w:val="28"/>
+          <w:lang w:val="en-US"/>
+        </w:rPr>
+      </w:pPr>
+      <w:r>
+        <w:rPr>
+          <w:rFonts w:ascii="Times New Roman" w:hAnsi="Times New Roman" w:cs="Times New Roman"/>
+          <w:i/>
+          <w:sz w:val="28"/>
+          <w:szCs w:val="28"/>
+          <w:lang w:val="en-US"/>
         </w:rPr>
         <w:t>90=12*7+6</w:t>
       </w:r>
@@ -5226,14 +5123,16 @@
           <w:i/>
           <w:sz w:val="28"/>
           <w:szCs w:val="28"/>
-        </w:rPr>
-      </w:pPr>
-      <w:r>
-        <w:rPr>
-          <w:rFonts w:ascii="Times New Roman" w:hAnsi="Times New Roman" w:cs="Times New Roman"/>
-          <w:i/>
-          <w:sz w:val="28"/>
-          <w:szCs w:val="28"/>
+          <w:lang w:val="en-US"/>
+        </w:rPr>
+      </w:pPr>
+      <w:r>
+        <w:rPr>
+          <w:rFonts w:ascii="Times New Roman" w:hAnsi="Times New Roman" w:cs="Times New Roman"/>
+          <w:i/>
+          <w:sz w:val="28"/>
+          <w:szCs w:val="28"/>
+          <w:lang w:val="en-US"/>
         </w:rPr>
         <w:t>12=6*2+0</w:t>
       </w:r>
@@ -5247,26 +5146,29 @@
           <w:i/>
           <w:sz w:val="28"/>
           <w:szCs w:val="28"/>
-        </w:rPr>
-      </w:pPr>
-    </w:p>
-    <w:p>
-      <w:pPr>
-        <w:spacing w:after="0" w:line="240" w:lineRule="auto"/>
-        <w:contextualSpacing/>
-        <w:rPr>
-          <w:rFonts w:ascii="Times New Roman" w:hAnsi="Times New Roman" w:cs="Times New Roman"/>
-          <w:i/>
-          <w:sz w:val="28"/>
-          <w:szCs w:val="28"/>
-        </w:rPr>
-      </w:pPr>
-      <w:r>
-        <w:rPr>
-          <w:rFonts w:ascii="Times New Roman" w:hAnsi="Times New Roman" w:cs="Times New Roman"/>
-          <w:i/>
-          <w:sz w:val="28"/>
-          <w:szCs w:val="28"/>
+          <w:lang w:val="en-US"/>
+        </w:rPr>
+      </w:pPr>
+    </w:p>
+    <w:p>
+      <w:pPr>
+        <w:spacing w:after="0" w:line="240" w:lineRule="auto"/>
+        <w:contextualSpacing/>
+        <w:rPr>
+          <w:rFonts w:ascii="Times New Roman" w:hAnsi="Times New Roman" w:cs="Times New Roman"/>
+          <w:i/>
+          <w:sz w:val="28"/>
+          <w:szCs w:val="28"/>
+          <w:lang w:val="en-US"/>
+        </w:rPr>
+      </w:pPr>
+      <w:r>
+        <w:rPr>
+          <w:rFonts w:ascii="Times New Roman" w:hAnsi="Times New Roman" w:cs="Times New Roman"/>
+          <w:i/>
+          <w:sz w:val="28"/>
+          <w:szCs w:val="28"/>
+          <w:lang w:val="en-US"/>
         </w:rPr>
         <w:t>6 = (</w:t>
       </w:r>
@@ -5286,26 +5188,9 @@
           <w:i/>
           <w:sz w:val="28"/>
           <w:szCs w:val="28"/>
-        </w:rPr>
-        <w:t>1*</w:t>
-      </w:r>
-      <w:r>
-        <w:rPr>
-          <w:rFonts w:ascii="Times New Roman" w:hAnsi="Times New Roman" w:cs="Times New Roman"/>
-          <w:i/>
-          <w:sz w:val="28"/>
-          <w:szCs w:val="28"/>
-        </w:rPr>
-        <w:t>37134</w:t>
-      </w:r>
-      <w:r>
-        <w:rPr>
-          <w:rFonts w:ascii="Times New Roman" w:hAnsi="Times New Roman" w:cs="Times New Roman"/>
-          <w:i/>
-          <w:sz w:val="28"/>
-          <w:szCs w:val="28"/>
-        </w:rPr>
-        <w:t>+</w:t>
+          <w:lang w:val="en-US"/>
+        </w:rPr>
+        <w:t>1*37134+</w:t>
       </w:r>
       <w:r>
         <w:rPr>
@@ -5323,129 +5208,90 @@
           <w:i/>
           <w:sz w:val="28"/>
           <w:szCs w:val="28"/>
-        </w:rPr>
-        <w:t>2*</w:t>
-      </w:r>
-      <w:r>
-        <w:rPr>
-          <w:rFonts w:ascii="Times New Roman" w:hAnsi="Times New Roman" w:cs="Times New Roman"/>
-          <w:i/>
-          <w:sz w:val="28"/>
-          <w:szCs w:val="28"/>
+          <w:lang w:val="en-US"/>
+        </w:rPr>
+        <w:t xml:space="preserve">2*51072) </w:t>
+      </w:r>
+      <w:r>
+        <w:rPr>
+          <w:rFonts w:ascii="Times New Roman" w:hAnsi="Times New Roman" w:cs="Times New Roman"/>
+          <w:i/>
+          <w:sz w:val="28"/>
+          <w:szCs w:val="28"/>
+          <w:lang w:val="en-US"/>
+        </w:rPr>
+        <w:t>mod</w:t>
+      </w:r>
+      <w:r>
+        <w:rPr>
+          <w:rFonts w:ascii="Times New Roman" w:hAnsi="Times New Roman" w:cs="Times New Roman"/>
+          <w:i/>
+          <w:sz w:val="28"/>
+          <w:szCs w:val="28"/>
+          <w:lang w:val="en-US"/>
+        </w:rPr>
+        <w:t>51072=</w:t>
+      </w:r>
+      <w:r>
+        <w:rPr>
+          <w:rFonts w:ascii="Times New Roman" w:hAnsi="Times New Roman" w:cs="Times New Roman"/>
+          <w:i/>
+          <w:sz w:val="28"/>
+          <w:szCs w:val="28"/>
+          <w:lang w:val="en-US"/>
+        </w:rPr>
+        <w:t>z</w:t>
+      </w:r>
+      <w:r>
+        <w:rPr>
+          <w:rFonts w:ascii="Times New Roman" w:hAnsi="Times New Roman" w:cs="Times New Roman"/>
+          <w:i/>
+          <w:sz w:val="28"/>
+          <w:szCs w:val="28"/>
+          <w:lang w:val="en-US"/>
+        </w:rPr>
+        <w:t xml:space="preserve">1*37134 </w:t>
+      </w:r>
+      <w:r>
+        <w:rPr>
+          <w:rFonts w:ascii="Times New Roman" w:hAnsi="Times New Roman" w:cs="Times New Roman"/>
+          <w:i/>
+          <w:sz w:val="28"/>
+          <w:szCs w:val="28"/>
+          <w:lang w:val="en-US"/>
+        </w:rPr>
+        <w:t>mod</w:t>
+      </w:r>
+      <w:r>
+        <w:rPr>
+          <w:rFonts w:ascii="Times New Roman" w:hAnsi="Times New Roman" w:cs="Times New Roman"/>
+          <w:i/>
+          <w:sz w:val="28"/>
+          <w:szCs w:val="28"/>
+          <w:lang w:val="en-US"/>
         </w:rPr>
         <w:t>51072</w:t>
       </w:r>
-      <w:r>
-        <w:rPr>
-          <w:rFonts w:ascii="Times New Roman" w:hAnsi="Times New Roman" w:cs="Times New Roman"/>
-          <w:i/>
-          <w:sz w:val="28"/>
-          <w:szCs w:val="28"/>
-        </w:rPr>
-        <w:t xml:space="preserve">) </w:t>
-      </w:r>
-      <w:r>
-        <w:rPr>
-          <w:rFonts w:ascii="Times New Roman" w:hAnsi="Times New Roman" w:cs="Times New Roman"/>
-          <w:i/>
-          <w:sz w:val="28"/>
-          <w:szCs w:val="28"/>
-          <w:lang w:val="en-US"/>
-        </w:rPr>
-        <w:t>mod</w:t>
-      </w:r>
-      <w:r>
-        <w:rPr>
-          <w:rFonts w:ascii="Times New Roman" w:hAnsi="Times New Roman" w:cs="Times New Roman"/>
-          <w:i/>
-          <w:sz w:val="28"/>
-          <w:szCs w:val="28"/>
-        </w:rPr>
-        <w:t>51072</w:t>
-      </w:r>
-      <w:r>
-        <w:rPr>
-          <w:rFonts w:ascii="Times New Roman" w:hAnsi="Times New Roman" w:cs="Times New Roman"/>
-          <w:i/>
-          <w:sz w:val="28"/>
-          <w:szCs w:val="28"/>
-        </w:rPr>
-        <w:t>=</w:t>
-      </w:r>
-      <w:r>
-        <w:rPr>
-          <w:rFonts w:ascii="Times New Roman" w:hAnsi="Times New Roman" w:cs="Times New Roman"/>
-          <w:i/>
-          <w:sz w:val="28"/>
-          <w:szCs w:val="28"/>
-          <w:lang w:val="en-US"/>
-        </w:rPr>
-        <w:t>z</w:t>
-      </w:r>
-      <w:r>
-        <w:rPr>
-          <w:rFonts w:ascii="Times New Roman" w:hAnsi="Times New Roman" w:cs="Times New Roman"/>
-          <w:i/>
-          <w:sz w:val="28"/>
-          <w:szCs w:val="28"/>
-        </w:rPr>
-        <w:t>1*</w:t>
-      </w:r>
-      <w:r>
-        <w:rPr>
-          <w:rFonts w:ascii="Times New Roman" w:hAnsi="Times New Roman" w:cs="Times New Roman"/>
-          <w:i/>
-          <w:sz w:val="28"/>
-          <w:szCs w:val="28"/>
-        </w:rPr>
-        <w:t>37134</w:t>
-      </w:r>
-      <w:r>
-        <w:rPr>
-          <w:rFonts w:ascii="Times New Roman" w:hAnsi="Times New Roman" w:cs="Times New Roman"/>
-          <w:i/>
-          <w:sz w:val="28"/>
-          <w:szCs w:val="28"/>
-        </w:rPr>
-        <w:t xml:space="preserve"> </w:t>
-      </w:r>
-      <w:r>
-        <w:rPr>
-          <w:rFonts w:ascii="Times New Roman" w:hAnsi="Times New Roman" w:cs="Times New Roman"/>
-          <w:i/>
-          <w:sz w:val="28"/>
-          <w:szCs w:val="28"/>
-          <w:lang w:val="en-US"/>
-        </w:rPr>
-        <w:t>mod</w:t>
-      </w:r>
-      <w:r>
-        <w:rPr>
-          <w:rFonts w:ascii="Times New Roman" w:hAnsi="Times New Roman" w:cs="Times New Roman"/>
-          <w:i/>
-          <w:sz w:val="28"/>
-          <w:szCs w:val="28"/>
-        </w:rPr>
-        <w:t>51072</w:t>
-      </w:r>
-    </w:p>
-    <w:p>
-      <w:pPr>
-        <w:spacing w:after="0" w:line="240" w:lineRule="auto"/>
-        <w:contextualSpacing/>
-        <w:rPr>
-          <w:rFonts w:ascii="Times New Roman" w:hAnsi="Times New Roman" w:cs="Times New Roman"/>
-          <w:i/>
-          <w:sz w:val="28"/>
-          <w:szCs w:val="28"/>
-        </w:rPr>
-      </w:pPr>
-      <w:r>
-        <w:rPr>
-          <w:rFonts w:ascii="Times New Roman" w:hAnsi="Times New Roman" w:cs="Times New Roman"/>
-          <w:i/>
-          <w:sz w:val="28"/>
-          <w:szCs w:val="28"/>
+    </w:p>
+    <w:p>
+      <w:pPr>
+        <w:spacing w:after="0" w:line="240" w:lineRule="auto"/>
+        <w:contextualSpacing/>
+        <w:rPr>
+          <w:rFonts w:ascii="Times New Roman" w:hAnsi="Times New Roman" w:cs="Times New Roman"/>
+          <w:i/>
+          <w:sz w:val="28"/>
+          <w:szCs w:val="28"/>
+          <w:lang w:val="en-US"/>
+        </w:rPr>
+      </w:pPr>
+      <w:r>
+        <w:rPr>
+          <w:rFonts w:ascii="Times New Roman" w:hAnsi="Times New Roman" w:cs="Times New Roman"/>
+          <w:i/>
+          <w:sz w:val="28"/>
+          <w:szCs w:val="28"/>
+          <w:lang w:val="en-US"/>
         </w:rPr>
         <w:t>6 = 90 – 12*7</w:t>
       </w:r>
@@ -5459,14 +5305,16 @@
           <w:i/>
           <w:sz w:val="28"/>
           <w:szCs w:val="28"/>
-        </w:rPr>
-      </w:pPr>
-      <w:r>
-        <w:rPr>
-          <w:rFonts w:ascii="Times New Roman" w:hAnsi="Times New Roman" w:cs="Times New Roman"/>
-          <w:i/>
-          <w:sz w:val="28"/>
-          <w:szCs w:val="28"/>
+          <w:lang w:val="en-US"/>
+        </w:rPr>
+      </w:pPr>
+      <w:r>
+        <w:rPr>
+          <w:rFonts w:ascii="Times New Roman" w:hAnsi="Times New Roman" w:cs="Times New Roman"/>
+          <w:i/>
+          <w:sz w:val="28"/>
+          <w:szCs w:val="28"/>
+          <w:lang w:val="en-US"/>
         </w:rPr>
         <w:t>12 = 102 – 90</w:t>
       </w:r>
@@ -5480,14 +5328,16 @@
           <w:i/>
           <w:sz w:val="28"/>
           <w:szCs w:val="28"/>
-        </w:rPr>
-      </w:pPr>
-      <w:r>
-        <w:rPr>
-          <w:rFonts w:ascii="Times New Roman" w:hAnsi="Times New Roman" w:cs="Times New Roman"/>
-          <w:i/>
-          <w:sz w:val="28"/>
-          <w:szCs w:val="28"/>
+          <w:lang w:val="en-US"/>
+        </w:rPr>
+      </w:pPr>
+      <w:r>
+        <w:rPr>
+          <w:rFonts w:ascii="Times New Roman" w:hAnsi="Times New Roman" w:cs="Times New Roman"/>
+          <w:i/>
+          <w:sz w:val="28"/>
+          <w:szCs w:val="28"/>
+          <w:lang w:val="en-US"/>
         </w:rPr>
         <w:t>90 = 4578 – 102*44</w:t>
       </w:r>
@@ -5501,14 +5351,16 @@
           <w:i/>
           <w:sz w:val="28"/>
           <w:szCs w:val="28"/>
-        </w:rPr>
-      </w:pPr>
-      <w:r>
-        <w:rPr>
-          <w:rFonts w:ascii="Times New Roman" w:hAnsi="Times New Roman" w:cs="Times New Roman"/>
-          <w:i/>
-          <w:sz w:val="28"/>
-          <w:szCs w:val="28"/>
+          <w:lang w:val="en-US"/>
+        </w:rPr>
+      </w:pPr>
+      <w:r>
+        <w:rPr>
+          <w:rFonts w:ascii="Times New Roman" w:hAnsi="Times New Roman" w:cs="Times New Roman"/>
+          <w:i/>
+          <w:sz w:val="28"/>
+          <w:szCs w:val="28"/>
+          <w:lang w:val="en-US"/>
         </w:rPr>
         <w:t>102 = 4680 – 4578</w:t>
       </w:r>
@@ -5522,14 +5374,16 @@
           <w:i/>
           <w:sz w:val="28"/>
           <w:szCs w:val="28"/>
-        </w:rPr>
-      </w:pPr>
-      <w:r>
-        <w:rPr>
-          <w:rFonts w:ascii="Times New Roman" w:hAnsi="Times New Roman" w:cs="Times New Roman"/>
-          <w:i/>
-          <w:sz w:val="28"/>
-          <w:szCs w:val="28"/>
+          <w:lang w:val="en-US"/>
+        </w:rPr>
+      </w:pPr>
+      <w:r>
+        <w:rPr>
+          <w:rFonts w:ascii="Times New Roman" w:hAnsi="Times New Roman" w:cs="Times New Roman"/>
+          <w:i/>
+          <w:sz w:val="28"/>
+          <w:szCs w:val="28"/>
+          <w:lang w:val="en-US"/>
         </w:rPr>
         <w:t>4578 = 9258 – 4680</w:t>
       </w:r>
@@ -5543,14 +5397,16 @@
           <w:i/>
           <w:sz w:val="28"/>
           <w:szCs w:val="28"/>
-        </w:rPr>
-      </w:pPr>
-      <w:r>
-        <w:rPr>
-          <w:rFonts w:ascii="Times New Roman" w:hAnsi="Times New Roman" w:cs="Times New Roman"/>
-          <w:i/>
-          <w:sz w:val="28"/>
-          <w:szCs w:val="28"/>
+          <w:lang w:val="en-US"/>
+        </w:rPr>
+      </w:pPr>
+      <w:r>
+        <w:rPr>
+          <w:rFonts w:ascii="Times New Roman" w:hAnsi="Times New Roman" w:cs="Times New Roman"/>
+          <w:i/>
+          <w:sz w:val="28"/>
+          <w:szCs w:val="28"/>
+          <w:lang w:val="en-US"/>
         </w:rPr>
         <w:t>4680 = 13938 – 9258</w:t>
       </w:r>
@@ -5564,14 +5420,16 @@
           <w:i/>
           <w:sz w:val="28"/>
           <w:szCs w:val="28"/>
-        </w:rPr>
-      </w:pPr>
-      <w:r>
-        <w:rPr>
-          <w:rFonts w:ascii="Times New Roman" w:hAnsi="Times New Roman" w:cs="Times New Roman"/>
-          <w:i/>
-          <w:sz w:val="28"/>
-          <w:szCs w:val="28"/>
+          <w:lang w:val="en-US"/>
+        </w:rPr>
+      </w:pPr>
+      <w:r>
+        <w:rPr>
+          <w:rFonts w:ascii="Times New Roman" w:hAnsi="Times New Roman" w:cs="Times New Roman"/>
+          <w:i/>
+          <w:sz w:val="28"/>
+          <w:szCs w:val="28"/>
+          <w:lang w:val="en-US"/>
         </w:rPr>
         <w:t>9258 = 37134 – 13938*2</w:t>
       </w:r>
@@ -5585,14 +5443,16 @@
           <w:i/>
           <w:sz w:val="28"/>
           <w:szCs w:val="28"/>
-        </w:rPr>
-      </w:pPr>
-      <w:r>
-        <w:rPr>
-          <w:rFonts w:ascii="Times New Roman" w:hAnsi="Times New Roman" w:cs="Times New Roman"/>
-          <w:i/>
-          <w:sz w:val="28"/>
-          <w:szCs w:val="28"/>
+          <w:lang w:val="en-US"/>
+        </w:rPr>
+      </w:pPr>
+      <w:r>
+        <w:rPr>
+          <w:rFonts w:ascii="Times New Roman" w:hAnsi="Times New Roman" w:cs="Times New Roman"/>
+          <w:i/>
+          <w:sz w:val="28"/>
+          <w:szCs w:val="28"/>
+          <w:lang w:val="en-US"/>
         </w:rPr>
         <w:t>13938 = 51072 – 37134*1</w:t>
       </w:r>
@@ -5606,26 +5466,29 @@
           <w:i/>
           <w:sz w:val="28"/>
           <w:szCs w:val="28"/>
-        </w:rPr>
-      </w:pPr>
-    </w:p>
-    <w:p>
-      <w:pPr>
-        <w:spacing w:after="0" w:line="240" w:lineRule="auto"/>
-        <w:contextualSpacing/>
-        <w:rPr>
-          <w:rFonts w:ascii="Times New Roman" w:hAnsi="Times New Roman" w:cs="Times New Roman"/>
-          <w:i/>
-          <w:sz w:val="28"/>
-          <w:szCs w:val="28"/>
-        </w:rPr>
-      </w:pPr>
-      <w:r>
-        <w:rPr>
-          <w:rFonts w:ascii="Times New Roman" w:hAnsi="Times New Roman" w:cs="Times New Roman"/>
-          <w:i/>
-          <w:sz w:val="28"/>
-          <w:szCs w:val="28"/>
+          <w:lang w:val="en-US"/>
+        </w:rPr>
+      </w:pPr>
+    </w:p>
+    <w:p>
+      <w:pPr>
+        <w:spacing w:after="0" w:line="240" w:lineRule="auto"/>
+        <w:contextualSpacing/>
+        <w:rPr>
+          <w:rFonts w:ascii="Times New Roman" w:hAnsi="Times New Roman" w:cs="Times New Roman"/>
+          <w:i/>
+          <w:sz w:val="28"/>
+          <w:szCs w:val="28"/>
+          <w:lang w:val="en-US"/>
+        </w:rPr>
+      </w:pPr>
+      <w:r>
+        <w:rPr>
+          <w:rFonts w:ascii="Times New Roman" w:hAnsi="Times New Roman" w:cs="Times New Roman"/>
+          <w:i/>
+          <w:sz w:val="28"/>
+          <w:szCs w:val="28"/>
+          <w:lang w:val="en-US"/>
         </w:rPr>
         <w:t>9258 = 37134 – 13938*2 = 37134 – 2*(51072 – 37134*1) = 37134 – 2*51072 + 2*37134 = 3*37134 – 2*51072</w:t>
       </w:r>
@@ -5639,14 +5502,16 @@
           <w:i/>
           <w:sz w:val="28"/>
           <w:szCs w:val="28"/>
-        </w:rPr>
-      </w:pPr>
-      <w:r>
-        <w:rPr>
-          <w:rFonts w:ascii="Times New Roman" w:hAnsi="Times New Roman" w:cs="Times New Roman"/>
-          <w:i/>
-          <w:sz w:val="28"/>
-          <w:szCs w:val="28"/>
+          <w:lang w:val="en-US"/>
+        </w:rPr>
+      </w:pPr>
+      <w:r>
+        <w:rPr>
+          <w:rFonts w:ascii="Times New Roman" w:hAnsi="Times New Roman" w:cs="Times New Roman"/>
+          <w:i/>
+          <w:sz w:val="28"/>
+          <w:szCs w:val="28"/>
+          <w:lang w:val="en-US"/>
         </w:rPr>
         <w:t>4680 = 13938 – 9258 = 51072 – 37134*1 – (3*37134 – 2*51072) = 51072 – 37134*1 – 3*37134 + 2*51072 = 3*51072 – 4*37134</w:t>
       </w:r>
@@ -5660,14 +5525,16 @@
           <w:i/>
           <w:sz w:val="28"/>
           <w:szCs w:val="28"/>
-        </w:rPr>
-      </w:pPr>
-      <w:r>
-        <w:rPr>
-          <w:rFonts w:ascii="Times New Roman" w:hAnsi="Times New Roman" w:cs="Times New Roman"/>
-          <w:i/>
-          <w:sz w:val="28"/>
-          <w:szCs w:val="28"/>
+          <w:lang w:val="en-US"/>
+        </w:rPr>
+      </w:pPr>
+      <w:r>
+        <w:rPr>
+          <w:rFonts w:ascii="Times New Roman" w:hAnsi="Times New Roman" w:cs="Times New Roman"/>
+          <w:i/>
+          <w:sz w:val="28"/>
+          <w:szCs w:val="28"/>
+          <w:lang w:val="en-US"/>
         </w:rPr>
         <w:t>4578 = 9258 – 4680 = 3*37134 – 2*51072 – 3*51072 + 4*37134 = 7*37134 – 5*51072</w:t>
       </w:r>
@@ -5681,14 +5548,16 @@
           <w:i/>
           <w:sz w:val="28"/>
           <w:szCs w:val="28"/>
-        </w:rPr>
-      </w:pPr>
-      <w:r>
-        <w:rPr>
-          <w:rFonts w:ascii="Times New Roman" w:hAnsi="Times New Roman" w:cs="Times New Roman"/>
-          <w:i/>
-          <w:sz w:val="28"/>
-          <w:szCs w:val="28"/>
+          <w:lang w:val="en-US"/>
+        </w:rPr>
+      </w:pPr>
+      <w:r>
+        <w:rPr>
+          <w:rFonts w:ascii="Times New Roman" w:hAnsi="Times New Roman" w:cs="Times New Roman"/>
+          <w:i/>
+          <w:sz w:val="28"/>
+          <w:szCs w:val="28"/>
+          <w:lang w:val="en-US"/>
         </w:rPr>
         <w:t>102 = 4680 – 4578 = 3*51072 – 4*37134 – 7*37134 + 5*51072 =8*51072 – 11*37134</w:t>
       </w:r>
@@ -5702,14 +5571,16 @@
           <w:i/>
           <w:sz w:val="28"/>
           <w:szCs w:val="28"/>
-        </w:rPr>
-      </w:pPr>
-      <w:r>
-        <w:rPr>
-          <w:rFonts w:ascii="Times New Roman" w:hAnsi="Times New Roman" w:cs="Times New Roman"/>
-          <w:i/>
-          <w:sz w:val="28"/>
-          <w:szCs w:val="28"/>
+          <w:lang w:val="en-US"/>
+        </w:rPr>
+      </w:pPr>
+      <w:r>
+        <w:rPr>
+          <w:rFonts w:ascii="Times New Roman" w:hAnsi="Times New Roman" w:cs="Times New Roman"/>
+          <w:i/>
+          <w:sz w:val="28"/>
+          <w:szCs w:val="28"/>
+          <w:lang w:val="en-US"/>
         </w:rPr>
         <w:t>90 = 4578 – 102*44 = 7*37134 – 5*51072 – 44*(8*51072-11*37134) = 7*37134 – 5*51072 – 352*51072 +484*37134 = 491*37134 – 357*51072</w:t>
       </w:r>
@@ -5723,14 +5594,16 @@
           <w:i/>
           <w:sz w:val="28"/>
           <w:szCs w:val="28"/>
-        </w:rPr>
-      </w:pPr>
-      <w:r>
-        <w:rPr>
-          <w:rFonts w:ascii="Times New Roman" w:hAnsi="Times New Roman" w:cs="Times New Roman"/>
-          <w:i/>
-          <w:sz w:val="28"/>
-          <w:szCs w:val="28"/>
+          <w:lang w:val="en-US"/>
+        </w:rPr>
+      </w:pPr>
+      <w:r>
+        <w:rPr>
+          <w:rFonts w:ascii="Times New Roman" w:hAnsi="Times New Roman" w:cs="Times New Roman"/>
+          <w:i/>
+          <w:sz w:val="28"/>
+          <w:szCs w:val="28"/>
+          <w:lang w:val="en-US"/>
         </w:rPr>
         <w:t xml:space="preserve">12 = 102 – 90 = 8*51072 – 11*37134 – 491*37134 + 357*51072 = </w:t>
       </w:r>
@@ -5740,6 +5613,7 @@
           <w:i/>
           <w:sz w:val="28"/>
           <w:szCs w:val="28"/>
+          <w:lang w:val="en-US"/>
         </w:rPr>
         <w:t>365*51072 – 502*37134</w:t>
       </w:r>
@@ -5753,14 +5627,16 @@
           <w:i/>
           <w:sz w:val="28"/>
           <w:szCs w:val="28"/>
-        </w:rPr>
-      </w:pPr>
-      <w:r>
-        <w:rPr>
-          <w:rFonts w:ascii="Times New Roman" w:hAnsi="Times New Roman" w:cs="Times New Roman"/>
-          <w:i/>
-          <w:sz w:val="28"/>
-          <w:szCs w:val="28"/>
+          <w:lang w:val="en-US"/>
+        </w:rPr>
+      </w:pPr>
+      <w:r>
+        <w:rPr>
+          <w:rFonts w:ascii="Times New Roman" w:hAnsi="Times New Roman" w:cs="Times New Roman"/>
+          <w:i/>
+          <w:sz w:val="28"/>
+          <w:szCs w:val="28"/>
+          <w:lang w:val="en-US"/>
         </w:rPr>
         <w:t>6 = 90 – 12*7 = 491*37134 – 357*51072 – 7*(365*51072 – 502*37134) = 491*37134 – 357*51072 – 2555*51072 + 3514*37134 = 4005*37134 – 2912*51072</w:t>
       </w:r>
@@ -5775,6 +5651,7 @@
           <w:color w:val="000000"/>
           <w:sz w:val="28"/>
           <w:szCs w:val="28"/>
+          <w:lang w:val="en-US"/>
         </w:rPr>
       </w:pPr>
       <w:r>
@@ -5793,6 +5670,7 @@
           <w:color w:val="000000"/>
           <w:sz w:val="28"/>
           <w:szCs w:val="28"/>
+          <w:lang w:val="en-US"/>
         </w:rPr>
         <w:t>1 =</w:t>
       </w:r>
@@ -5801,6 +5679,7 @@
           <w:i/>
           <w:sz w:val="28"/>
           <w:szCs w:val="28"/>
+          <w:lang w:val="en-US"/>
         </w:rPr>
         <w:t>4005</w:t>
       </w:r>
@@ -5810,6 +5689,7 @@
           <w:color w:val="000000"/>
           <w:sz w:val="28"/>
           <w:szCs w:val="28"/>
+          <w:lang w:val="en-US"/>
         </w:rPr>
         <w:t xml:space="preserve">; </w:t>
       </w:r>
@@ -5829,6 +5709,7 @@
           <w:color w:val="000000"/>
           <w:sz w:val="28"/>
           <w:szCs w:val="28"/>
+          <w:lang w:val="en-US"/>
         </w:rPr>
         <w:t>2 = -</w:t>
       </w:r>
@@ -5837,6 +5718,7 @@
           <w:i/>
           <w:sz w:val="28"/>
           <w:szCs w:val="28"/>
+          <w:lang w:val="en-US"/>
         </w:rPr>
         <w:t>2912</w:t>
       </w:r>
@@ -5851,6 +5733,7 @@
           <w:i/>
           <w:sz w:val="28"/>
           <w:szCs w:val="28"/>
+          <w:lang w:val="en-US"/>
         </w:rPr>
       </w:pPr>
       <w:r>
@@ -5870,6 +5753,7 @@
           <w:i/>
           <w:sz w:val="28"/>
           <w:szCs w:val="28"/>
+          <w:lang w:val="en-US"/>
         </w:rPr>
         <w:t xml:space="preserve"> (77428,30516) = 4</w:t>
       </w:r>
@@ -5883,14 +5767,16 @@
           <w:i/>
           <w:sz w:val="28"/>
           <w:szCs w:val="28"/>
-        </w:rPr>
-      </w:pPr>
-      <w:r>
-        <w:rPr>
-          <w:rFonts w:ascii="Times New Roman" w:hAnsi="Times New Roman" w:cs="Times New Roman"/>
-          <w:i/>
-          <w:sz w:val="28"/>
-          <w:szCs w:val="28"/>
+          <w:lang w:val="en-US"/>
+        </w:rPr>
+      </w:pPr>
+      <w:r>
+        <w:rPr>
+          <w:rFonts w:ascii="Times New Roman" w:hAnsi="Times New Roman" w:cs="Times New Roman"/>
+          <w:i/>
+          <w:sz w:val="28"/>
+          <w:szCs w:val="28"/>
+          <w:lang w:val="en-US"/>
         </w:rPr>
         <w:t>77428 = 30516*2+16396</w:t>
       </w:r>
@@ -5904,14 +5790,16 @@
           <w:i/>
           <w:sz w:val="28"/>
           <w:szCs w:val="28"/>
-        </w:rPr>
-      </w:pPr>
-      <w:r>
-        <w:rPr>
-          <w:rFonts w:ascii="Times New Roman" w:hAnsi="Times New Roman" w:cs="Times New Roman"/>
-          <w:i/>
-          <w:sz w:val="28"/>
-          <w:szCs w:val="28"/>
+          <w:lang w:val="en-US"/>
+        </w:rPr>
+      </w:pPr>
+      <w:r>
+        <w:rPr>
+          <w:rFonts w:ascii="Times New Roman" w:hAnsi="Times New Roman" w:cs="Times New Roman"/>
+          <w:i/>
+          <w:sz w:val="28"/>
+          <w:szCs w:val="28"/>
+          <w:lang w:val="en-US"/>
         </w:rPr>
         <w:t>30516 = 16396*1+14120</w:t>
       </w:r>
@@ -5925,14 +5813,16 @@
           <w:i/>
           <w:sz w:val="28"/>
           <w:szCs w:val="28"/>
-        </w:rPr>
-      </w:pPr>
-      <w:r>
-        <w:rPr>
-          <w:rFonts w:ascii="Times New Roman" w:hAnsi="Times New Roman" w:cs="Times New Roman"/>
-          <w:i/>
-          <w:sz w:val="28"/>
-          <w:szCs w:val="28"/>
+          <w:lang w:val="en-US"/>
+        </w:rPr>
+      </w:pPr>
+      <w:r>
+        <w:rPr>
+          <w:rFonts w:ascii="Times New Roman" w:hAnsi="Times New Roman" w:cs="Times New Roman"/>
+          <w:i/>
+          <w:sz w:val="28"/>
+          <w:szCs w:val="28"/>
+          <w:lang w:val="en-US"/>
         </w:rPr>
         <w:t>16396 = 14120*1+2276</w:t>
       </w:r>
@@ -5946,14 +5836,16 @@
           <w:i/>
           <w:sz w:val="28"/>
           <w:szCs w:val="28"/>
-        </w:rPr>
-      </w:pPr>
-      <w:r>
-        <w:rPr>
-          <w:rFonts w:ascii="Times New Roman" w:hAnsi="Times New Roman" w:cs="Times New Roman"/>
-          <w:i/>
-          <w:sz w:val="28"/>
-          <w:szCs w:val="28"/>
+          <w:lang w:val="en-US"/>
+        </w:rPr>
+      </w:pPr>
+      <w:r>
+        <w:rPr>
+          <w:rFonts w:ascii="Times New Roman" w:hAnsi="Times New Roman" w:cs="Times New Roman"/>
+          <w:i/>
+          <w:sz w:val="28"/>
+          <w:szCs w:val="28"/>
+          <w:lang w:val="en-US"/>
         </w:rPr>
         <w:t>14120 = 2276*6+464</w:t>
       </w:r>
@@ -5967,14 +5859,16 @@
           <w:i/>
           <w:sz w:val="28"/>
           <w:szCs w:val="28"/>
-        </w:rPr>
-      </w:pPr>
-      <w:r>
-        <w:rPr>
-          <w:rFonts w:ascii="Times New Roman" w:hAnsi="Times New Roman" w:cs="Times New Roman"/>
-          <w:i/>
-          <w:sz w:val="28"/>
-          <w:szCs w:val="28"/>
+          <w:lang w:val="en-US"/>
+        </w:rPr>
+      </w:pPr>
+      <w:r>
+        <w:rPr>
+          <w:rFonts w:ascii="Times New Roman" w:hAnsi="Times New Roman" w:cs="Times New Roman"/>
+          <w:i/>
+          <w:sz w:val="28"/>
+          <w:szCs w:val="28"/>
+          <w:lang w:val="en-US"/>
         </w:rPr>
         <w:lastRenderedPageBreak/>
         <w:t>2276 = 464*4+420</w:t>
@@ -5989,14 +5883,16 @@
           <w:i/>
           <w:sz w:val="28"/>
           <w:szCs w:val="28"/>
-        </w:rPr>
-      </w:pPr>
-      <w:r>
-        <w:rPr>
-          <w:rFonts w:ascii="Times New Roman" w:hAnsi="Times New Roman" w:cs="Times New Roman"/>
-          <w:i/>
-          <w:sz w:val="28"/>
-          <w:szCs w:val="28"/>
+          <w:lang w:val="en-US"/>
+        </w:rPr>
+      </w:pPr>
+      <w:r>
+        <w:rPr>
+          <w:rFonts w:ascii="Times New Roman" w:hAnsi="Times New Roman" w:cs="Times New Roman"/>
+          <w:i/>
+          <w:sz w:val="28"/>
+          <w:szCs w:val="28"/>
+          <w:lang w:val="en-US"/>
         </w:rPr>
         <w:t>464 = 420*1+44</w:t>
       </w:r>
@@ -6010,14 +5906,16 @@
           <w:i/>
           <w:sz w:val="28"/>
           <w:szCs w:val="28"/>
-        </w:rPr>
-      </w:pPr>
-      <w:r>
-        <w:rPr>
-          <w:rFonts w:ascii="Times New Roman" w:hAnsi="Times New Roman" w:cs="Times New Roman"/>
-          <w:i/>
-          <w:sz w:val="28"/>
-          <w:szCs w:val="28"/>
+          <w:lang w:val="en-US"/>
+        </w:rPr>
+      </w:pPr>
+      <w:r>
+        <w:rPr>
+          <w:rFonts w:ascii="Times New Roman" w:hAnsi="Times New Roman" w:cs="Times New Roman"/>
+          <w:i/>
+          <w:sz w:val="28"/>
+          <w:szCs w:val="28"/>
+          <w:lang w:val="en-US"/>
         </w:rPr>
         <w:t>420 = 44*9+24</w:t>
       </w:r>
@@ -6031,14 +5929,16 @@
           <w:i/>
           <w:sz w:val="28"/>
           <w:szCs w:val="28"/>
-        </w:rPr>
-      </w:pPr>
-      <w:r>
-        <w:rPr>
-          <w:rFonts w:ascii="Times New Roman" w:hAnsi="Times New Roman" w:cs="Times New Roman"/>
-          <w:i/>
-          <w:sz w:val="28"/>
-          <w:szCs w:val="28"/>
+          <w:lang w:val="en-US"/>
+        </w:rPr>
+      </w:pPr>
+      <w:r>
+        <w:rPr>
+          <w:rFonts w:ascii="Times New Roman" w:hAnsi="Times New Roman" w:cs="Times New Roman"/>
+          <w:i/>
+          <w:sz w:val="28"/>
+          <w:szCs w:val="28"/>
+          <w:lang w:val="en-US"/>
         </w:rPr>
         <w:t>44 = 24*1+20</w:t>
       </w:r>
@@ -6052,14 +5952,16 @@
           <w:i/>
           <w:sz w:val="28"/>
           <w:szCs w:val="28"/>
-        </w:rPr>
-      </w:pPr>
-      <w:r>
-        <w:rPr>
-          <w:rFonts w:ascii="Times New Roman" w:hAnsi="Times New Roman" w:cs="Times New Roman"/>
-          <w:i/>
-          <w:sz w:val="28"/>
-          <w:szCs w:val="28"/>
+          <w:lang w:val="en-US"/>
+        </w:rPr>
+      </w:pPr>
+      <w:r>
+        <w:rPr>
+          <w:rFonts w:ascii="Times New Roman" w:hAnsi="Times New Roman" w:cs="Times New Roman"/>
+          <w:i/>
+          <w:sz w:val="28"/>
+          <w:szCs w:val="28"/>
+          <w:lang w:val="en-US"/>
         </w:rPr>
         <w:t>24 = 20*1+4</w:t>
       </w:r>
@@ -6073,14 +5975,16 @@
           <w:i/>
           <w:sz w:val="28"/>
           <w:szCs w:val="28"/>
-        </w:rPr>
-      </w:pPr>
-      <w:r>
-        <w:rPr>
-          <w:rFonts w:ascii="Times New Roman" w:hAnsi="Times New Roman" w:cs="Times New Roman"/>
-          <w:i/>
-          <w:sz w:val="28"/>
-          <w:szCs w:val="28"/>
+          <w:lang w:val="en-US"/>
+        </w:rPr>
+      </w:pPr>
+      <w:r>
+        <w:rPr>
+          <w:rFonts w:ascii="Times New Roman" w:hAnsi="Times New Roman" w:cs="Times New Roman"/>
+          <w:i/>
+          <w:sz w:val="28"/>
+          <w:szCs w:val="28"/>
+          <w:lang w:val="en-US"/>
         </w:rPr>
         <w:t>20 = 4*5+0</w:t>
       </w:r>
@@ -6094,26 +5998,29 @@
           <w:i/>
           <w:sz w:val="28"/>
           <w:szCs w:val="28"/>
-        </w:rPr>
-      </w:pPr>
-    </w:p>
-    <w:p>
-      <w:pPr>
-        <w:spacing w:after="0" w:line="240" w:lineRule="auto"/>
-        <w:contextualSpacing/>
-        <w:rPr>
-          <w:rFonts w:ascii="Times New Roman" w:hAnsi="Times New Roman" w:cs="Times New Roman"/>
-          <w:i/>
-          <w:sz w:val="28"/>
-          <w:szCs w:val="28"/>
-        </w:rPr>
-      </w:pPr>
-      <w:r>
-        <w:rPr>
-          <w:rFonts w:ascii="Times New Roman" w:hAnsi="Times New Roman" w:cs="Times New Roman"/>
-          <w:i/>
-          <w:sz w:val="28"/>
-          <w:szCs w:val="28"/>
+          <w:lang w:val="en-US"/>
+        </w:rPr>
+      </w:pPr>
+    </w:p>
+    <w:p>
+      <w:pPr>
+        <w:spacing w:after="0" w:line="240" w:lineRule="auto"/>
+        <w:contextualSpacing/>
+        <w:rPr>
+          <w:rFonts w:ascii="Times New Roman" w:hAnsi="Times New Roman" w:cs="Times New Roman"/>
+          <w:i/>
+          <w:sz w:val="28"/>
+          <w:szCs w:val="28"/>
+          <w:lang w:val="en-US"/>
+        </w:rPr>
+      </w:pPr>
+      <w:r>
+        <w:rPr>
+          <w:rFonts w:ascii="Times New Roman" w:hAnsi="Times New Roman" w:cs="Times New Roman"/>
+          <w:i/>
+          <w:sz w:val="28"/>
+          <w:szCs w:val="28"/>
+          <w:lang w:val="en-US"/>
         </w:rPr>
         <w:t>4 = (</w:t>
       </w:r>
@@ -6133,6 +6040,7 @@
           <w:i/>
           <w:sz w:val="28"/>
           <w:szCs w:val="28"/>
+          <w:lang w:val="en-US"/>
         </w:rPr>
         <w:t>1*30516+</w:t>
       </w:r>
@@ -6152,6 +6060,7 @@
           <w:i/>
           <w:sz w:val="28"/>
           <w:szCs w:val="28"/>
+          <w:lang w:val="en-US"/>
         </w:rPr>
         <w:t xml:space="preserve">2*77428) </w:t>
       </w:r>
@@ -6171,6 +6080,7 @@
           <w:i/>
           <w:sz w:val="28"/>
           <w:szCs w:val="28"/>
+          <w:lang w:val="en-US"/>
         </w:rPr>
         <w:t>77428=</w:t>
       </w:r>
@@ -6190,6 +6100,7 @@
           <w:i/>
           <w:sz w:val="28"/>
           <w:szCs w:val="28"/>
+          <w:lang w:val="en-US"/>
         </w:rPr>
         <w:t>1*30516</w:t>
       </w:r>
@@ -6200,6 +6111,7 @@
           <w:i/>
           <w:sz w:val="28"/>
           <w:szCs w:val="28"/>
+          <w:lang w:val="en-US"/>
         </w:rPr>
         <w:t xml:space="preserve"> </w:t>
       </w:r>
@@ -6219,6 +6131,7 @@
           <w:i/>
           <w:sz w:val="28"/>
           <w:szCs w:val="28"/>
+          <w:lang w:val="en-US"/>
         </w:rPr>
         <w:t>77428</w:t>
       </w:r>
@@ -6232,14 +6145,16 @@
           <w:i/>
           <w:sz w:val="28"/>
           <w:szCs w:val="28"/>
-        </w:rPr>
-      </w:pPr>
-      <w:r>
-        <w:rPr>
-          <w:rFonts w:ascii="Times New Roman" w:hAnsi="Times New Roman" w:cs="Times New Roman"/>
-          <w:i/>
-          <w:sz w:val="28"/>
-          <w:szCs w:val="28"/>
+          <w:lang w:val="en-US"/>
+        </w:rPr>
+      </w:pPr>
+      <w:r>
+        <w:rPr>
+          <w:rFonts w:ascii="Times New Roman" w:hAnsi="Times New Roman" w:cs="Times New Roman"/>
+          <w:i/>
+          <w:sz w:val="28"/>
+          <w:szCs w:val="28"/>
+          <w:lang w:val="en-US"/>
         </w:rPr>
         <w:t>4 = 24 – 20</w:t>
       </w:r>
@@ -6253,14 +6168,16 @@
           <w:i/>
           <w:sz w:val="28"/>
           <w:szCs w:val="28"/>
-        </w:rPr>
-      </w:pPr>
-      <w:r>
-        <w:rPr>
-          <w:rFonts w:ascii="Times New Roman" w:hAnsi="Times New Roman" w:cs="Times New Roman"/>
-          <w:i/>
-          <w:sz w:val="28"/>
-          <w:szCs w:val="28"/>
+          <w:lang w:val="en-US"/>
+        </w:rPr>
+      </w:pPr>
+      <w:r>
+        <w:rPr>
+          <w:rFonts w:ascii="Times New Roman" w:hAnsi="Times New Roman" w:cs="Times New Roman"/>
+          <w:i/>
+          <w:sz w:val="28"/>
+          <w:szCs w:val="28"/>
+          <w:lang w:val="en-US"/>
         </w:rPr>
         <w:t>20 = 44 – 24</w:t>
       </w:r>
@@ -6274,14 +6191,16 @@
           <w:i/>
           <w:sz w:val="28"/>
           <w:szCs w:val="28"/>
-        </w:rPr>
-      </w:pPr>
-      <w:r>
-        <w:rPr>
-          <w:rFonts w:ascii="Times New Roman" w:hAnsi="Times New Roman" w:cs="Times New Roman"/>
-          <w:i/>
-          <w:sz w:val="28"/>
-          <w:szCs w:val="28"/>
+          <w:lang w:val="en-US"/>
+        </w:rPr>
+      </w:pPr>
+      <w:r>
+        <w:rPr>
+          <w:rFonts w:ascii="Times New Roman" w:hAnsi="Times New Roman" w:cs="Times New Roman"/>
+          <w:i/>
+          <w:sz w:val="28"/>
+          <w:szCs w:val="28"/>
+          <w:lang w:val="en-US"/>
         </w:rPr>
         <w:t>24 = 420 – 44*9</w:t>
       </w:r>
@@ -6295,14 +6214,16 @@
           <w:i/>
           <w:sz w:val="28"/>
           <w:szCs w:val="28"/>
-        </w:rPr>
-      </w:pPr>
-      <w:r>
-        <w:rPr>
-          <w:rFonts w:ascii="Times New Roman" w:hAnsi="Times New Roman" w:cs="Times New Roman"/>
-          <w:i/>
-          <w:sz w:val="28"/>
-          <w:szCs w:val="28"/>
+          <w:lang w:val="en-US"/>
+        </w:rPr>
+      </w:pPr>
+      <w:r>
+        <w:rPr>
+          <w:rFonts w:ascii="Times New Roman" w:hAnsi="Times New Roman" w:cs="Times New Roman"/>
+          <w:i/>
+          <w:sz w:val="28"/>
+          <w:szCs w:val="28"/>
+          <w:lang w:val="en-US"/>
         </w:rPr>
         <w:t>44 = 464 – 420</w:t>
       </w:r>
@@ -6316,14 +6237,16 @@
           <w:i/>
           <w:sz w:val="28"/>
           <w:szCs w:val="28"/>
-        </w:rPr>
-      </w:pPr>
-      <w:r>
-        <w:rPr>
-          <w:rFonts w:ascii="Times New Roman" w:hAnsi="Times New Roman" w:cs="Times New Roman"/>
-          <w:i/>
-          <w:sz w:val="28"/>
-          <w:szCs w:val="28"/>
+          <w:lang w:val="en-US"/>
+        </w:rPr>
+      </w:pPr>
+      <w:r>
+        <w:rPr>
+          <w:rFonts w:ascii="Times New Roman" w:hAnsi="Times New Roman" w:cs="Times New Roman"/>
+          <w:i/>
+          <w:sz w:val="28"/>
+          <w:szCs w:val="28"/>
+          <w:lang w:val="en-US"/>
         </w:rPr>
         <w:t>420 = 2276 – 464*4</w:t>
       </w:r>
@@ -6337,14 +6260,16 @@
           <w:i/>
           <w:sz w:val="28"/>
           <w:szCs w:val="28"/>
-        </w:rPr>
-      </w:pPr>
-      <w:r>
-        <w:rPr>
-          <w:rFonts w:ascii="Times New Roman" w:hAnsi="Times New Roman" w:cs="Times New Roman"/>
-          <w:i/>
-          <w:sz w:val="28"/>
-          <w:szCs w:val="28"/>
+          <w:lang w:val="en-US"/>
+        </w:rPr>
+      </w:pPr>
+      <w:r>
+        <w:rPr>
+          <w:rFonts w:ascii="Times New Roman" w:hAnsi="Times New Roman" w:cs="Times New Roman"/>
+          <w:i/>
+          <w:sz w:val="28"/>
+          <w:szCs w:val="28"/>
+          <w:lang w:val="en-US"/>
         </w:rPr>
         <w:t>464 = 14120 – 2276*6</w:t>
       </w:r>
@@ -6358,14 +6283,16 @@
           <w:i/>
           <w:sz w:val="28"/>
           <w:szCs w:val="28"/>
-        </w:rPr>
-      </w:pPr>
-      <w:r>
-        <w:rPr>
-          <w:rFonts w:ascii="Times New Roman" w:hAnsi="Times New Roman" w:cs="Times New Roman"/>
-          <w:i/>
-          <w:sz w:val="28"/>
-          <w:szCs w:val="28"/>
+          <w:lang w:val="en-US"/>
+        </w:rPr>
+      </w:pPr>
+      <w:r>
+        <w:rPr>
+          <w:rFonts w:ascii="Times New Roman" w:hAnsi="Times New Roman" w:cs="Times New Roman"/>
+          <w:i/>
+          <w:sz w:val="28"/>
+          <w:szCs w:val="28"/>
+          <w:lang w:val="en-US"/>
         </w:rPr>
         <w:t>2276 = 16396 – 14120</w:t>
       </w:r>
@@ -6379,14 +6306,16 @@
           <w:i/>
           <w:sz w:val="28"/>
           <w:szCs w:val="28"/>
-        </w:rPr>
-      </w:pPr>
-      <w:r>
-        <w:rPr>
-          <w:rFonts w:ascii="Times New Roman" w:hAnsi="Times New Roman" w:cs="Times New Roman"/>
-          <w:i/>
-          <w:sz w:val="28"/>
-          <w:szCs w:val="28"/>
+          <w:lang w:val="en-US"/>
+        </w:rPr>
+      </w:pPr>
+      <w:r>
+        <w:rPr>
+          <w:rFonts w:ascii="Times New Roman" w:hAnsi="Times New Roman" w:cs="Times New Roman"/>
+          <w:i/>
+          <w:sz w:val="28"/>
+          <w:szCs w:val="28"/>
+          <w:lang w:val="en-US"/>
         </w:rPr>
         <w:t>14120 = 30516 – 16396</w:t>
       </w:r>
@@ -6400,14 +6329,16 @@
           <w:i/>
           <w:sz w:val="28"/>
           <w:szCs w:val="28"/>
-        </w:rPr>
-      </w:pPr>
-      <w:r>
-        <w:rPr>
-          <w:rFonts w:ascii="Times New Roman" w:hAnsi="Times New Roman" w:cs="Times New Roman"/>
-          <w:i/>
-          <w:sz w:val="28"/>
-          <w:szCs w:val="28"/>
+          <w:lang w:val="en-US"/>
+        </w:rPr>
+      </w:pPr>
+      <w:r>
+        <w:rPr>
+          <w:rFonts w:ascii="Times New Roman" w:hAnsi="Times New Roman" w:cs="Times New Roman"/>
+          <w:i/>
+          <w:sz w:val="28"/>
+          <w:szCs w:val="28"/>
+          <w:lang w:val="en-US"/>
         </w:rPr>
         <w:t>16396 = 77428 – 30516*2</w:t>
       </w:r>
@@ -6421,26 +6352,29 @@
           <w:i/>
           <w:sz w:val="28"/>
           <w:szCs w:val="28"/>
-        </w:rPr>
-      </w:pPr>
-    </w:p>
-    <w:p>
-      <w:pPr>
-        <w:spacing w:after="0" w:line="240" w:lineRule="auto"/>
-        <w:contextualSpacing/>
-        <w:rPr>
-          <w:rFonts w:ascii="Times New Roman" w:hAnsi="Times New Roman" w:cs="Times New Roman"/>
-          <w:i/>
-          <w:sz w:val="28"/>
-          <w:szCs w:val="28"/>
-        </w:rPr>
-      </w:pPr>
-      <w:r>
-        <w:rPr>
-          <w:rFonts w:ascii="Times New Roman" w:hAnsi="Times New Roman" w:cs="Times New Roman"/>
-          <w:i/>
-          <w:sz w:val="28"/>
-          <w:szCs w:val="28"/>
+          <w:lang w:val="en-US"/>
+        </w:rPr>
+      </w:pPr>
+    </w:p>
+    <w:p>
+      <w:pPr>
+        <w:spacing w:after="0" w:line="240" w:lineRule="auto"/>
+        <w:contextualSpacing/>
+        <w:rPr>
+          <w:rFonts w:ascii="Times New Roman" w:hAnsi="Times New Roman" w:cs="Times New Roman"/>
+          <w:i/>
+          <w:sz w:val="28"/>
+          <w:szCs w:val="28"/>
+          <w:lang w:val="en-US"/>
+        </w:rPr>
+      </w:pPr>
+      <w:r>
+        <w:rPr>
+          <w:rFonts w:ascii="Times New Roman" w:hAnsi="Times New Roman" w:cs="Times New Roman"/>
+          <w:i/>
+          <w:sz w:val="28"/>
+          <w:szCs w:val="28"/>
+          <w:lang w:val="en-US"/>
         </w:rPr>
         <w:t>14120 = 30516 – 16396 = 30516 – 77428 + 30516*2 = 3*30516 – 77428</w:t>
       </w:r>
@@ -6454,14 +6388,16 @@
           <w:i/>
           <w:sz w:val="28"/>
           <w:szCs w:val="28"/>
-        </w:rPr>
-      </w:pPr>
-      <w:r>
-        <w:rPr>
-          <w:rFonts w:ascii="Times New Roman" w:hAnsi="Times New Roman" w:cs="Times New Roman"/>
-          <w:i/>
-          <w:sz w:val="28"/>
-          <w:szCs w:val="28"/>
+          <w:lang w:val="en-US"/>
+        </w:rPr>
+      </w:pPr>
+      <w:r>
+        <w:rPr>
+          <w:rFonts w:ascii="Times New Roman" w:hAnsi="Times New Roman" w:cs="Times New Roman"/>
+          <w:i/>
+          <w:sz w:val="28"/>
+          <w:szCs w:val="28"/>
+          <w:lang w:val="en-US"/>
         </w:rPr>
         <w:t>2276 = 16396 – 14120 = 77428 – 30516*2 – (3*30516 – 77428) = 77428 – 30516*2 – 3*30516 +77428 = 2*77428 –</w:t>
       </w:r>
@@ -6471,6 +6407,7 @@
           <w:i/>
           <w:sz w:val="28"/>
           <w:szCs w:val="28"/>
+          <w:lang w:val="en-US"/>
         </w:rPr>
         <w:t xml:space="preserve"> 5</w:t>
       </w:r>
@@ -6480,6 +6417,7 @@
           <w:i/>
           <w:sz w:val="28"/>
           <w:szCs w:val="28"/>
+          <w:lang w:val="en-US"/>
         </w:rPr>
         <w:t>*30516</w:t>
       </w:r>
@@ -6493,14 +6431,16 @@
           <w:i/>
           <w:sz w:val="28"/>
           <w:szCs w:val="28"/>
-        </w:rPr>
-      </w:pPr>
-      <w:r>
-        <w:rPr>
-          <w:rFonts w:ascii="Times New Roman" w:hAnsi="Times New Roman" w:cs="Times New Roman"/>
-          <w:i/>
-          <w:sz w:val="28"/>
-          <w:szCs w:val="28"/>
+          <w:lang w:val="en-US"/>
+        </w:rPr>
+      </w:pPr>
+      <w:r>
+        <w:rPr>
+          <w:rFonts w:ascii="Times New Roman" w:hAnsi="Times New Roman" w:cs="Times New Roman"/>
+          <w:i/>
+          <w:sz w:val="28"/>
+          <w:szCs w:val="28"/>
+          <w:lang w:val="en-US"/>
         </w:rPr>
         <w:t xml:space="preserve">464 = 14120 – 2276*6 = 3*30516 – 77428 – </w:t>
       </w:r>
@@ -6510,6 +6450,7 @@
           <w:i/>
           <w:sz w:val="28"/>
           <w:szCs w:val="28"/>
+          <w:lang w:val="en-US"/>
         </w:rPr>
         <w:t>6*(</w:t>
       </w:r>
@@ -6519,6 +6460,7 @@
           <w:i/>
           <w:sz w:val="28"/>
           <w:szCs w:val="28"/>
+          <w:lang w:val="en-US"/>
         </w:rPr>
         <w:t xml:space="preserve">2*77428 </w:t>
       </w:r>
@@ -6528,6 +6470,7 @@
           <w:i/>
           <w:sz w:val="28"/>
           <w:szCs w:val="28"/>
+          <w:lang w:val="en-US"/>
         </w:rPr>
         <w:t xml:space="preserve">– </w:t>
       </w:r>
@@ -6537,6 +6480,7 @@
           <w:i/>
           <w:sz w:val="28"/>
           <w:szCs w:val="28"/>
+          <w:lang w:val="en-US"/>
         </w:rPr>
         <w:t>5</w:t>
       </w:r>
@@ -6546,6 +6490,7 @@
           <w:i/>
           <w:sz w:val="28"/>
           <w:szCs w:val="28"/>
+          <w:lang w:val="en-US"/>
         </w:rPr>
         <w:t>*30516</w:t>
       </w:r>
@@ -6555,6 +6500,7 @@
           <w:i/>
           <w:sz w:val="28"/>
           <w:szCs w:val="28"/>
+          <w:lang w:val="en-US"/>
         </w:rPr>
         <w:t>)</w:t>
       </w:r>
@@ -6564,6 +6510,7 @@
           <w:i/>
           <w:sz w:val="28"/>
           <w:szCs w:val="28"/>
+          <w:lang w:val="en-US"/>
         </w:rPr>
         <w:t xml:space="preserve"> =</w:t>
       </w:r>
@@ -6573,6 +6520,7 @@
           <w:i/>
           <w:sz w:val="28"/>
           <w:szCs w:val="28"/>
+          <w:lang w:val="en-US"/>
         </w:rPr>
         <w:t xml:space="preserve"> 3*30516 – 77428 –</w:t>
       </w:r>
@@ -6582,6 +6530,7 @@
           <w:i/>
           <w:sz w:val="28"/>
           <w:szCs w:val="28"/>
+          <w:lang w:val="en-US"/>
         </w:rPr>
         <w:t>12*77428 + 30*30516 = 33</w:t>
       </w:r>
@@ -6591,6 +6540,7 @@
           <w:i/>
           <w:sz w:val="28"/>
           <w:szCs w:val="28"/>
+          <w:lang w:val="en-US"/>
         </w:rPr>
         <w:t>*30516 – 13*77428</w:t>
       </w:r>
@@ -6604,14 +6554,16 @@
           <w:i/>
           <w:sz w:val="28"/>
           <w:szCs w:val="28"/>
-        </w:rPr>
-      </w:pPr>
-      <w:r>
-        <w:rPr>
-          <w:rFonts w:ascii="Times New Roman" w:hAnsi="Times New Roman" w:cs="Times New Roman"/>
-          <w:i/>
-          <w:sz w:val="28"/>
-          <w:szCs w:val="28"/>
+          <w:lang w:val="en-US"/>
+        </w:rPr>
+      </w:pPr>
+      <w:r>
+        <w:rPr>
+          <w:rFonts w:ascii="Times New Roman" w:hAnsi="Times New Roman" w:cs="Times New Roman"/>
+          <w:i/>
+          <w:sz w:val="28"/>
+          <w:szCs w:val="28"/>
+          <w:lang w:val="en-US"/>
         </w:rPr>
         <w:t>420 = 2276 – 464*4 = 2*77428 –</w:t>
       </w:r>
@@ -6621,6 +6573,7 @@
           <w:i/>
           <w:sz w:val="28"/>
           <w:szCs w:val="28"/>
+          <w:lang w:val="en-US"/>
         </w:rPr>
         <w:t xml:space="preserve"> 5</w:t>
       </w:r>
@@ -6630,6 +6583,7 @@
           <w:i/>
           <w:sz w:val="28"/>
           <w:szCs w:val="28"/>
+          <w:lang w:val="en-US"/>
         </w:rPr>
         <w:t>*30516 – 4*(</w:t>
       </w:r>
@@ -6639,6 +6593,7 @@
           <w:i/>
           <w:sz w:val="28"/>
           <w:szCs w:val="28"/>
+          <w:lang w:val="en-US"/>
         </w:rPr>
         <w:t>33</w:t>
       </w:r>
@@ -6648,6 +6603,7 @@
           <w:i/>
           <w:sz w:val="28"/>
           <w:szCs w:val="28"/>
+          <w:lang w:val="en-US"/>
         </w:rPr>
         <w:t xml:space="preserve">*30516 – 13*77428) = 2*77428 – </w:t>
       </w:r>
@@ -6657,6 +6613,7 @@
           <w:i/>
           <w:sz w:val="28"/>
           <w:szCs w:val="28"/>
+          <w:lang w:val="en-US"/>
         </w:rPr>
         <w:t>5</w:t>
       </w:r>
@@ -6666,6 +6623,7 @@
           <w:i/>
           <w:sz w:val="28"/>
           <w:szCs w:val="28"/>
+          <w:lang w:val="en-US"/>
         </w:rPr>
         <w:t xml:space="preserve">*30516 – </w:t>
       </w:r>
@@ -6675,6 +6633,7 @@
           <w:i/>
           <w:sz w:val="28"/>
           <w:szCs w:val="28"/>
+          <w:lang w:val="en-US"/>
         </w:rPr>
         <w:t>132</w:t>
       </w:r>
@@ -6684,6 +6643,7 @@
           <w:i/>
           <w:sz w:val="28"/>
           <w:szCs w:val="28"/>
+          <w:lang w:val="en-US"/>
         </w:rPr>
         <w:t xml:space="preserve">*30516 + 52*77428 = 54*77428 – </w:t>
       </w:r>
@@ -6693,6 +6653,7 @@
           <w:i/>
           <w:sz w:val="28"/>
           <w:szCs w:val="28"/>
+          <w:lang w:val="en-US"/>
         </w:rPr>
         <w:t>137</w:t>
       </w:r>
@@ -6702,6 +6663,7 @@
           <w:i/>
           <w:sz w:val="28"/>
           <w:szCs w:val="28"/>
+          <w:lang w:val="en-US"/>
         </w:rPr>
         <w:t>*30516</w:t>
       </w:r>
@@ -6715,14 +6677,16 @@
           <w:i/>
           <w:sz w:val="28"/>
           <w:szCs w:val="28"/>
-        </w:rPr>
-      </w:pPr>
-      <w:r>
-        <w:rPr>
-          <w:rFonts w:ascii="Times New Roman" w:hAnsi="Times New Roman" w:cs="Times New Roman"/>
-          <w:i/>
-          <w:sz w:val="28"/>
-          <w:szCs w:val="28"/>
+          <w:lang w:val="en-US"/>
+        </w:rPr>
+      </w:pPr>
+      <w:r>
+        <w:rPr>
+          <w:rFonts w:ascii="Times New Roman" w:hAnsi="Times New Roman" w:cs="Times New Roman"/>
+          <w:i/>
+          <w:sz w:val="28"/>
+          <w:szCs w:val="28"/>
+          <w:lang w:val="en-US"/>
         </w:rPr>
         <w:t xml:space="preserve">44 = 464 – 420 = </w:t>
       </w:r>
@@ -6732,6 +6696,7 @@
           <w:i/>
           <w:sz w:val="28"/>
           <w:szCs w:val="28"/>
+          <w:lang w:val="en-US"/>
         </w:rPr>
         <w:t>33</w:t>
       </w:r>
@@ -6741,6 +6706,7 @@
           <w:i/>
           <w:sz w:val="28"/>
           <w:szCs w:val="28"/>
+          <w:lang w:val="en-US"/>
         </w:rPr>
         <w:t xml:space="preserve">*30516 – 13*77428 </w:t>
       </w:r>
@@ -6750,6 +6716,7 @@
           <w:i/>
           <w:sz w:val="28"/>
           <w:szCs w:val="28"/>
+          <w:lang w:val="en-US"/>
         </w:rPr>
         <w:t xml:space="preserve">– </w:t>
       </w:r>
@@ -6759,6 +6726,7 @@
           <w:i/>
           <w:sz w:val="28"/>
           <w:szCs w:val="28"/>
+          <w:lang w:val="en-US"/>
         </w:rPr>
         <w:t xml:space="preserve">54*77428 </w:t>
       </w:r>
@@ -6768,6 +6736,7 @@
           <w:i/>
           <w:sz w:val="28"/>
           <w:szCs w:val="28"/>
+          <w:lang w:val="en-US"/>
         </w:rPr>
         <w:t>+</w:t>
       </w:r>
@@ -6777,6 +6746,7 @@
           <w:i/>
           <w:sz w:val="28"/>
           <w:szCs w:val="28"/>
+          <w:lang w:val="en-US"/>
         </w:rPr>
         <w:t xml:space="preserve"> </w:t>
       </w:r>
@@ -6786,6 +6756,7 @@
           <w:i/>
           <w:sz w:val="28"/>
           <w:szCs w:val="28"/>
+          <w:lang w:val="en-US"/>
         </w:rPr>
         <w:t>137</w:t>
       </w:r>
@@ -6795,6 +6766,7 @@
           <w:i/>
           <w:sz w:val="28"/>
           <w:szCs w:val="28"/>
+          <w:lang w:val="en-US"/>
         </w:rPr>
         <w:t xml:space="preserve">*30516 = </w:t>
       </w:r>
@@ -6804,6 +6776,7 @@
           <w:i/>
           <w:sz w:val="28"/>
           <w:szCs w:val="28"/>
+          <w:lang w:val="en-US"/>
         </w:rPr>
         <w:t>170</w:t>
       </w:r>
@@ -6813,6 +6786,7 @@
           <w:i/>
           <w:sz w:val="28"/>
           <w:szCs w:val="28"/>
+          <w:lang w:val="en-US"/>
         </w:rPr>
         <w:t>*30516 – 67*77428</w:t>
       </w:r>
@@ -6826,14 +6800,16 @@
           <w:i/>
           <w:sz w:val="28"/>
           <w:szCs w:val="28"/>
-        </w:rPr>
-      </w:pPr>
-      <w:r>
-        <w:rPr>
-          <w:rFonts w:ascii="Times New Roman" w:hAnsi="Times New Roman" w:cs="Times New Roman"/>
-          <w:i/>
-          <w:sz w:val="28"/>
-          <w:szCs w:val="28"/>
+          <w:lang w:val="en-US"/>
+        </w:rPr>
+      </w:pPr>
+      <w:r>
+        <w:rPr>
+          <w:rFonts w:ascii="Times New Roman" w:hAnsi="Times New Roman" w:cs="Times New Roman"/>
+          <w:i/>
+          <w:sz w:val="28"/>
+          <w:szCs w:val="28"/>
+          <w:lang w:val="en-US"/>
         </w:rPr>
         <w:t>24 = 420 – 44*9</w:t>
       </w:r>
@@ -6843,6 +6819,7 @@
           <w:i/>
           <w:sz w:val="28"/>
           <w:szCs w:val="28"/>
+          <w:lang w:val="en-US"/>
         </w:rPr>
         <w:t xml:space="preserve"> = 54*77428 – </w:t>
       </w:r>
@@ -6852,6 +6829,7 @@
           <w:i/>
           <w:sz w:val="28"/>
           <w:szCs w:val="28"/>
+          <w:lang w:val="en-US"/>
         </w:rPr>
         <w:t>137</w:t>
       </w:r>
@@ -6861,6 +6839,7 @@
           <w:i/>
           <w:sz w:val="28"/>
           <w:szCs w:val="28"/>
+          <w:lang w:val="en-US"/>
         </w:rPr>
         <w:t>*30516 – 9*(</w:t>
       </w:r>
@@ -6870,6 +6849,7 @@
           <w:i/>
           <w:sz w:val="28"/>
           <w:szCs w:val="28"/>
+          <w:lang w:val="en-US"/>
         </w:rPr>
         <w:t>170</w:t>
       </w:r>
@@ -6879,6 +6859,7 @@
           <w:i/>
           <w:sz w:val="28"/>
           <w:szCs w:val="28"/>
+          <w:lang w:val="en-US"/>
         </w:rPr>
         <w:t xml:space="preserve">*30516 – 67*77428) = 54*77428 – </w:t>
       </w:r>
@@ -6888,6 +6869,7 @@
           <w:i/>
           <w:sz w:val="28"/>
           <w:szCs w:val="28"/>
+          <w:lang w:val="en-US"/>
         </w:rPr>
         <w:t>137</w:t>
       </w:r>
@@ -6897,6 +6879,7 @@
           <w:i/>
           <w:sz w:val="28"/>
           <w:szCs w:val="28"/>
+          <w:lang w:val="en-US"/>
         </w:rPr>
         <w:t xml:space="preserve">*30516 – </w:t>
       </w:r>
@@ -6906,6 +6889,7 @@
           <w:i/>
           <w:sz w:val="28"/>
           <w:szCs w:val="28"/>
+          <w:lang w:val="en-US"/>
         </w:rPr>
         <w:t>1530</w:t>
       </w:r>
@@ -6915,6 +6899,7 @@
           <w:i/>
           <w:sz w:val="28"/>
           <w:szCs w:val="28"/>
+          <w:lang w:val="en-US"/>
         </w:rPr>
         <w:t xml:space="preserve">*30516 + 603*77428 = 657*77428 – </w:t>
       </w:r>
@@ -6924,6 +6909,7 @@
           <w:i/>
           <w:sz w:val="28"/>
           <w:szCs w:val="28"/>
+          <w:lang w:val="en-US"/>
         </w:rPr>
         <w:t>1667</w:t>
       </w:r>
@@ -6933,6 +6919,7 @@
           <w:i/>
           <w:sz w:val="28"/>
           <w:szCs w:val="28"/>
+          <w:lang w:val="en-US"/>
         </w:rPr>
         <w:t>*30516</w:t>
       </w:r>
@@ -6946,14 +6933,16 @@
           <w:i/>
           <w:sz w:val="28"/>
           <w:szCs w:val="28"/>
-        </w:rPr>
-      </w:pPr>
-      <w:r>
-        <w:rPr>
-          <w:rFonts w:ascii="Times New Roman" w:hAnsi="Times New Roman" w:cs="Times New Roman"/>
-          <w:i/>
-          <w:sz w:val="28"/>
-          <w:szCs w:val="28"/>
+          <w:lang w:val="en-US"/>
+        </w:rPr>
+      </w:pPr>
+      <w:r>
+        <w:rPr>
+          <w:rFonts w:ascii="Times New Roman" w:hAnsi="Times New Roman" w:cs="Times New Roman"/>
+          <w:i/>
+          <w:sz w:val="28"/>
+          <w:szCs w:val="28"/>
+          <w:lang w:val="en-US"/>
         </w:rPr>
         <w:t>20 = 44 – 24</w:t>
       </w:r>
@@ -6963,6 +6952,7 @@
           <w:i/>
           <w:sz w:val="28"/>
           <w:szCs w:val="28"/>
+          <w:lang w:val="en-US"/>
         </w:rPr>
         <w:t xml:space="preserve"> = </w:t>
       </w:r>
@@ -6972,6 +6962,7 @@
           <w:i/>
           <w:sz w:val="28"/>
           <w:szCs w:val="28"/>
+          <w:lang w:val="en-US"/>
         </w:rPr>
         <w:t>170</w:t>
       </w:r>
@@ -6981,6 +6972,7 @@
           <w:i/>
           <w:sz w:val="28"/>
           <w:szCs w:val="28"/>
+          <w:lang w:val="en-US"/>
         </w:rPr>
         <w:t xml:space="preserve">*30516 – 67*77428 – 657*77428 + </w:t>
       </w:r>
@@ -6990,6 +6982,7 @@
           <w:i/>
           <w:sz w:val="28"/>
           <w:szCs w:val="28"/>
+          <w:lang w:val="en-US"/>
         </w:rPr>
         <w:t>1667</w:t>
       </w:r>
@@ -6999,6 +6992,7 @@
           <w:i/>
           <w:sz w:val="28"/>
           <w:szCs w:val="28"/>
+          <w:lang w:val="en-US"/>
         </w:rPr>
         <w:t xml:space="preserve">*30516 = </w:t>
       </w:r>
@@ -7008,6 +7002,7 @@
           <w:i/>
           <w:sz w:val="28"/>
           <w:szCs w:val="28"/>
+          <w:lang w:val="en-US"/>
         </w:rPr>
         <w:t>1837</w:t>
       </w:r>
@@ -7017,6 +7012,7 @@
           <w:i/>
           <w:sz w:val="28"/>
           <w:szCs w:val="28"/>
+          <w:lang w:val="en-US"/>
         </w:rPr>
         <w:t>*30516 – 724*77428</w:t>
       </w:r>
@@ -7030,14 +7026,16 @@
           <w:i/>
           <w:sz w:val="28"/>
           <w:szCs w:val="28"/>
-        </w:rPr>
-      </w:pPr>
-      <w:r>
-        <w:rPr>
-          <w:rFonts w:ascii="Times New Roman" w:hAnsi="Times New Roman" w:cs="Times New Roman"/>
-          <w:i/>
-          <w:sz w:val="28"/>
-          <w:szCs w:val="28"/>
+          <w:lang w:val="en-US"/>
+        </w:rPr>
+      </w:pPr>
+      <w:r>
+        <w:rPr>
+          <w:rFonts w:ascii="Times New Roman" w:hAnsi="Times New Roman" w:cs="Times New Roman"/>
+          <w:i/>
+          <w:sz w:val="28"/>
+          <w:szCs w:val="28"/>
+          <w:lang w:val="en-US"/>
         </w:rPr>
         <w:t>4 = 24 – 20</w:t>
       </w:r>
@@ -7047,6 +7045,7 @@
           <w:i/>
           <w:sz w:val="28"/>
           <w:szCs w:val="28"/>
+          <w:lang w:val="en-US"/>
         </w:rPr>
         <w:t xml:space="preserve"> = 657*77428 – </w:t>
       </w:r>
@@ -7056,6 +7055,7 @@
           <w:i/>
           <w:sz w:val="28"/>
           <w:szCs w:val="28"/>
+          <w:lang w:val="en-US"/>
         </w:rPr>
         <w:t>1667</w:t>
       </w:r>
@@ -7065,6 +7065,7 @@
           <w:i/>
           <w:sz w:val="28"/>
           <w:szCs w:val="28"/>
+          <w:lang w:val="en-US"/>
         </w:rPr>
         <w:t xml:space="preserve">*30516 – </w:t>
       </w:r>
@@ -7074,6 +7075,7 @@
           <w:i/>
           <w:sz w:val="28"/>
           <w:szCs w:val="28"/>
+          <w:lang w:val="en-US"/>
         </w:rPr>
         <w:t>1837</w:t>
       </w:r>
@@ -7083,6 +7085,7 @@
           <w:i/>
           <w:sz w:val="28"/>
           <w:szCs w:val="28"/>
+          <w:lang w:val="en-US"/>
         </w:rPr>
         <w:t xml:space="preserve">*30516 + 724*77428 = </w:t>
       </w:r>
@@ -7092,6 +7095,7 @@
           <w:i/>
           <w:sz w:val="28"/>
           <w:szCs w:val="28"/>
+          <w:lang w:val="en-US"/>
         </w:rPr>
         <w:t>138</w:t>
       </w:r>
@@ -7101,6 +7105,7 @@
           <w:i/>
           <w:sz w:val="28"/>
           <w:szCs w:val="28"/>
+          <w:lang w:val="en-US"/>
         </w:rPr>
         <w:t xml:space="preserve">1*77428 – </w:t>
       </w:r>
@@ -7110,6 +7115,7 @@
           <w:i/>
           <w:sz w:val="28"/>
           <w:szCs w:val="28"/>
+          <w:lang w:val="en-US"/>
         </w:rPr>
         <w:t>3504</w:t>
       </w:r>
@@ -7119,6 +7125,7 @@
           <w:i/>
           <w:sz w:val="28"/>
           <w:szCs w:val="28"/>
+          <w:lang w:val="en-US"/>
         </w:rPr>
         <w:t>*30516</w:t>
       </w:r>
@@ -7133,6 +7140,7 @@
           <w:color w:val="000000"/>
           <w:sz w:val="28"/>
           <w:szCs w:val="28"/>
+          <w:lang w:val="en-US"/>
         </w:rPr>
       </w:pPr>
       <w:r>
@@ -7151,6 +7159,7 @@
           <w:color w:val="000000"/>
           <w:sz w:val="28"/>
           <w:szCs w:val="28"/>
+          <w:lang w:val="en-US"/>
         </w:rPr>
         <w:t>1 =-</w:t>
       </w:r>
@@ -7159,6 +7168,7 @@
           <w:i/>
           <w:sz w:val="28"/>
           <w:szCs w:val="28"/>
+          <w:lang w:val="en-US"/>
         </w:rPr>
         <w:t>3504</w:t>
       </w:r>
@@ -7168,6 +7178,7 @@
           <w:color w:val="000000"/>
           <w:sz w:val="28"/>
           <w:szCs w:val="28"/>
+          <w:lang w:val="en-US"/>
         </w:rPr>
         <w:t xml:space="preserve">; </w:t>
       </w:r>
@@ -7187,6 +7198,7 @@
           <w:color w:val="000000"/>
           <w:sz w:val="28"/>
           <w:szCs w:val="28"/>
+          <w:lang w:val="en-US"/>
         </w:rPr>
         <w:t xml:space="preserve">2 = </w:t>
       </w:r>
@@ -7195,6 +7207,7 @@
           <w:i/>
           <w:sz w:val="28"/>
           <w:szCs w:val="28"/>
+          <w:lang w:val="en-US"/>
         </w:rPr>
         <w:t>1381</w:t>
       </w:r>
@@ -7209,6 +7222,7 @@
           <w:i/>
           <w:sz w:val="28"/>
           <w:szCs w:val="28"/>
+          <w:lang w:val="en-US"/>
         </w:rPr>
       </w:pPr>
       <w:r>
@@ -7228,6 +7242,7 @@
           <w:i/>
           <w:sz w:val="28"/>
           <w:szCs w:val="28"/>
+          <w:lang w:val="en-US"/>
         </w:rPr>
         <w:t xml:space="preserve"> (31611,15595) = 1</w:t>
       </w:r>
@@ -7240,14 +7255,16 @@
           <w:i/>
           <w:sz w:val="28"/>
           <w:szCs w:val="28"/>
-        </w:rPr>
-      </w:pPr>
-      <w:r>
-        <w:rPr>
-          <w:rFonts w:ascii="Times New Roman" w:hAnsi="Times New Roman" w:cs="Times New Roman"/>
-          <w:i/>
-          <w:sz w:val="28"/>
-          <w:szCs w:val="28"/>
+          <w:lang w:val="en-US"/>
+        </w:rPr>
+      </w:pPr>
+      <w:r>
+        <w:rPr>
+          <w:rFonts w:ascii="Times New Roman" w:hAnsi="Times New Roman" w:cs="Times New Roman"/>
+          <w:i/>
+          <w:sz w:val="28"/>
+          <w:szCs w:val="28"/>
+          <w:lang w:val="en-US"/>
         </w:rPr>
         <w:t>31611</w:t>
       </w:r>
@@ -7257,6 +7274,7 @@
           <w:i/>
           <w:sz w:val="28"/>
           <w:szCs w:val="28"/>
+          <w:lang w:val="en-US"/>
         </w:rPr>
         <w:t xml:space="preserve"> </w:t>
       </w:r>
@@ -7266,6 +7284,7 @@
           <w:i/>
           <w:sz w:val="28"/>
           <w:szCs w:val="28"/>
+          <w:lang w:val="en-US"/>
         </w:rPr>
         <w:t>=</w:t>
       </w:r>
@@ -7275,6 +7294,7 @@
           <w:i/>
           <w:sz w:val="28"/>
           <w:szCs w:val="28"/>
+          <w:lang w:val="en-US"/>
         </w:rPr>
         <w:t xml:space="preserve"> </w:t>
       </w:r>
@@ -7284,6 +7304,7 @@
           <w:i/>
           <w:sz w:val="28"/>
           <w:szCs w:val="28"/>
+          <w:lang w:val="en-US"/>
         </w:rPr>
         <w:t>15595*2+421</w:t>
       </w:r>
@@ -7293,6 +7314,7 @@
           <w:i/>
           <w:sz w:val="28"/>
           <w:szCs w:val="28"/>
+          <w:lang w:val="en-US"/>
         </w:rPr>
         <w:br/>
         <w:t>15595</w:t>
@@ -7303,6 +7325,7 @@
           <w:i/>
           <w:sz w:val="28"/>
           <w:szCs w:val="28"/>
+          <w:lang w:val="en-US"/>
         </w:rPr>
         <w:t xml:space="preserve"> </w:t>
       </w:r>
@@ -7312,6 +7335,7 @@
           <w:i/>
           <w:sz w:val="28"/>
           <w:szCs w:val="28"/>
+          <w:lang w:val="en-US"/>
         </w:rPr>
         <w:t>=</w:t>
       </w:r>
@@ -7321,6 +7345,7 @@
           <w:i/>
           <w:sz w:val="28"/>
           <w:szCs w:val="28"/>
+          <w:lang w:val="en-US"/>
         </w:rPr>
         <w:t xml:space="preserve"> </w:t>
       </w:r>
@@ -7330,6 +7355,7 @@
           <w:i/>
           <w:sz w:val="28"/>
           <w:szCs w:val="28"/>
+          <w:lang w:val="en-US"/>
         </w:rPr>
         <w:t>421*37+18</w:t>
       </w:r>
@@ -7339,6 +7365,7 @@
           <w:i/>
           <w:sz w:val="28"/>
           <w:szCs w:val="28"/>
+          <w:lang w:val="en-US"/>
         </w:rPr>
         <w:br/>
         <w:t>421</w:t>
@@ -7349,6 +7376,7 @@
           <w:i/>
           <w:sz w:val="28"/>
           <w:szCs w:val="28"/>
+          <w:lang w:val="en-US"/>
         </w:rPr>
         <w:t xml:space="preserve"> </w:t>
       </w:r>
@@ -7358,6 +7386,7 @@
           <w:i/>
           <w:sz w:val="28"/>
           <w:szCs w:val="28"/>
+          <w:lang w:val="en-US"/>
         </w:rPr>
         <w:t>=</w:t>
       </w:r>
@@ -7367,6 +7396,7 @@
           <w:i/>
           <w:sz w:val="28"/>
           <w:szCs w:val="28"/>
+          <w:lang w:val="en-US"/>
         </w:rPr>
         <w:t xml:space="preserve"> </w:t>
       </w:r>
@@ -7376,6 +7406,7 @@
           <w:i/>
           <w:sz w:val="28"/>
           <w:szCs w:val="28"/>
+          <w:lang w:val="en-US"/>
         </w:rPr>
         <w:t>18*23+7</w:t>
       </w:r>
@@ -7385,6 +7416,7 @@
           <w:i/>
           <w:sz w:val="28"/>
           <w:szCs w:val="28"/>
+          <w:lang w:val="en-US"/>
         </w:rPr>
         <w:br/>
         <w:t>18</w:t>
@@ -7395,6 +7427,7 @@
           <w:i/>
           <w:sz w:val="28"/>
           <w:szCs w:val="28"/>
+          <w:lang w:val="en-US"/>
         </w:rPr>
         <w:t xml:space="preserve"> </w:t>
       </w:r>
@@ -7404,6 +7437,7 @@
           <w:i/>
           <w:sz w:val="28"/>
           <w:szCs w:val="28"/>
+          <w:lang w:val="en-US"/>
         </w:rPr>
         <w:t>=</w:t>
       </w:r>
@@ -7413,6 +7447,7 @@
           <w:i/>
           <w:sz w:val="28"/>
           <w:szCs w:val="28"/>
+          <w:lang w:val="en-US"/>
         </w:rPr>
         <w:t xml:space="preserve"> </w:t>
       </w:r>
@@ -7422,6 +7457,7 @@
           <w:i/>
           <w:sz w:val="28"/>
           <w:szCs w:val="28"/>
+          <w:lang w:val="en-US"/>
         </w:rPr>
         <w:t>7*2+4</w:t>
       </w:r>
@@ -7431,6 +7467,7 @@
           <w:i/>
           <w:sz w:val="28"/>
           <w:szCs w:val="28"/>
+          <w:lang w:val="en-US"/>
         </w:rPr>
         <w:br/>
         <w:t>7</w:t>
@@ -7441,6 +7478,7 @@
           <w:i/>
           <w:sz w:val="28"/>
           <w:szCs w:val="28"/>
+          <w:lang w:val="en-US"/>
         </w:rPr>
         <w:t xml:space="preserve"> </w:t>
       </w:r>
@@ -7450,6 +7488,7 @@
           <w:i/>
           <w:sz w:val="28"/>
           <w:szCs w:val="28"/>
+          <w:lang w:val="en-US"/>
         </w:rPr>
         <w:t>=</w:t>
       </w:r>
@@ -7459,6 +7498,7 @@
           <w:i/>
           <w:sz w:val="28"/>
           <w:szCs w:val="28"/>
+          <w:lang w:val="en-US"/>
         </w:rPr>
         <w:t xml:space="preserve"> </w:t>
       </w:r>
@@ -7468,6 +7508,7 @@
           <w:i/>
           <w:sz w:val="28"/>
           <w:szCs w:val="28"/>
+          <w:lang w:val="en-US"/>
         </w:rPr>
         <w:t>4*1+3</w:t>
       </w:r>
@@ -7477,6 +7518,7 @@
           <w:i/>
           <w:sz w:val="28"/>
           <w:szCs w:val="28"/>
+          <w:lang w:val="en-US"/>
         </w:rPr>
         <w:br/>
         <w:t>4</w:t>
@@ -7487,6 +7529,7 @@
           <w:i/>
           <w:sz w:val="28"/>
           <w:szCs w:val="28"/>
+          <w:lang w:val="en-US"/>
         </w:rPr>
         <w:t xml:space="preserve"> </w:t>
       </w:r>
@@ -7496,6 +7539,7 @@
           <w:i/>
           <w:sz w:val="28"/>
           <w:szCs w:val="28"/>
+          <w:lang w:val="en-US"/>
         </w:rPr>
         <w:t>=</w:t>
       </w:r>
@@ -7505,6 +7549,7 @@
           <w:i/>
           <w:sz w:val="28"/>
           <w:szCs w:val="28"/>
+          <w:lang w:val="en-US"/>
         </w:rPr>
         <w:t xml:space="preserve"> </w:t>
       </w:r>
@@ -7514,6 +7559,7 @@
           <w:i/>
           <w:sz w:val="28"/>
           <w:szCs w:val="28"/>
+          <w:lang w:val="en-US"/>
         </w:rPr>
         <w:t>3*1+1</w:t>
       </w:r>
@@ -7523,6 +7569,7 @@
           <w:i/>
           <w:sz w:val="28"/>
           <w:szCs w:val="28"/>
+          <w:lang w:val="en-US"/>
         </w:rPr>
         <w:br/>
         <w:t>3</w:t>
@@ -7533,6 +7580,7 @@
           <w:i/>
           <w:sz w:val="28"/>
           <w:szCs w:val="28"/>
+          <w:lang w:val="en-US"/>
         </w:rPr>
         <w:t xml:space="preserve"> </w:t>
       </w:r>
@@ -7542,6 +7590,7 @@
           <w:i/>
           <w:sz w:val="28"/>
           <w:szCs w:val="28"/>
+          <w:lang w:val="en-US"/>
         </w:rPr>
         <w:t>=</w:t>
       </w:r>
@@ -7551,6 +7600,7 @@
           <w:i/>
           <w:sz w:val="28"/>
           <w:szCs w:val="28"/>
+          <w:lang w:val="en-US"/>
         </w:rPr>
         <w:t xml:space="preserve"> </w:t>
       </w:r>
@@ -7560,6 +7610,7 @@
           <w:i/>
           <w:sz w:val="28"/>
           <w:szCs w:val="28"/>
+          <w:lang w:val="en-US"/>
         </w:rPr>
         <w:t>1*3+0</w:t>
       </w:r>
@@ -7572,26 +7623,29 @@
           <w:i/>
           <w:sz w:val="28"/>
           <w:szCs w:val="28"/>
-        </w:rPr>
-      </w:pPr>
-    </w:p>
-    <w:p>
-      <w:pPr>
-        <w:spacing w:after="0" w:line="240" w:lineRule="auto"/>
-        <w:contextualSpacing/>
-        <w:rPr>
-          <w:rFonts w:ascii="Times New Roman" w:hAnsi="Times New Roman" w:cs="Times New Roman"/>
-          <w:i/>
-          <w:sz w:val="28"/>
-          <w:szCs w:val="28"/>
-        </w:rPr>
-      </w:pPr>
-      <w:r>
-        <w:rPr>
-          <w:rFonts w:ascii="Times New Roman" w:hAnsi="Times New Roman" w:cs="Times New Roman"/>
-          <w:i/>
-          <w:sz w:val="28"/>
-          <w:szCs w:val="28"/>
+          <w:lang w:val="en-US"/>
+        </w:rPr>
+      </w:pPr>
+    </w:p>
+    <w:p>
+      <w:pPr>
+        <w:spacing w:after="0" w:line="240" w:lineRule="auto"/>
+        <w:contextualSpacing/>
+        <w:rPr>
+          <w:rFonts w:ascii="Times New Roman" w:hAnsi="Times New Roman" w:cs="Times New Roman"/>
+          <w:i/>
+          <w:sz w:val="28"/>
+          <w:szCs w:val="28"/>
+          <w:lang w:val="en-US"/>
+        </w:rPr>
+      </w:pPr>
+      <w:r>
+        <w:rPr>
+          <w:rFonts w:ascii="Times New Roman" w:hAnsi="Times New Roman" w:cs="Times New Roman"/>
+          <w:i/>
+          <w:sz w:val="28"/>
+          <w:szCs w:val="28"/>
+          <w:lang w:val="en-US"/>
         </w:rPr>
         <w:t>1 = (</w:t>
       </w:r>
@@ -7611,26 +7665,9 @@
           <w:i/>
           <w:sz w:val="28"/>
           <w:szCs w:val="28"/>
-        </w:rPr>
-        <w:t>1*</w:t>
-      </w:r>
-      <w:r>
-        <w:rPr>
-          <w:rFonts w:ascii="Times New Roman" w:hAnsi="Times New Roman" w:cs="Times New Roman"/>
-          <w:i/>
-          <w:sz w:val="28"/>
-          <w:szCs w:val="28"/>
-        </w:rPr>
-        <w:t>15595</w:t>
-      </w:r>
-      <w:r>
-        <w:rPr>
-          <w:rFonts w:ascii="Times New Roman" w:hAnsi="Times New Roman" w:cs="Times New Roman"/>
-          <w:i/>
-          <w:sz w:val="28"/>
-          <w:szCs w:val="28"/>
-        </w:rPr>
-        <w:t>+</w:t>
+          <w:lang w:val="en-US"/>
+        </w:rPr>
+        <w:t>1*15595+</w:t>
       </w:r>
       <w:r>
         <w:rPr>
@@ -7648,131 +7685,88 @@
           <w:i/>
           <w:sz w:val="28"/>
           <w:szCs w:val="28"/>
-        </w:rPr>
-        <w:t>2*</w:t>
-      </w:r>
-      <w:r>
-        <w:rPr>
-          <w:rFonts w:ascii="Times New Roman" w:hAnsi="Times New Roman" w:cs="Times New Roman"/>
-          <w:i/>
-          <w:sz w:val="28"/>
-          <w:szCs w:val="28"/>
+          <w:lang w:val="en-US"/>
+        </w:rPr>
+        <w:t xml:space="preserve">2*31611) </w:t>
+      </w:r>
+      <w:r>
+        <w:rPr>
+          <w:rFonts w:ascii="Times New Roman" w:hAnsi="Times New Roman" w:cs="Times New Roman"/>
+          <w:i/>
+          <w:sz w:val="28"/>
+          <w:szCs w:val="28"/>
+          <w:lang w:val="en-US"/>
+        </w:rPr>
+        <w:t>mod</w:t>
+      </w:r>
+      <w:r>
+        <w:rPr>
+          <w:rFonts w:ascii="Times New Roman" w:hAnsi="Times New Roman" w:cs="Times New Roman"/>
+          <w:i/>
+          <w:sz w:val="28"/>
+          <w:szCs w:val="28"/>
+          <w:lang w:val="en-US"/>
+        </w:rPr>
+        <w:t>31611=</w:t>
+      </w:r>
+      <w:r>
+        <w:rPr>
+          <w:rFonts w:ascii="Times New Roman" w:hAnsi="Times New Roman" w:cs="Times New Roman"/>
+          <w:i/>
+          <w:sz w:val="28"/>
+          <w:szCs w:val="28"/>
+          <w:lang w:val="en-US"/>
+        </w:rPr>
+        <w:t>z</w:t>
+      </w:r>
+      <w:r>
+        <w:rPr>
+          <w:rFonts w:ascii="Times New Roman" w:hAnsi="Times New Roman" w:cs="Times New Roman"/>
+          <w:i/>
+          <w:sz w:val="28"/>
+          <w:szCs w:val="28"/>
+          <w:lang w:val="en-US"/>
+        </w:rPr>
+        <w:t xml:space="preserve">1*15595 </w:t>
+      </w:r>
+      <w:r>
+        <w:rPr>
+          <w:rFonts w:ascii="Times New Roman" w:hAnsi="Times New Roman" w:cs="Times New Roman"/>
+          <w:i/>
+          <w:sz w:val="28"/>
+          <w:szCs w:val="28"/>
+          <w:lang w:val="en-US"/>
+        </w:rPr>
+        <w:t>mod</w:t>
+      </w:r>
+      <w:r>
+        <w:rPr>
+          <w:rFonts w:ascii="Times New Roman" w:hAnsi="Times New Roman" w:cs="Times New Roman"/>
+          <w:i/>
+          <w:sz w:val="28"/>
+          <w:szCs w:val="28"/>
+          <w:lang w:val="en-US"/>
         </w:rPr>
         <w:t>31611</w:t>
       </w:r>
-      <w:r>
-        <w:rPr>
-          <w:rFonts w:ascii="Times New Roman" w:hAnsi="Times New Roman" w:cs="Times New Roman"/>
-          <w:i/>
-          <w:sz w:val="28"/>
-          <w:szCs w:val="28"/>
-        </w:rPr>
-        <w:t xml:space="preserve">) </w:t>
-      </w:r>
-      <w:r>
-        <w:rPr>
-          <w:rFonts w:ascii="Times New Roman" w:hAnsi="Times New Roman" w:cs="Times New Roman"/>
-          <w:i/>
-          <w:sz w:val="28"/>
-          <w:szCs w:val="28"/>
-          <w:lang w:val="en-US"/>
-        </w:rPr>
-        <w:t>mod</w:t>
-      </w:r>
-      <w:r>
-        <w:rPr>
-          <w:rFonts w:ascii="Times New Roman" w:hAnsi="Times New Roman" w:cs="Times New Roman"/>
-          <w:i/>
-          <w:sz w:val="28"/>
-          <w:szCs w:val="28"/>
-        </w:rPr>
-        <w:t>31611</w:t>
-      </w:r>
-      <w:r>
-        <w:rPr>
-          <w:rFonts w:ascii="Times New Roman" w:hAnsi="Times New Roman" w:cs="Times New Roman"/>
-          <w:i/>
-          <w:sz w:val="28"/>
-          <w:szCs w:val="28"/>
-        </w:rPr>
-        <w:t>=</w:t>
-      </w:r>
-      <w:r>
-        <w:rPr>
-          <w:rFonts w:ascii="Times New Roman" w:hAnsi="Times New Roman" w:cs="Times New Roman"/>
-          <w:i/>
-          <w:sz w:val="28"/>
-          <w:szCs w:val="28"/>
-          <w:lang w:val="en-US"/>
-        </w:rPr>
-        <w:t>z</w:t>
-      </w:r>
-      <w:r>
-        <w:rPr>
-          <w:rFonts w:ascii="Times New Roman" w:hAnsi="Times New Roman" w:cs="Times New Roman"/>
-          <w:i/>
-          <w:sz w:val="28"/>
-          <w:szCs w:val="28"/>
-        </w:rPr>
-        <w:t>1*</w:t>
-      </w:r>
-      <w:r>
-        <w:rPr>
-          <w:rFonts w:ascii="Times New Roman" w:hAnsi="Times New Roman" w:cs="Times New Roman"/>
-          <w:i/>
-          <w:sz w:val="28"/>
-          <w:szCs w:val="28"/>
-        </w:rPr>
-        <w:t>15595</w:t>
-      </w:r>
-      <w:r>
-        <w:rPr>
-          <w:rFonts w:ascii="Times New Roman" w:hAnsi="Times New Roman" w:cs="Times New Roman"/>
-          <w:i/>
-          <w:sz w:val="28"/>
-          <w:szCs w:val="28"/>
-        </w:rPr>
-        <w:t xml:space="preserve"> </w:t>
-      </w:r>
-      <w:r>
-        <w:rPr>
-          <w:rFonts w:ascii="Times New Roman" w:hAnsi="Times New Roman" w:cs="Times New Roman"/>
-          <w:i/>
-          <w:sz w:val="28"/>
-          <w:szCs w:val="28"/>
-          <w:lang w:val="en-US"/>
-        </w:rPr>
-        <w:t>mod</w:t>
-      </w:r>
-      <w:r>
-        <w:rPr>
-          <w:rFonts w:ascii="Times New Roman" w:hAnsi="Times New Roman" w:cs="Times New Roman"/>
-          <w:i/>
-          <w:sz w:val="28"/>
-          <w:szCs w:val="28"/>
-        </w:rPr>
-        <w:t>31611</w:t>
-      </w:r>
-    </w:p>
-    <w:p>
-      <w:pPr>
-        <w:spacing w:after="0" w:line="240" w:lineRule="auto"/>
-        <w:contextualSpacing/>
-        <w:rPr>
-          <w:rFonts w:ascii="Times New Roman" w:hAnsi="Times New Roman" w:cs="Times New Roman"/>
-          <w:i/>
-          <w:sz w:val="28"/>
-          <w:szCs w:val="28"/>
-          <w:lang w:val="en-US"/>
-        </w:rPr>
-      </w:pPr>
-      <w:r>
-        <w:rPr>
-          <w:rFonts w:ascii="Times New Roman" w:hAnsi="Times New Roman" w:cs="Times New Roman"/>
-          <w:i/>
-          <w:sz w:val="28"/>
-          <w:szCs w:val="28"/>
-          <w:lang w:val="en-US"/>
+    </w:p>
+    <w:p>
+      <w:pPr>
+        <w:spacing w:after="0" w:line="240" w:lineRule="auto"/>
+        <w:contextualSpacing/>
+        <w:rPr>
+          <w:rFonts w:ascii="Times New Roman" w:hAnsi="Times New Roman" w:cs="Times New Roman"/>
+          <w:i/>
+          <w:sz w:val="28"/>
+          <w:szCs w:val="28"/>
+        </w:rPr>
+      </w:pPr>
+      <w:r>
+        <w:rPr>
+          <w:rFonts w:ascii="Times New Roman" w:hAnsi="Times New Roman" w:cs="Times New Roman"/>
+          <w:i/>
+          <w:sz w:val="28"/>
+          <w:szCs w:val="28"/>
         </w:rPr>
         <w:t xml:space="preserve">1 = 4 </w:t>
       </w:r>
@@ -7791,7 +7785,6 @@
           <w:i/>
           <w:sz w:val="28"/>
           <w:szCs w:val="28"/>
-          <w:lang w:val="en-US"/>
         </w:rPr>
         <w:t xml:space="preserve"> 3</w:t>
       </w:r>
@@ -7805,16 +7798,14 @@
           <w:i/>
           <w:sz w:val="28"/>
           <w:szCs w:val="28"/>
-          <w:lang w:val="en-US"/>
-        </w:rPr>
-      </w:pPr>
-      <w:r>
-        <w:rPr>
-          <w:rFonts w:ascii="Times New Roman" w:hAnsi="Times New Roman" w:cs="Times New Roman"/>
-          <w:i/>
-          <w:sz w:val="28"/>
-          <w:szCs w:val="28"/>
-          <w:lang w:val="en-US"/>
+        </w:rPr>
+      </w:pPr>
+      <w:r>
+        <w:rPr>
+          <w:rFonts w:ascii="Times New Roman" w:hAnsi="Times New Roman" w:cs="Times New Roman"/>
+          <w:i/>
+          <w:sz w:val="28"/>
+          <w:szCs w:val="28"/>
         </w:rPr>
         <w:lastRenderedPageBreak/>
         <w:t>3 = 7 – 4</w:t>
@@ -7829,16 +7820,14 @@
           <w:i/>
           <w:sz w:val="28"/>
           <w:szCs w:val="28"/>
-          <w:lang w:val="en-US"/>
-        </w:rPr>
-      </w:pPr>
-      <w:r>
-        <w:rPr>
-          <w:rFonts w:ascii="Times New Roman" w:hAnsi="Times New Roman" w:cs="Times New Roman"/>
-          <w:i/>
-          <w:sz w:val="28"/>
-          <w:szCs w:val="28"/>
-          <w:lang w:val="en-US"/>
+        </w:rPr>
+      </w:pPr>
+      <w:r>
+        <w:rPr>
+          <w:rFonts w:ascii="Times New Roman" w:hAnsi="Times New Roman" w:cs="Times New Roman"/>
+          <w:i/>
+          <w:sz w:val="28"/>
+          <w:szCs w:val="28"/>
         </w:rPr>
         <w:t>4 = 18 – 7*2</w:t>
       </w:r>
@@ -7852,16 +7841,14 @@
           <w:i/>
           <w:sz w:val="28"/>
           <w:szCs w:val="28"/>
-          <w:lang w:val="en-US"/>
-        </w:rPr>
-      </w:pPr>
-      <w:r>
-        <w:rPr>
-          <w:rFonts w:ascii="Times New Roman" w:hAnsi="Times New Roman" w:cs="Times New Roman"/>
-          <w:i/>
-          <w:sz w:val="28"/>
-          <w:szCs w:val="28"/>
-          <w:lang w:val="en-US"/>
+        </w:rPr>
+      </w:pPr>
+      <w:r>
+        <w:rPr>
+          <w:rFonts w:ascii="Times New Roman" w:hAnsi="Times New Roman" w:cs="Times New Roman"/>
+          <w:i/>
+          <w:sz w:val="28"/>
+          <w:szCs w:val="28"/>
         </w:rPr>
         <w:t>7 = 421 – 18*23</w:t>
       </w:r>
@@ -7875,16 +7862,14 @@
           <w:i/>
           <w:sz w:val="28"/>
           <w:szCs w:val="28"/>
-          <w:lang w:val="en-US"/>
-        </w:rPr>
-      </w:pPr>
-      <w:r>
-        <w:rPr>
-          <w:rFonts w:ascii="Times New Roman" w:hAnsi="Times New Roman" w:cs="Times New Roman"/>
-          <w:i/>
-          <w:sz w:val="28"/>
-          <w:szCs w:val="28"/>
-          <w:lang w:val="en-US"/>
+        </w:rPr>
+      </w:pPr>
+      <w:r>
+        <w:rPr>
+          <w:rFonts w:ascii="Times New Roman" w:hAnsi="Times New Roman" w:cs="Times New Roman"/>
+          <w:i/>
+          <w:sz w:val="28"/>
+          <w:szCs w:val="28"/>
         </w:rPr>
         <w:t>18 = 15595 – 421*37</w:t>
       </w:r>
@@ -7898,16 +7883,14 @@
           <w:i/>
           <w:sz w:val="28"/>
           <w:szCs w:val="28"/>
-          <w:lang w:val="en-US"/>
-        </w:rPr>
-      </w:pPr>
-      <w:r>
-        <w:rPr>
-          <w:rFonts w:ascii="Times New Roman" w:hAnsi="Times New Roman" w:cs="Times New Roman"/>
-          <w:i/>
-          <w:sz w:val="28"/>
-          <w:szCs w:val="28"/>
-          <w:lang w:val="en-US"/>
+        </w:rPr>
+      </w:pPr>
+      <w:r>
+        <w:rPr>
+          <w:rFonts w:ascii="Times New Roman" w:hAnsi="Times New Roman" w:cs="Times New Roman"/>
+          <w:i/>
+          <w:sz w:val="28"/>
+          <w:szCs w:val="28"/>
         </w:rPr>
         <w:t>421 = 31611 – 15595*2</w:t>
       </w:r>
@@ -7921,16 +7904,14 @@
           <w:i/>
           <w:sz w:val="28"/>
           <w:szCs w:val="28"/>
-          <w:lang w:val="en-US"/>
-        </w:rPr>
-      </w:pPr>
-      <w:r>
-        <w:rPr>
-          <w:rFonts w:ascii="Times New Roman" w:hAnsi="Times New Roman" w:cs="Times New Roman"/>
-          <w:i/>
-          <w:sz w:val="28"/>
-          <w:szCs w:val="28"/>
-          <w:lang w:val="en-US"/>
+        </w:rPr>
+      </w:pPr>
+      <w:r>
+        <w:rPr>
+          <w:rFonts w:ascii="Times New Roman" w:hAnsi="Times New Roman" w:cs="Times New Roman"/>
+          <w:i/>
+          <w:sz w:val="28"/>
+          <w:szCs w:val="28"/>
         </w:rPr>
         <w:t xml:space="preserve"> </w:t>
       </w:r>
@@ -7944,7 +7925,6 @@
           <w:i/>
           <w:sz w:val="28"/>
           <w:szCs w:val="28"/>
-          <w:lang w:val="en-US"/>
         </w:rPr>
       </w:pPr>
       <w:r>
@@ -7971,7 +7951,6 @@
           <w:i/>
           <w:sz w:val="28"/>
           <w:szCs w:val="28"/>
-          <w:lang w:val="en-US"/>
         </w:rPr>
         <w:t xml:space="preserve">15595 – 421*37 = 15595 – 37*(31611 – 15595*2) = </w:t>
       </w:r>
@@ -8010,7 +7989,6 @@
           <w:i/>
           <w:sz w:val="28"/>
           <w:szCs w:val="28"/>
-          <w:lang w:val="en-US"/>
         </w:rPr>
         <w:t xml:space="preserve"> </w:t>
       </w:r>
@@ -8029,7 +8007,6 @@
           <w:i/>
           <w:sz w:val="28"/>
           <w:szCs w:val="28"/>
-          <w:lang w:val="en-US"/>
         </w:rPr>
         <w:t>421 – 18*23 = 31611 – 15595*2 – 23*(</w:t>
       </w:r>
@@ -8048,7 +8025,6 @@
           <w:i/>
           <w:sz w:val="28"/>
           <w:szCs w:val="28"/>
-          <w:lang w:val="en-US"/>
         </w:rPr>
         <w:t xml:space="preserve"> – </w:t>
       </w:r>
@@ -8067,7 +8043,6 @@
           <w:i/>
           <w:sz w:val="28"/>
           <w:szCs w:val="28"/>
-          <w:lang w:val="en-US"/>
         </w:rPr>
         <w:t xml:space="preserve">) = </w:t>
       </w:r>
@@ -8086,7 +8061,6 @@
           <w:i/>
           <w:sz w:val="28"/>
           <w:szCs w:val="28"/>
-          <w:lang w:val="en-US"/>
         </w:rPr>
         <w:t xml:space="preserve"> – </w:t>
       </w:r>
@@ -8125,7 +8099,6 @@
           <w:i/>
           <w:sz w:val="28"/>
           <w:szCs w:val="28"/>
-          <w:lang w:val="en-US"/>
         </w:rPr>
         <w:t xml:space="preserve">18 – 7*2 </w:t>
       </w:r>
@@ -8144,7 +8117,6 @@
           <w:i/>
           <w:sz w:val="28"/>
           <w:szCs w:val="28"/>
-          <w:lang w:val="en-US"/>
         </w:rPr>
         <w:t xml:space="preserve"> – </w:t>
       </w:r>
@@ -8163,7 +8135,6 @@
           <w:i/>
           <w:sz w:val="28"/>
           <w:szCs w:val="28"/>
-          <w:lang w:val="en-US"/>
         </w:rPr>
         <w:t xml:space="preserve"> – 2*(</w:t>
       </w:r>
@@ -8182,7 +8153,6 @@
           <w:i/>
           <w:sz w:val="28"/>
           <w:szCs w:val="28"/>
-          <w:lang w:val="en-US"/>
         </w:rPr>
         <w:t xml:space="preserve"> – </w:t>
       </w:r>
@@ -8201,7 +8171,6 @@
           <w:i/>
           <w:sz w:val="28"/>
           <w:szCs w:val="28"/>
-          <w:lang w:val="en-US"/>
         </w:rPr>
         <w:t>)</w:t>
       </w:r>
@@ -8211,7 +8180,6 @@
           <w:i/>
           <w:sz w:val="28"/>
           <w:szCs w:val="28"/>
-          <w:lang w:val="en-US"/>
         </w:rPr>
         <w:t xml:space="preserve"> </w:t>
       </w:r>
@@ -8221,7 +8189,6 @@
           <w:i/>
           <w:sz w:val="28"/>
           <w:szCs w:val="28"/>
-          <w:lang w:val="en-US"/>
         </w:rPr>
         <w:t xml:space="preserve">= </w:t>
       </w:r>
@@ -8240,7 +8207,6 @@
           <w:i/>
           <w:sz w:val="28"/>
           <w:szCs w:val="28"/>
-          <w:lang w:val="en-US"/>
         </w:rPr>
         <w:t xml:space="preserve"> – </w:t>
       </w:r>
@@ -8279,7 +8245,6 @@
           <w:i/>
           <w:sz w:val="28"/>
           <w:szCs w:val="28"/>
-          <w:lang w:val="en-US"/>
         </w:rPr>
         <w:t xml:space="preserve">7 – 4 = </w:t>
       </w:r>
@@ -8298,7 +8263,6 @@
           <w:i/>
           <w:sz w:val="28"/>
           <w:szCs w:val="28"/>
-          <w:lang w:val="en-US"/>
         </w:rPr>
         <w:t xml:space="preserve"> – </w:t>
       </w:r>
@@ -8317,7 +8281,6 @@
           <w:i/>
           <w:sz w:val="28"/>
           <w:szCs w:val="28"/>
-          <w:lang w:val="en-US"/>
         </w:rPr>
         <w:t xml:space="preserve"> – (</w:t>
       </w:r>
@@ -8336,7 +8299,6 @@
           <w:i/>
           <w:sz w:val="28"/>
           <w:szCs w:val="28"/>
-          <w:lang w:val="en-US"/>
         </w:rPr>
         <w:t xml:space="preserve"> – </w:t>
       </w:r>
@@ -8355,7 +8317,6 @@
           <w:i/>
           <w:sz w:val="28"/>
           <w:szCs w:val="28"/>
-          <w:lang w:val="en-US"/>
         </w:rPr>
         <w:t xml:space="preserve">) = </w:t>
       </w:r>
@@ -8374,7 +8335,6 @@
           <w:i/>
           <w:sz w:val="28"/>
           <w:szCs w:val="28"/>
-          <w:lang w:val="en-US"/>
         </w:rPr>
         <w:t xml:space="preserve"> – </w:t>
       </w:r>
@@ -8413,7 +8373,6 @@
           <w:i/>
           <w:sz w:val="28"/>
           <w:szCs w:val="28"/>
-          <w:lang w:val="en-US"/>
         </w:rPr>
         <w:t xml:space="preserve"> </w:t>
       </w:r>
@@ -8432,7 +8391,6 @@
           <w:i/>
           <w:sz w:val="28"/>
           <w:szCs w:val="28"/>
-          <w:lang w:val="en-US"/>
         </w:rPr>
         <w:t xml:space="preserve">4 </w:t>
       </w:r>
@@ -8451,7 +8409,6 @@
           <w:i/>
           <w:sz w:val="28"/>
           <w:szCs w:val="28"/>
-          <w:lang w:val="en-US"/>
         </w:rPr>
         <w:t xml:space="preserve"> </w:t>
       </w:r>
@@ -8461,7 +8418,6 @@
           <w:i/>
           <w:sz w:val="28"/>
           <w:szCs w:val="28"/>
-          <w:lang w:val="en-US"/>
         </w:rPr>
         <w:t>3</w:t>
       </w:r>
@@ -8471,7 +8427,6 @@
           <w:i/>
           <w:sz w:val="28"/>
           <w:szCs w:val="28"/>
-          <w:lang w:val="en-US"/>
         </w:rPr>
         <w:t xml:space="preserve"> = </w:t>
       </w:r>
@@ -8490,7 +8445,6 @@
           <w:i/>
           <w:sz w:val="28"/>
           <w:szCs w:val="28"/>
-          <w:lang w:val="en-US"/>
         </w:rPr>
         <w:t xml:space="preserve"> – </w:t>
       </w:r>
@@ -8509,7 +8463,6 @@
           <w:i/>
           <w:sz w:val="28"/>
           <w:szCs w:val="28"/>
-          <w:lang w:val="en-US"/>
         </w:rPr>
         <w:t xml:space="preserve"> – (</w:t>
       </w:r>
@@ -8528,7 +8481,6 @@
           <w:i/>
           <w:sz w:val="28"/>
           <w:szCs w:val="28"/>
-          <w:lang w:val="en-US"/>
         </w:rPr>
         <w:t xml:space="preserve"> – </w:t>
       </w:r>
@@ -8547,7 +8499,6 @@
           <w:i/>
           <w:sz w:val="28"/>
           <w:szCs w:val="28"/>
-          <w:lang w:val="en-US"/>
         </w:rPr>
         <w:t xml:space="preserve">) = </w:t>
       </w:r>
@@ -8566,7 +8517,6 @@
           <w:i/>
           <w:sz w:val="28"/>
           <w:szCs w:val="28"/>
-          <w:lang w:val="en-US"/>
         </w:rPr>
         <w:t xml:space="preserve"> – </w:t>
       </w:r>
@@ -9170,6 +9120,7 @@
           <w:rFonts w:ascii="Times New Roman" w:eastAsiaTheme="minorEastAsia" w:hAnsi="Times New Roman" w:cs="Times New Roman"/>
           <w:sz w:val="28"/>
           <w:szCs w:val="28"/>
+          <w:lang w:val="en-US"/>
         </w:rPr>
       </w:pPr>
       <w:proofErr w:type="gramStart"/>
@@ -9201,7 +9152,6 @@
           <w:b/>
           <w:sz w:val="28"/>
           <w:szCs w:val="28"/>
-          <w:lang w:val="en-US"/>
         </w:rPr>
       </w:pPr>
       <w:r>
@@ -9221,15 +9171,13 @@
           <w:rFonts w:ascii="Times New Roman" w:hAnsi="Times New Roman" w:cs="Times New Roman"/>
           <w:sz w:val="28"/>
           <w:szCs w:val="28"/>
-          <w:lang w:val="en-US"/>
-        </w:rPr>
-      </w:pPr>
-      <w:r>
-        <w:rPr>
-          <w:rFonts w:ascii="Times New Roman" w:hAnsi="Times New Roman" w:cs="Times New Roman"/>
-          <w:sz w:val="28"/>
-          <w:szCs w:val="28"/>
-          <w:lang w:val="en-US"/>
+        </w:rPr>
+      </w:pPr>
+      <w:r>
+        <w:rPr>
+          <w:rFonts w:ascii="Times New Roman" w:hAnsi="Times New Roman" w:cs="Times New Roman"/>
+          <w:sz w:val="28"/>
+          <w:szCs w:val="28"/>
         </w:rPr>
         <w:t>3194/3000 = 1.064</w:t>
       </w:r>
@@ -9241,15 +9189,13 @@
           <w:rFonts w:ascii="Times New Roman" w:hAnsi="Times New Roman" w:cs="Times New Roman"/>
           <w:sz w:val="28"/>
           <w:szCs w:val="28"/>
-          <w:lang w:val="en-US"/>
-        </w:rPr>
-      </w:pPr>
-      <w:r>
-        <w:rPr>
-          <w:rFonts w:ascii="Times New Roman" w:hAnsi="Times New Roman" w:cs="Times New Roman"/>
-          <w:sz w:val="28"/>
-          <w:szCs w:val="28"/>
-          <w:lang w:val="en-US"/>
+        </w:rPr>
+      </w:pPr>
+      <w:r>
+        <w:rPr>
+          <w:rFonts w:ascii="Times New Roman" w:hAnsi="Times New Roman" w:cs="Times New Roman"/>
+          <w:sz w:val="28"/>
+          <w:szCs w:val="28"/>
         </w:rPr>
         <w:t>3000*1 = 3000</w:t>
       </w:r>
@@ -9261,15 +9207,13 @@
           <w:rFonts w:ascii="Times New Roman" w:hAnsi="Times New Roman" w:cs="Times New Roman"/>
           <w:sz w:val="28"/>
           <w:szCs w:val="28"/>
-          <w:lang w:val="en-US"/>
-        </w:rPr>
-      </w:pPr>
-      <w:r>
-        <w:rPr>
-          <w:rFonts w:ascii="Times New Roman" w:hAnsi="Times New Roman" w:cs="Times New Roman"/>
-          <w:sz w:val="28"/>
-          <w:szCs w:val="28"/>
-          <w:lang w:val="en-US"/>
+        </w:rPr>
+      </w:pPr>
+      <w:r>
+        <w:rPr>
+          <w:rFonts w:ascii="Times New Roman" w:hAnsi="Times New Roman" w:cs="Times New Roman"/>
+          <w:sz w:val="28"/>
+          <w:szCs w:val="28"/>
         </w:rPr>
         <w:t>3194-3000 = 194</w:t>
       </w:r>
@@ -9864,18 +9808,24 @@
           <w:rFonts w:ascii="Times New Roman" w:hAnsi="Times New Roman" w:cs="Times New Roman"/>
           <w:sz w:val="28"/>
           <w:szCs w:val="28"/>
-          <w:lang w:val="en-US"/>
-        </w:rPr>
-      </w:pPr>
-      <w:proofErr w:type="spellStart"/>
-      <w:r>
-        <w:rPr>
-          <w:rFonts w:ascii="Times New Roman" w:hAnsi="Times New Roman" w:cs="Times New Roman"/>
-          <w:sz w:val="28"/>
-          <w:szCs w:val="28"/>
-          <w:lang w:val="en-US"/>
-        </w:rPr>
-        <w:t>power_</w:t>
+        </w:rPr>
+      </w:pPr>
+      <w:r>
+        <w:rPr>
+          <w:rFonts w:ascii="Times New Roman" w:hAnsi="Times New Roman" w:cs="Times New Roman"/>
+          <w:sz w:val="28"/>
+          <w:szCs w:val="28"/>
+          <w:lang w:val="en-US"/>
+        </w:rPr>
+        <w:t>power</w:t>
+      </w:r>
+      <w:r>
+        <w:rPr>
+          <w:rFonts w:ascii="Times New Roman" w:hAnsi="Times New Roman" w:cs="Times New Roman"/>
+          <w:sz w:val="28"/>
+          <w:szCs w:val="28"/>
+        </w:rPr>
+        <w:t>_</w:t>
       </w:r>
       <w:proofErr w:type="gramStart"/>
       <w:r>
@@ -9887,13 +9837,11 @@
         </w:rPr>
         <w:t>mod</w:t>
       </w:r>
-      <w:proofErr w:type="spellEnd"/>
-      <w:r>
-        <w:rPr>
-          <w:rFonts w:ascii="Times New Roman" w:hAnsi="Times New Roman" w:cs="Times New Roman"/>
-          <w:sz w:val="28"/>
-          <w:szCs w:val="28"/>
-          <w:lang w:val="en-US"/>
+      <w:r>
+        <w:rPr>
+          <w:rFonts w:ascii="Times New Roman" w:hAnsi="Times New Roman" w:cs="Times New Roman"/>
+          <w:sz w:val="28"/>
+          <w:szCs w:val="28"/>
         </w:rPr>
         <w:t>(</w:t>
       </w:r>
@@ -9903,7 +9851,6 @@
           <w:rFonts w:ascii="Times New Roman" w:hAnsi="Times New Roman" w:cs="Times New Roman"/>
           <w:sz w:val="28"/>
           <w:szCs w:val="28"/>
-          <w:lang w:val="en-US"/>
         </w:rPr>
         <w:t>807987190,</w:t>
       </w:r>
@@ -9912,7 +9859,6 @@
           <w:rFonts w:ascii="Times New Roman" w:hAnsi="Times New Roman" w:cs="Times New Roman"/>
           <w:sz w:val="28"/>
           <w:szCs w:val="28"/>
-          <w:lang w:val="en-US"/>
         </w:rPr>
         <w:t>-1, 79) = 59</w:t>
       </w:r>
@@ -11638,6 +11584,7 @@
           <w:rFonts w:ascii="Times New Roman" w:hAnsi="Times New Roman" w:cs="Times New Roman"/>
           <w:sz w:val="28"/>
           <w:szCs w:val="28"/>
+          <w:lang w:val="en-US"/>
         </w:rPr>
       </w:pPr>
       <w:proofErr w:type="gramStart"/>
@@ -11655,6 +11602,7 @@
           <w:rFonts w:ascii="Times New Roman" w:hAnsi="Times New Roman" w:cs="Times New Roman"/>
           <w:sz w:val="28"/>
           <w:szCs w:val="28"/>
+          <w:lang w:val="en-US"/>
         </w:rPr>
         <w:t>(</w:t>
       </w:r>
@@ -11664,6 +11612,7 @@
           <w:rFonts w:ascii="Times New Roman" w:hAnsi="Times New Roman" w:cs="Times New Roman"/>
           <w:sz w:val="28"/>
           <w:szCs w:val="28"/>
+          <w:lang w:val="en-US"/>
         </w:rPr>
         <w:t>5011) = 5010</w:t>
       </w:r>
@@ -11675,6 +11624,7 @@
           <w:rFonts w:ascii="Times New Roman" w:hAnsi="Times New Roman" w:cs="Times New Roman"/>
           <w:sz w:val="28"/>
           <w:szCs w:val="28"/>
+          <w:lang w:val="en-US"/>
         </w:rPr>
       </w:pPr>
       <w:proofErr w:type="gramStart"/>
@@ -11692,6 +11642,7 @@
           <w:rFonts w:ascii="Times New Roman" w:hAnsi="Times New Roman" w:cs="Times New Roman"/>
           <w:sz w:val="28"/>
           <w:szCs w:val="28"/>
+          <w:lang w:val="en-US"/>
         </w:rPr>
         <w:t>(</w:t>
       </w:r>
@@ -11701,6 +11652,7 @@
           <w:rFonts w:ascii="Times New Roman" w:hAnsi="Times New Roman" w:cs="Times New Roman"/>
           <w:sz w:val="28"/>
           <w:szCs w:val="28"/>
+          <w:lang w:val="en-US"/>
         </w:rPr>
         <w:t>9135) = 4032</w:t>
       </w:r>
@@ -11751,7 +11703,6 @@
           <w:b/>
           <w:sz w:val="40"/>
           <w:szCs w:val="28"/>
-          <w:lang w:val="en-US"/>
         </w:rPr>
       </w:pPr>
       <w:proofErr w:type="gramStart"/>
@@ -11763,8 +11714,9 @@
           <w:szCs w:val="21"/>
           <w:shd w:val="clear" w:color="auto" w:fill="FFFFFF"/>
         </w:rPr>
-        <w:t>φ</w:t>
-      </w:r>
+        <w:t>φ(</w:t>
+      </w:r>
+      <w:proofErr w:type="gramEnd"/>
       <w:r>
         <w:rPr>
           <w:rFonts w:ascii="Times New Roman" w:hAnsi="Times New Roman" w:cs="Times New Roman"/>
@@ -11773,9 +11725,8 @@
           <w:szCs w:val="21"/>
           <w:shd w:val="clear" w:color="auto" w:fill="FFFFFF"/>
         </w:rPr>
-        <w:t>(</w:t>
-      </w:r>
-      <w:proofErr w:type="gramEnd"/>
+        <w:t>2*13)</w:t>
+      </w:r>
       <w:r>
         <w:rPr>
           <w:rFonts w:ascii="Times New Roman" w:hAnsi="Times New Roman" w:cs="Times New Roman"/>
@@ -11784,7 +11735,7 @@
           <w:szCs w:val="21"/>
           <w:shd w:val="clear" w:color="auto" w:fill="FFFFFF"/>
         </w:rPr>
-        <w:t>2*13)</w:t>
+        <w:t xml:space="preserve"> = (2-1) * (13-1) </w:t>
       </w:r>
       <w:r>
         <w:rPr>
@@ -11794,7 +11745,7 @@
           <w:szCs w:val="21"/>
           <w:shd w:val="clear" w:color="auto" w:fill="FFFFFF"/>
         </w:rPr>
-        <w:t xml:space="preserve"> = (2-1) * (13-1) </w:t>
+        <w:t>=</w:t>
       </w:r>
       <w:r>
         <w:rPr>
@@ -11803,9 +11754,8 @@
           <w:sz w:val="28"/>
           <w:szCs w:val="21"/>
           <w:shd w:val="clear" w:color="auto" w:fill="FFFFFF"/>
-          <w:lang w:val="en-US"/>
-        </w:rPr>
-        <w:t>=</w:t>
+        </w:rPr>
+        <w:t xml:space="preserve"> </w:t>
       </w:r>
       <w:r>
         <w:rPr>
@@ -11815,18 +11765,112 @@
           <w:szCs w:val="21"/>
           <w:shd w:val="clear" w:color="auto" w:fill="FFFFFF"/>
         </w:rPr>
+        <w:t>12</w:t>
+      </w:r>
+    </w:p>
+    <w:p>
+      <w:pPr>
+        <w:spacing w:after="0" w:line="240" w:lineRule="auto"/>
+        <w:ind w:firstLine="567"/>
+        <w:contextualSpacing/>
+        <w:jc w:val="both"/>
+        <w:rPr>
+          <w:rFonts w:ascii="Times New Roman" w:hAnsi="Times New Roman" w:cs="Times New Roman"/>
+          <w:b/>
+          <w:sz w:val="28"/>
+          <w:szCs w:val="28"/>
+        </w:rPr>
+      </w:pPr>
+      <w:r>
+        <w:rPr>
+          <w:rFonts w:ascii="Times New Roman" w:hAnsi="Times New Roman" w:cs="Times New Roman"/>
+          <w:sz w:val="28"/>
+          <w:szCs w:val="28"/>
+        </w:rPr>
+        <w:t>Убедиться в правильности расчетов для первого числа “вручную”.</w:t>
+      </w:r>
+    </w:p>
+    <w:p>
+      <w:pPr>
+        <w:spacing w:after="0" w:line="240" w:lineRule="auto"/>
+        <w:ind w:firstLine="567"/>
+        <w:contextualSpacing/>
+        <w:jc w:val="both"/>
+        <w:rPr>
+          <w:rFonts w:ascii="Times New Roman" w:hAnsi="Times New Roman" w:cs="Times New Roman"/>
+          <w:b/>
+          <w:sz w:val="28"/>
+          <w:szCs w:val="28"/>
+        </w:rPr>
+      </w:pPr>
+      <w:r>
+        <w:rPr>
+          <w:rFonts w:ascii="Times New Roman" w:hAnsi="Times New Roman" w:cs="Times New Roman"/>
+          <w:sz w:val="28"/>
+          <w:szCs w:val="28"/>
+        </w:rPr>
+        <w:t>8.</w:t>
+      </w:r>
+      <w:r>
+        <w:rPr>
+          <w:rFonts w:ascii="Times New Roman" w:hAnsi="Times New Roman" w:cs="Times New Roman"/>
+          <w:sz w:val="28"/>
+          <w:szCs w:val="28"/>
+        </w:rPr>
         <w:t xml:space="preserve"> </w:t>
       </w:r>
       <w:r>
         <w:rPr>
           <w:rFonts w:ascii="Times New Roman" w:hAnsi="Times New Roman" w:cs="Times New Roman"/>
-          <w:color w:val="4D5156"/>
-          <w:sz w:val="28"/>
-          <w:szCs w:val="21"/>
-          <w:shd w:val="clear" w:color="auto" w:fill="FFFFFF"/>
-          <w:lang w:val="en-US"/>
-        </w:rPr>
-        <w:t>12</w:t>
+          <w:sz w:val="28"/>
+          <w:szCs w:val="28"/>
+        </w:rPr>
+        <w:t xml:space="preserve">Для двух пар произвольных четырехзначных, но взаимно простых чисел </w:t>
+      </w:r>
+      <w:r>
+        <w:rPr>
+          <w:rFonts w:ascii="Times New Roman" w:hAnsi="Times New Roman" w:cs="Times New Roman"/>
+          <w:i/>
+          <w:sz w:val="28"/>
+          <w:szCs w:val="28"/>
+          <w:lang w:val="en-US"/>
+        </w:rPr>
+        <w:t>a</w:t>
+      </w:r>
+      <w:r>
+        <w:rPr>
+          <w:rFonts w:ascii="Times New Roman" w:hAnsi="Times New Roman" w:cs="Times New Roman"/>
+          <w:sz w:val="28"/>
+          <w:szCs w:val="28"/>
+        </w:rPr>
+        <w:t xml:space="preserve"> и </w:t>
+      </w:r>
+      <w:r>
+        <w:rPr>
+          <w:rFonts w:ascii="Times New Roman" w:hAnsi="Times New Roman" w:cs="Times New Roman"/>
+          <w:i/>
+          <w:sz w:val="28"/>
+          <w:szCs w:val="28"/>
+          <w:lang w:val="en-US"/>
+        </w:rPr>
+        <w:t>m</w:t>
+      </w:r>
+      <w:r>
+        <w:rPr>
+          <w:rFonts w:ascii="Times New Roman" w:hAnsi="Times New Roman" w:cs="Times New Roman"/>
+          <w:i/>
+          <w:sz w:val="28"/>
+          <w:szCs w:val="28"/>
+        </w:rPr>
+        <w:t xml:space="preserve">, </w:t>
+      </w:r>
+      <w:r>
+        <w:rPr>
+          <w:rFonts w:ascii="Times New Roman" w:hAnsi="Times New Roman" w:cs="Times New Roman"/>
+          <w:sz w:val="28"/>
+          <w:szCs w:val="28"/>
+        </w:rPr>
+        <w:t>проверить справедливость теоремы Эйлера при помощи следующей команды:</w:t>
       </w:r>
     </w:p>
     <w:p>
@@ -11834,21 +11878,23 @@
         <w:spacing w:after="0" w:line="240" w:lineRule="auto"/>
         <w:ind w:firstLine="567"/>
         <w:contextualSpacing/>
-        <w:jc w:val="both"/>
-        <w:rPr>
-          <w:rFonts w:ascii="Times New Roman" w:hAnsi="Times New Roman" w:cs="Times New Roman"/>
-          <w:b/>
-          <w:sz w:val="28"/>
-          <w:szCs w:val="28"/>
-        </w:rPr>
-      </w:pPr>
-      <w:r>
-        <w:rPr>
-          <w:rFonts w:ascii="Times New Roman" w:hAnsi="Times New Roman" w:cs="Times New Roman"/>
-          <w:sz w:val="28"/>
-          <w:szCs w:val="28"/>
-        </w:rPr>
-        <w:t>Убедиться в правильности расчетов для первого числа “вручную”.</w:t>
+        <w:rPr>
+          <w:rFonts w:ascii="Times New Roman" w:hAnsi="Times New Roman" w:cs="Times New Roman"/>
+          <w:i/>
+          <w:sz w:val="28"/>
+          <w:szCs w:val="28"/>
+          <w:lang w:val="pl-PL"/>
+        </w:rPr>
+      </w:pPr>
+      <w:r>
+        <w:rPr>
+          <w:rFonts w:ascii="Times New Roman" w:hAnsi="Times New Roman" w:cs="Times New Roman"/>
+          <w:i/>
+          <w:sz w:val="28"/>
+          <w:szCs w:val="28"/>
+          <w:lang w:val="pl-PL"/>
+        </w:rPr>
+        <w:t>mod(a^ totient(m),m)</w:t>
       </w:r>
     </w:p>
     <w:p>
@@ -11856,83 +11902,44 @@
         <w:spacing w:after="0" w:line="240" w:lineRule="auto"/>
         <w:ind w:firstLine="567"/>
         <w:contextualSpacing/>
-        <w:jc w:val="both"/>
-        <w:rPr>
-          <w:rFonts w:ascii="Times New Roman" w:hAnsi="Times New Roman" w:cs="Times New Roman"/>
-          <w:b/>
-          <w:sz w:val="28"/>
-          <w:szCs w:val="28"/>
-        </w:rPr>
-      </w:pPr>
-      <w:r>
-        <w:rPr>
-          <w:rFonts w:ascii="Times New Roman" w:hAnsi="Times New Roman" w:cs="Times New Roman"/>
-          <w:sz w:val="28"/>
-          <w:szCs w:val="28"/>
-        </w:rPr>
-        <w:t>8.</w:t>
-      </w:r>
-      <w:r>
-        <w:rPr>
-          <w:rFonts w:ascii="Times New Roman" w:hAnsi="Times New Roman" w:cs="Times New Roman"/>
-          <w:sz w:val="28"/>
-          <w:szCs w:val="28"/>
+        <w:rPr>
+          <w:rFonts w:ascii="Times New Roman" w:hAnsi="Times New Roman" w:cs="Times New Roman"/>
+          <w:i/>
+          <w:sz w:val="28"/>
+          <w:szCs w:val="28"/>
+          <w:lang w:val="en-US"/>
+        </w:rPr>
+      </w:pPr>
+      <w:r>
+        <w:rPr>
+          <w:rFonts w:ascii="Times New Roman" w:hAnsi="Times New Roman" w:cs="Times New Roman"/>
+          <w:i/>
+          <w:sz w:val="28"/>
+          <w:szCs w:val="28"/>
+          <w:lang w:val="en-US"/>
+        </w:rPr>
+        <w:t xml:space="preserve">a = </w:t>
+      </w:r>
+      <w:r>
+        <w:rPr>
+          <w:rFonts w:ascii="Times New Roman" w:hAnsi="Times New Roman" w:cs="Times New Roman"/>
+          <w:color w:val="202020"/>
+          <w:sz w:val="28"/>
+          <w:szCs w:val="28"/>
+          <w:lang w:val="en-US"/>
+        </w:rPr>
+        <w:t>2213</w:t>
+      </w:r>
+      <w:r>
+        <w:rPr>
+          <w:rFonts w:ascii="Times New Roman" w:hAnsi="Times New Roman" w:cs="Times New Roman"/>
+          <w:i/>
+          <w:sz w:val="28"/>
+          <w:szCs w:val="28"/>
+          <w:lang w:val="en-US"/>
         </w:rPr>
         <w:t xml:space="preserve"> </w:t>
       </w:r>
-      <w:r>
-        <w:rPr>
-          <w:rFonts w:ascii="Times New Roman" w:hAnsi="Times New Roman" w:cs="Times New Roman"/>
-          <w:sz w:val="28"/>
-          <w:szCs w:val="28"/>
-        </w:rPr>
-        <w:t xml:space="preserve">Для двух пар произвольных четырехзначных, но взаимно простых чисел </w:t>
-      </w:r>
-      <w:r>
-        <w:rPr>
-          <w:rFonts w:ascii="Times New Roman" w:hAnsi="Times New Roman" w:cs="Times New Roman"/>
-          <w:i/>
-          <w:sz w:val="28"/>
-          <w:szCs w:val="28"/>
-          <w:lang w:val="en-US"/>
-        </w:rPr>
-        <w:t>a</w:t>
-      </w:r>
-      <w:r>
-        <w:rPr>
-          <w:rFonts w:ascii="Times New Roman" w:hAnsi="Times New Roman" w:cs="Times New Roman"/>
-          <w:sz w:val="28"/>
-          <w:szCs w:val="28"/>
-        </w:rPr>
-        <w:t xml:space="preserve"> и </w:t>
-      </w:r>
-      <w:r>
-        <w:rPr>
-          <w:rFonts w:ascii="Times New Roman" w:hAnsi="Times New Roman" w:cs="Times New Roman"/>
-          <w:i/>
-          <w:sz w:val="28"/>
-          <w:szCs w:val="28"/>
-          <w:lang w:val="en-US"/>
-        </w:rPr>
-        <w:t>m</w:t>
-      </w:r>
-      <w:r>
-        <w:rPr>
-          <w:rFonts w:ascii="Times New Roman" w:hAnsi="Times New Roman" w:cs="Times New Roman"/>
-          <w:i/>
-          <w:sz w:val="28"/>
-          <w:szCs w:val="28"/>
-        </w:rPr>
-        <w:t xml:space="preserve">, </w:t>
-      </w:r>
-      <w:r>
-        <w:rPr>
-          <w:rFonts w:ascii="Times New Roman" w:hAnsi="Times New Roman" w:cs="Times New Roman"/>
-          <w:sz w:val="28"/>
-          <w:szCs w:val="28"/>
-        </w:rPr>
-        <w:t>проверить справедливость теоремы Эйлера при помощи следующей команды:</w:t>
-      </w:r>
     </w:p>
     <w:p>
       <w:pPr>
@@ -11944,9 +11951,131 @@
           <w:i/>
           <w:sz w:val="28"/>
           <w:szCs w:val="28"/>
+          <w:lang w:val="en-US"/>
+        </w:rPr>
+      </w:pPr>
+      <w:r>
+        <w:rPr>
+          <w:rFonts w:ascii="Times New Roman" w:hAnsi="Times New Roman" w:cs="Times New Roman"/>
+          <w:i/>
+          <w:sz w:val="28"/>
+          <w:szCs w:val="28"/>
+          <w:lang w:val="en-US"/>
+        </w:rPr>
+        <w:t xml:space="preserve">m = </w:t>
+      </w:r>
+      <w:r>
+        <w:rPr>
+          <w:rFonts w:ascii="Times New Roman" w:hAnsi="Times New Roman" w:cs="Times New Roman"/>
+          <w:color w:val="202020"/>
+          <w:sz w:val="28"/>
+          <w:szCs w:val="28"/>
+          <w:lang w:val="en-US"/>
+        </w:rPr>
+        <w:t>1931</w:t>
+      </w:r>
+    </w:p>
+    <w:p>
+      <w:pPr>
+        <w:spacing w:after="0" w:line="240" w:lineRule="auto"/>
+        <w:ind w:firstLine="567"/>
+        <w:contextualSpacing/>
+        <w:rPr>
+          <w:rFonts w:ascii="Times New Roman" w:hAnsi="Times New Roman" w:cs="Times New Roman"/>
+          <w:i/>
+          <w:sz w:val="28"/>
+          <w:szCs w:val="28"/>
+          <w:lang w:val="en-US"/>
+        </w:rPr>
+      </w:pPr>
+      <w:r>
+        <w:rPr>
+          <w:rFonts w:ascii="Times New Roman" w:hAnsi="Times New Roman" w:cs="Times New Roman"/>
+          <w:i/>
+          <w:sz w:val="28"/>
+          <w:szCs w:val="28"/>
+          <w:lang w:val="en-US"/>
+        </w:rPr>
+        <w:t xml:space="preserve">a = </w:t>
+      </w:r>
+      <w:r>
+        <w:rPr>
+          <w:rFonts w:ascii="Times New Roman" w:hAnsi="Times New Roman" w:cs="Times New Roman"/>
+          <w:color w:val="202020"/>
+          <w:sz w:val="28"/>
+          <w:szCs w:val="28"/>
+          <w:lang w:val="en-US"/>
+        </w:rPr>
+        <w:t>8641</w:t>
+      </w:r>
+    </w:p>
+    <w:p>
+      <w:pPr>
+        <w:spacing w:after="0" w:line="240" w:lineRule="auto"/>
+        <w:ind w:firstLine="567"/>
+        <w:contextualSpacing/>
+        <w:rPr>
+          <w:rFonts w:ascii="Times New Roman" w:hAnsi="Times New Roman" w:cs="Times New Roman"/>
+          <w:color w:val="202020"/>
+          <w:sz w:val="28"/>
+          <w:szCs w:val="28"/>
+          <w:lang w:val="en-US"/>
+        </w:rPr>
+      </w:pPr>
+      <w:r>
+        <w:rPr>
+          <w:rFonts w:ascii="Times New Roman" w:hAnsi="Times New Roman" w:cs="Times New Roman"/>
+          <w:i/>
+          <w:sz w:val="28"/>
+          <w:szCs w:val="28"/>
+          <w:lang w:val="en-US"/>
+        </w:rPr>
+        <w:t xml:space="preserve">m = </w:t>
+      </w:r>
+      <w:r>
+        <w:rPr>
+          <w:rFonts w:ascii="Times New Roman" w:hAnsi="Times New Roman" w:cs="Times New Roman"/>
+          <w:color w:val="202020"/>
+          <w:sz w:val="28"/>
+          <w:szCs w:val="28"/>
+          <w:lang w:val="en-US"/>
+        </w:rPr>
+        <w:t>7933</w:t>
+      </w:r>
+    </w:p>
+    <w:p>
+      <w:pPr>
+        <w:spacing w:after="0" w:line="240" w:lineRule="auto"/>
+        <w:ind w:firstLine="567"/>
+        <w:contextualSpacing/>
+        <w:rPr>
+          <w:rFonts w:ascii="Times New Roman" w:hAnsi="Times New Roman" w:cs="Times New Roman"/>
+          <w:i/>
+          <w:sz w:val="28"/>
+          <w:szCs w:val="28"/>
+          <w:lang w:val="en-US"/>
+        </w:rPr>
+      </w:pPr>
+      <w:r>
+        <w:rPr>
+          <w:rFonts w:ascii="Times New Roman" w:hAnsi="Times New Roman" w:cs="Times New Roman"/>
+          <w:i/>
+          <w:sz w:val="28"/>
+          <w:szCs w:val="28"/>
           <w:lang w:val="pl-PL"/>
         </w:rPr>
-      </w:pPr>
+        <w:t>mod(</w:t>
+      </w:r>
+      <w:r>
+        <w:rPr>
+          <w:rFonts w:ascii="Times New Roman" w:hAnsi="Times New Roman" w:cs="Times New Roman"/>
+          <w:color w:val="202020"/>
+          <w:sz w:val="28"/>
+          <w:szCs w:val="28"/>
+          <w:lang w:val="en-US"/>
+        </w:rPr>
+        <w:t>2213</w:t>
+      </w:r>
       <w:r>
         <w:rPr>
           <w:rFonts w:ascii="Times New Roman" w:hAnsi="Times New Roman" w:cs="Times New Roman"/>
@@ -11955,195 +12084,6 @@
           <w:szCs w:val="28"/>
           <w:lang w:val="pl-PL"/>
         </w:rPr>
-        <w:t>mod(a^ totient(m),m)</w:t>
-      </w:r>
-    </w:p>
-    <w:p>
-      <w:pPr>
-        <w:spacing w:after="0" w:line="240" w:lineRule="auto"/>
-        <w:ind w:firstLine="567"/>
-        <w:contextualSpacing/>
-        <w:rPr>
-          <w:rFonts w:ascii="Times New Roman" w:hAnsi="Times New Roman" w:cs="Times New Roman"/>
-          <w:i/>
-          <w:sz w:val="28"/>
-          <w:szCs w:val="28"/>
-          <w:lang w:val="en-US"/>
-        </w:rPr>
-      </w:pPr>
-      <w:r>
-        <w:rPr>
-          <w:rFonts w:ascii="Times New Roman" w:hAnsi="Times New Roman" w:cs="Times New Roman"/>
-          <w:i/>
-          <w:sz w:val="28"/>
-          <w:szCs w:val="28"/>
-          <w:lang w:val="en-US"/>
-        </w:rPr>
-        <w:t xml:space="preserve">a = </w:t>
-      </w:r>
-      <w:r>
-        <w:rPr>
-          <w:rFonts w:ascii="Times New Roman" w:hAnsi="Times New Roman" w:cs="Times New Roman"/>
-          <w:color w:val="202020"/>
-          <w:sz w:val="28"/>
-          <w:szCs w:val="28"/>
-          <w:lang w:val="en-US"/>
-        </w:rPr>
-        <w:t>2213</w:t>
-      </w:r>
-      <w:r>
-        <w:rPr>
-          <w:rFonts w:ascii="Times New Roman" w:hAnsi="Times New Roman" w:cs="Times New Roman"/>
-          <w:i/>
-          <w:sz w:val="28"/>
-          <w:szCs w:val="28"/>
-          <w:lang w:val="en-US"/>
-        </w:rPr>
-        <w:t xml:space="preserve"> </w:t>
-      </w:r>
-    </w:p>
-    <w:p>
-      <w:pPr>
-        <w:spacing w:after="0" w:line="240" w:lineRule="auto"/>
-        <w:ind w:firstLine="567"/>
-        <w:contextualSpacing/>
-        <w:rPr>
-          <w:rFonts w:ascii="Times New Roman" w:hAnsi="Times New Roman" w:cs="Times New Roman"/>
-          <w:i/>
-          <w:sz w:val="28"/>
-          <w:szCs w:val="28"/>
-          <w:lang w:val="en-US"/>
-        </w:rPr>
-      </w:pPr>
-      <w:r>
-        <w:rPr>
-          <w:rFonts w:ascii="Times New Roman" w:hAnsi="Times New Roman" w:cs="Times New Roman"/>
-          <w:i/>
-          <w:sz w:val="28"/>
-          <w:szCs w:val="28"/>
-          <w:lang w:val="en-US"/>
-        </w:rPr>
-        <w:t xml:space="preserve">m = </w:t>
-      </w:r>
-      <w:r>
-        <w:rPr>
-          <w:rFonts w:ascii="Times New Roman" w:hAnsi="Times New Roman" w:cs="Times New Roman"/>
-          <w:color w:val="202020"/>
-          <w:sz w:val="28"/>
-          <w:szCs w:val="28"/>
-          <w:lang w:val="en-US"/>
-        </w:rPr>
-        <w:t>1931</w:t>
-      </w:r>
-    </w:p>
-    <w:p>
-      <w:pPr>
-        <w:spacing w:after="0" w:line="240" w:lineRule="auto"/>
-        <w:ind w:firstLine="567"/>
-        <w:contextualSpacing/>
-        <w:rPr>
-          <w:rFonts w:ascii="Times New Roman" w:hAnsi="Times New Roman" w:cs="Times New Roman"/>
-          <w:i/>
-          <w:sz w:val="28"/>
-          <w:szCs w:val="28"/>
-          <w:lang w:val="en-US"/>
-        </w:rPr>
-      </w:pPr>
-      <w:r>
-        <w:rPr>
-          <w:rFonts w:ascii="Times New Roman" w:hAnsi="Times New Roman" w:cs="Times New Roman"/>
-          <w:i/>
-          <w:sz w:val="28"/>
-          <w:szCs w:val="28"/>
-          <w:lang w:val="en-US"/>
-        </w:rPr>
-        <w:t xml:space="preserve">a = </w:t>
-      </w:r>
-      <w:r>
-        <w:rPr>
-          <w:rFonts w:ascii="Times New Roman" w:hAnsi="Times New Roman" w:cs="Times New Roman"/>
-          <w:color w:val="202020"/>
-          <w:sz w:val="28"/>
-          <w:szCs w:val="28"/>
-          <w:lang w:val="en-US"/>
-        </w:rPr>
-        <w:t>8641</w:t>
-      </w:r>
-    </w:p>
-    <w:p>
-      <w:pPr>
-        <w:spacing w:after="0" w:line="240" w:lineRule="auto"/>
-        <w:ind w:firstLine="567"/>
-        <w:contextualSpacing/>
-        <w:rPr>
-          <w:rFonts w:ascii="Times New Roman" w:hAnsi="Times New Roman" w:cs="Times New Roman"/>
-          <w:color w:val="202020"/>
-          <w:sz w:val="28"/>
-          <w:szCs w:val="28"/>
-          <w:lang w:val="en-US"/>
-        </w:rPr>
-      </w:pPr>
-      <w:r>
-        <w:rPr>
-          <w:rFonts w:ascii="Times New Roman" w:hAnsi="Times New Roman" w:cs="Times New Roman"/>
-          <w:i/>
-          <w:sz w:val="28"/>
-          <w:szCs w:val="28"/>
-          <w:lang w:val="en-US"/>
-        </w:rPr>
-        <w:t xml:space="preserve">m = </w:t>
-      </w:r>
-      <w:r>
-        <w:rPr>
-          <w:rFonts w:ascii="Times New Roman" w:hAnsi="Times New Roman" w:cs="Times New Roman"/>
-          <w:color w:val="202020"/>
-          <w:sz w:val="28"/>
-          <w:szCs w:val="28"/>
-          <w:lang w:val="en-US"/>
-        </w:rPr>
-        <w:t>7933</w:t>
-      </w:r>
-    </w:p>
-    <w:p>
-      <w:pPr>
-        <w:spacing w:after="0" w:line="240" w:lineRule="auto"/>
-        <w:ind w:firstLine="567"/>
-        <w:contextualSpacing/>
-        <w:rPr>
-          <w:rFonts w:ascii="Times New Roman" w:hAnsi="Times New Roman" w:cs="Times New Roman"/>
-          <w:i/>
-          <w:sz w:val="28"/>
-          <w:szCs w:val="28"/>
-        </w:rPr>
-      </w:pPr>
-      <w:r>
-        <w:rPr>
-          <w:rFonts w:ascii="Times New Roman" w:hAnsi="Times New Roman" w:cs="Times New Roman"/>
-          <w:i/>
-          <w:sz w:val="28"/>
-          <w:szCs w:val="28"/>
-          <w:lang w:val="pl-PL"/>
-        </w:rPr>
-        <w:t>mod(</w:t>
-      </w:r>
-      <w:r>
-        <w:rPr>
-          <w:rFonts w:ascii="Times New Roman" w:hAnsi="Times New Roman" w:cs="Times New Roman"/>
-          <w:color w:val="202020"/>
-          <w:sz w:val="28"/>
-          <w:szCs w:val="28"/>
-          <w:lang w:val="en-US"/>
-        </w:rPr>
-        <w:t>2213</w:t>
-      </w:r>
-      <w:r>
-        <w:rPr>
-          <w:rFonts w:ascii="Times New Roman" w:hAnsi="Times New Roman" w:cs="Times New Roman"/>
-          <w:i/>
-          <w:sz w:val="28"/>
-          <w:szCs w:val="28"/>
-          <w:lang w:val="pl-PL"/>
-        </w:rPr>
         <w:t xml:space="preserve">^ totient(1931),1931) </w:t>
       </w:r>
       <w:r>
@@ -12152,6 +12092,7 @@
           <w:i/>
           <w:sz w:val="28"/>
           <w:szCs w:val="28"/>
+          <w:lang w:val="en-US"/>
         </w:rPr>
         <w:t>= 1</w:t>
       </w:r>
@@ -14072,7 +14013,7 @@
           <v:shape id="_x0000_i1025" type="#_x0000_t75" style="width:106.85pt;height:65.95pt" o:ole="">
             <v:imagedata r:id="rId6" o:title=""/>
           </v:shape>
-          <o:OLEObject Type="Embed" ProgID="Equation.DSMT4" ShapeID="_x0000_i1025" DrawAspect="Content" ObjectID="_1693935410" r:id="rId7"/>
+          <o:OLEObject Type="Embed" ProgID="Equation.DSMT4" ShapeID="_x0000_i1025" DrawAspect="Content" ObjectID="_1693935662" r:id="rId7"/>
         </w:object>
       </w:r>
       <w:r>
@@ -14112,7 +14053,7 @@
           <v:shape id="_x0000_i1026" type="#_x0000_t75" style="width:100.05pt;height:18.2pt" o:ole="">
             <v:imagedata r:id="rId8" o:title=""/>
           </v:shape>
-          <o:OLEObject Type="Embed" ProgID="Equation.DSMT4" ShapeID="_x0000_i1026" DrawAspect="Content" ObjectID="_1693935411" r:id="rId9"/>
+          <o:OLEObject Type="Embed" ProgID="Equation.DSMT4" ShapeID="_x0000_i1026" DrawAspect="Content" ObjectID="_1693935663" r:id="rId9"/>
         </w:object>
       </w:r>
       <w:r>
@@ -14494,7 +14435,137 @@
           <w:szCs w:val="28"/>
           <w:lang w:val="en-US"/>
         </w:rPr>
-        <w:t xml:space="preserve"> = 1001/11</w:t>
+        <w:t xml:space="preserve"> = 1001/11 = 91</w:t>
+      </w:r>
+    </w:p>
+    <w:p>
+      <w:pPr>
+        <w:spacing w:after="0" w:line="240" w:lineRule="auto"/>
+        <w:jc w:val="both"/>
+        <w:rPr>
+          <w:rFonts w:ascii="Times New Roman" w:hAnsi="Times New Roman" w:cs="Times New Roman"/>
+          <w:sz w:val="28"/>
+          <w:szCs w:val="28"/>
+          <w:lang w:val="en-US"/>
+        </w:rPr>
+      </w:pPr>
+      <w:r>
+        <w:rPr>
+          <w:rFonts w:ascii="Times New Roman" w:hAnsi="Times New Roman" w:cs="Times New Roman"/>
+          <w:sz w:val="28"/>
+          <w:szCs w:val="28"/>
+          <w:lang w:val="en-US"/>
+        </w:rPr>
+        <w:t>M</w:t>
+      </w:r>
+      <w:r>
+        <w:rPr>
+          <w:rFonts w:ascii="Times New Roman" w:hAnsi="Times New Roman" w:cs="Times New Roman"/>
+          <w:sz w:val="28"/>
+          <w:szCs w:val="28"/>
+          <w:vertAlign w:val="subscript"/>
+          <w:lang w:val="en-US"/>
+        </w:rPr>
+        <w:t>3</w:t>
+      </w:r>
+      <w:r>
+        <w:rPr>
+          <w:rFonts w:ascii="Times New Roman" w:hAnsi="Times New Roman" w:cs="Times New Roman"/>
+          <w:sz w:val="28"/>
+          <w:szCs w:val="28"/>
+          <w:lang w:val="en-US"/>
+        </w:rPr>
+        <w:t xml:space="preserve"> = 1001/13 = 77</w:t>
+      </w:r>
+    </w:p>
+    <w:p>
+      <w:pPr>
+        <w:spacing w:after="0" w:line="240" w:lineRule="auto"/>
+        <w:jc w:val="both"/>
+        <w:rPr>
+          <w:rFonts w:ascii="Times New Roman" w:hAnsi="Times New Roman" w:cs="Times New Roman"/>
+          <w:sz w:val="28"/>
+          <w:szCs w:val="28"/>
+          <w:lang w:val="en-US"/>
+        </w:rPr>
+      </w:pPr>
+    </w:p>
+    <w:p>
+      <w:pPr>
+        <w:spacing w:after="0" w:line="240" w:lineRule="auto"/>
+        <w:jc w:val="both"/>
+        <w:rPr>
+          <w:rFonts w:ascii="Times New Roman" w:hAnsi="Times New Roman" w:cs="Times New Roman"/>
+          <w:sz w:val="28"/>
+          <w:szCs w:val="28"/>
+        </w:rPr>
+      </w:pPr>
+      <w:r>
+        <w:rPr>
+          <w:rFonts w:ascii="Times New Roman" w:hAnsi="Times New Roman" w:cs="Times New Roman"/>
+          <w:sz w:val="28"/>
+          <w:szCs w:val="28"/>
+          <w:lang w:val="en-US"/>
+        </w:rPr>
+        <w:t>N</w:t>
+      </w:r>
+      <w:r>
+        <w:rPr>
+          <w:rFonts w:ascii="Times New Roman" w:hAnsi="Times New Roman" w:cs="Times New Roman"/>
+          <w:sz w:val="28"/>
+          <w:szCs w:val="28"/>
+          <w:vertAlign w:val="subscript"/>
+          <w:lang w:val="en-US"/>
+        </w:rPr>
+        <w:t>1</w:t>
+      </w:r>
+      <w:r>
+        <w:rPr>
+          <w:rFonts w:ascii="Times New Roman" w:hAnsi="Times New Roman" w:cs="Times New Roman"/>
+          <w:sz w:val="28"/>
+          <w:szCs w:val="28"/>
+          <w:lang w:val="en-US"/>
+        </w:rPr>
+        <w:t xml:space="preserve"> = M</w:t>
+      </w:r>
+      <w:r>
+        <w:rPr>
+          <w:rFonts w:ascii="Times New Roman" w:hAnsi="Times New Roman" w:cs="Times New Roman"/>
+          <w:sz w:val="28"/>
+          <w:szCs w:val="28"/>
+          <w:vertAlign w:val="subscript"/>
+          <w:lang w:val="en-US"/>
+        </w:rPr>
+        <w:t>1</w:t>
+      </w:r>
+      <w:r>
+        <w:rPr>
+          <w:rFonts w:ascii="Times New Roman" w:hAnsi="Times New Roman" w:cs="Times New Roman"/>
+          <w:sz w:val="28"/>
+          <w:szCs w:val="28"/>
+          <w:vertAlign w:val="superscript"/>
+          <w:lang w:val="en-US"/>
+        </w:rPr>
+        <w:t>-1</w:t>
+      </w:r>
+      <w:r>
+        <w:rPr>
+          <w:rFonts w:ascii="Times New Roman" w:hAnsi="Times New Roman" w:cs="Times New Roman"/>
+          <w:sz w:val="28"/>
+          <w:szCs w:val="28"/>
+          <w:lang w:val="en-US"/>
+        </w:rPr>
+        <w:t xml:space="preserve"> mod m</w:t>
+      </w:r>
+      <w:r>
+        <w:rPr>
+          <w:rFonts w:ascii="Times New Roman" w:hAnsi="Times New Roman" w:cs="Times New Roman"/>
+          <w:sz w:val="28"/>
+          <w:szCs w:val="28"/>
+          <w:vertAlign w:val="subscript"/>
+          <w:lang w:val="en-US"/>
+        </w:rPr>
+        <w:t>1</w:t>
       </w:r>
       <w:r>
         <w:rPr>
@@ -14512,7 +14583,34 @@
           <w:szCs w:val="28"/>
           <w:lang w:val="en-US"/>
         </w:rPr>
-        <w:t>91</w:t>
+        <w:t>143</w:t>
+      </w:r>
+      <w:r>
+        <w:rPr>
+          <w:rFonts w:ascii="Times New Roman" w:hAnsi="Times New Roman" w:cs="Times New Roman"/>
+          <w:sz w:val="28"/>
+          <w:szCs w:val="28"/>
+          <w:vertAlign w:val="superscript"/>
+          <w:lang w:val="en-US"/>
+        </w:rPr>
+        <w:t>-1</w:t>
+      </w:r>
+      <w:r>
+        <w:rPr>
+          <w:rFonts w:ascii="Times New Roman" w:hAnsi="Times New Roman" w:cs="Times New Roman"/>
+          <w:sz w:val="28"/>
+          <w:szCs w:val="28"/>
+          <w:lang w:val="en-US"/>
+        </w:rPr>
+        <w:t xml:space="preserve"> mod 7 = </w:t>
+      </w:r>
+      <w:r>
+        <w:rPr>
+          <w:rFonts w:ascii="Times New Roman" w:hAnsi="Times New Roman" w:cs="Times New Roman"/>
+          <w:sz w:val="28"/>
+          <w:szCs w:val="28"/>
+        </w:rPr>
+        <w:t>5</w:t>
       </w:r>
     </w:p>
     <w:p>
@@ -14533,6 +14631,34 @@
           <w:szCs w:val="28"/>
           <w:lang w:val="en-US"/>
         </w:rPr>
+        <w:t>N</w:t>
+      </w:r>
+      <w:r>
+        <w:rPr>
+          <w:rFonts w:ascii="Times New Roman" w:hAnsi="Times New Roman" w:cs="Times New Roman"/>
+          <w:sz w:val="28"/>
+          <w:szCs w:val="28"/>
+          <w:vertAlign w:val="subscript"/>
+          <w:lang w:val="en-US"/>
+        </w:rPr>
+        <w:t>2</w:t>
+      </w:r>
+      <w:r>
+        <w:rPr>
+          <w:rFonts w:ascii="Times New Roman" w:hAnsi="Times New Roman" w:cs="Times New Roman"/>
+          <w:sz w:val="28"/>
+          <w:szCs w:val="28"/>
+          <w:lang w:val="en-US"/>
+        </w:rPr>
+        <w:t xml:space="preserve"> = </w:t>
+      </w:r>
+      <w:r>
+        <w:rPr>
+          <w:rFonts w:ascii="Times New Roman" w:hAnsi="Times New Roman" w:cs="Times New Roman"/>
+          <w:sz w:val="28"/>
+          <w:szCs w:val="28"/>
+          <w:lang w:val="en-US"/>
+        </w:rPr>
         <w:t>M</w:t>
       </w:r>
       <w:r>
@@ -14543,6 +14669,157 @@
           <w:vertAlign w:val="subscript"/>
           <w:lang w:val="en-US"/>
         </w:rPr>
+        <w:t>2</w:t>
+      </w:r>
+      <w:r>
+        <w:rPr>
+          <w:rFonts w:ascii="Times New Roman" w:hAnsi="Times New Roman" w:cs="Times New Roman"/>
+          <w:sz w:val="28"/>
+          <w:szCs w:val="28"/>
+          <w:vertAlign w:val="superscript"/>
+          <w:lang w:val="en-US"/>
+        </w:rPr>
+        <w:t>-1</w:t>
+      </w:r>
+      <w:r>
+        <w:rPr>
+          <w:rFonts w:ascii="Times New Roman" w:hAnsi="Times New Roman" w:cs="Times New Roman"/>
+          <w:sz w:val="28"/>
+          <w:szCs w:val="28"/>
+          <w:lang w:val="en-US"/>
+        </w:rPr>
+        <w:t xml:space="preserve"> </w:t>
+      </w:r>
+      <w:r>
+        <w:rPr>
+          <w:rFonts w:ascii="Times New Roman" w:hAnsi="Times New Roman" w:cs="Times New Roman"/>
+          <w:sz w:val="28"/>
+          <w:szCs w:val="28"/>
+          <w:lang w:val="en-US"/>
+        </w:rPr>
+        <w:t>mod</w:t>
+      </w:r>
+      <w:r>
+        <w:rPr>
+          <w:rFonts w:ascii="Times New Roman" w:hAnsi="Times New Roman" w:cs="Times New Roman"/>
+          <w:sz w:val="28"/>
+          <w:szCs w:val="28"/>
+          <w:lang w:val="en-US"/>
+        </w:rPr>
+        <w:t xml:space="preserve"> </w:t>
+      </w:r>
+      <w:r>
+        <w:rPr>
+          <w:rFonts w:ascii="Times New Roman" w:hAnsi="Times New Roman" w:cs="Times New Roman"/>
+          <w:sz w:val="28"/>
+          <w:szCs w:val="28"/>
+          <w:lang w:val="en-US"/>
+        </w:rPr>
+        <w:t>m</w:t>
+      </w:r>
+      <w:r>
+        <w:rPr>
+          <w:rFonts w:ascii="Times New Roman" w:hAnsi="Times New Roman" w:cs="Times New Roman"/>
+          <w:sz w:val="28"/>
+          <w:szCs w:val="28"/>
+          <w:vertAlign w:val="subscript"/>
+          <w:lang w:val="en-US"/>
+        </w:rPr>
+        <w:t>2</w:t>
+      </w:r>
+      <w:r>
+        <w:rPr>
+          <w:rFonts w:ascii="Times New Roman" w:hAnsi="Times New Roman" w:cs="Times New Roman"/>
+          <w:sz w:val="28"/>
+          <w:szCs w:val="28"/>
+          <w:lang w:val="en-US"/>
+        </w:rPr>
+        <w:t xml:space="preserve"> = 91</w:t>
+      </w:r>
+      <w:r>
+        <w:rPr>
+          <w:rFonts w:ascii="Times New Roman" w:hAnsi="Times New Roman" w:cs="Times New Roman"/>
+          <w:sz w:val="28"/>
+          <w:szCs w:val="28"/>
+          <w:vertAlign w:val="superscript"/>
+          <w:lang w:val="en-US"/>
+        </w:rPr>
+        <w:t>-1</w:t>
+      </w:r>
+      <w:r>
+        <w:rPr>
+          <w:rFonts w:ascii="Times New Roman" w:hAnsi="Times New Roman" w:cs="Times New Roman"/>
+          <w:sz w:val="28"/>
+          <w:szCs w:val="28"/>
+          <w:lang w:val="en-US"/>
+        </w:rPr>
+        <w:t xml:space="preserve"> </w:t>
+      </w:r>
+      <w:r>
+        <w:rPr>
+          <w:rFonts w:ascii="Times New Roman" w:hAnsi="Times New Roman" w:cs="Times New Roman"/>
+          <w:sz w:val="28"/>
+          <w:szCs w:val="28"/>
+          <w:lang w:val="en-US"/>
+        </w:rPr>
+        <w:t>mod</w:t>
+      </w:r>
+      <w:r>
+        <w:rPr>
+          <w:rFonts w:ascii="Times New Roman" w:hAnsi="Times New Roman" w:cs="Times New Roman"/>
+          <w:sz w:val="28"/>
+          <w:szCs w:val="28"/>
+          <w:lang w:val="en-US"/>
+        </w:rPr>
+        <w:t xml:space="preserve"> 11</w:t>
+      </w:r>
+      <w:r>
+        <w:rPr>
+          <w:rFonts w:ascii="Times New Roman" w:hAnsi="Times New Roman" w:cs="Times New Roman"/>
+          <w:sz w:val="28"/>
+          <w:szCs w:val="28"/>
+          <w:lang w:val="en-US"/>
+        </w:rPr>
+        <w:t xml:space="preserve"> = </w:t>
+      </w:r>
+      <w:r>
+        <w:rPr>
+          <w:rFonts w:ascii="Times New Roman" w:hAnsi="Times New Roman" w:cs="Times New Roman"/>
+          <w:sz w:val="28"/>
+          <w:szCs w:val="28"/>
+          <w:lang w:val="en-US"/>
+        </w:rPr>
+        <w:t>4</w:t>
+      </w:r>
+    </w:p>
+    <w:p>
+      <w:pPr>
+        <w:spacing w:after="0" w:line="240" w:lineRule="auto"/>
+        <w:jc w:val="both"/>
+        <w:rPr>
+          <w:rFonts w:ascii="Times New Roman" w:hAnsi="Times New Roman" w:cs="Times New Roman"/>
+          <w:sz w:val="28"/>
+          <w:szCs w:val="28"/>
+          <w:lang w:val="en-US"/>
+        </w:rPr>
+      </w:pPr>
+      <w:r>
+        <w:rPr>
+          <w:rFonts w:ascii="Times New Roman" w:hAnsi="Times New Roman" w:cs="Times New Roman"/>
+          <w:sz w:val="28"/>
+          <w:szCs w:val="28"/>
+          <w:lang w:val="en-US"/>
+        </w:rPr>
+        <w:t>N</w:t>
+      </w:r>
+      <w:r>
+        <w:rPr>
+          <w:rFonts w:ascii="Times New Roman" w:hAnsi="Times New Roman" w:cs="Times New Roman"/>
+          <w:sz w:val="28"/>
+          <w:szCs w:val="28"/>
+          <w:vertAlign w:val="subscript"/>
+          <w:lang w:val="en-US"/>
+        </w:rPr>
         <w:t>3</w:t>
       </w:r>
       <w:r>
@@ -14552,12 +14829,152 @@
           <w:szCs w:val="28"/>
           <w:lang w:val="en-US"/>
         </w:rPr>
-        <w:t xml:space="preserve"> = 1001/13 = 77</w:t>
-      </w:r>
-    </w:p>
-    <w:p>
-      <w:pPr>
-        <w:spacing w:after="0" w:line="240" w:lineRule="auto"/>
+        <w:t xml:space="preserve"> = </w:t>
+      </w:r>
+      <w:r>
+        <w:rPr>
+          <w:rFonts w:ascii="Times New Roman" w:hAnsi="Times New Roman" w:cs="Times New Roman"/>
+          <w:sz w:val="28"/>
+          <w:szCs w:val="28"/>
+          <w:lang w:val="en-US"/>
+        </w:rPr>
+        <w:t>M</w:t>
+      </w:r>
+      <w:r>
+        <w:rPr>
+          <w:rFonts w:ascii="Times New Roman" w:hAnsi="Times New Roman" w:cs="Times New Roman"/>
+          <w:sz w:val="28"/>
+          <w:szCs w:val="28"/>
+          <w:vertAlign w:val="subscript"/>
+          <w:lang w:val="en-US"/>
+        </w:rPr>
+        <w:t>3</w:t>
+      </w:r>
+      <w:r>
+        <w:rPr>
+          <w:rFonts w:ascii="Times New Roman" w:hAnsi="Times New Roman" w:cs="Times New Roman"/>
+          <w:sz w:val="28"/>
+          <w:szCs w:val="28"/>
+          <w:vertAlign w:val="superscript"/>
+          <w:lang w:val="en-US"/>
+        </w:rPr>
+        <w:t>-1</w:t>
+      </w:r>
+      <w:r>
+        <w:rPr>
+          <w:rFonts w:ascii="Times New Roman" w:hAnsi="Times New Roman" w:cs="Times New Roman"/>
+          <w:sz w:val="28"/>
+          <w:szCs w:val="28"/>
+          <w:lang w:val="en-US"/>
+        </w:rPr>
+        <w:t xml:space="preserve"> </w:t>
+      </w:r>
+      <w:r>
+        <w:rPr>
+          <w:rFonts w:ascii="Times New Roman" w:hAnsi="Times New Roman" w:cs="Times New Roman"/>
+          <w:sz w:val="28"/>
+          <w:szCs w:val="28"/>
+          <w:lang w:val="en-US"/>
+        </w:rPr>
+        <w:t>mod</w:t>
+      </w:r>
+      <w:r>
+        <w:rPr>
+          <w:rFonts w:ascii="Times New Roman" w:hAnsi="Times New Roman" w:cs="Times New Roman"/>
+          <w:sz w:val="28"/>
+          <w:szCs w:val="28"/>
+          <w:lang w:val="en-US"/>
+        </w:rPr>
+        <w:t xml:space="preserve"> </w:t>
+      </w:r>
+      <w:r>
+        <w:rPr>
+          <w:rFonts w:ascii="Times New Roman" w:hAnsi="Times New Roman" w:cs="Times New Roman"/>
+          <w:sz w:val="28"/>
+          <w:szCs w:val="28"/>
+          <w:lang w:val="en-US"/>
+        </w:rPr>
+        <w:t>m</w:t>
+      </w:r>
+      <w:r>
+        <w:rPr>
+          <w:rFonts w:ascii="Times New Roman" w:hAnsi="Times New Roman" w:cs="Times New Roman"/>
+          <w:sz w:val="28"/>
+          <w:szCs w:val="28"/>
+          <w:vertAlign w:val="subscript"/>
+          <w:lang w:val="en-US"/>
+        </w:rPr>
+        <w:t>3</w:t>
+      </w:r>
+      <w:r>
+        <w:rPr>
+          <w:rFonts w:ascii="Times New Roman" w:hAnsi="Times New Roman" w:cs="Times New Roman"/>
+          <w:sz w:val="28"/>
+          <w:szCs w:val="28"/>
+          <w:lang w:val="en-US"/>
+        </w:rPr>
+        <w:t xml:space="preserve"> = 77</w:t>
+      </w:r>
+      <w:r>
+        <w:rPr>
+          <w:rFonts w:ascii="Times New Roman" w:hAnsi="Times New Roman" w:cs="Times New Roman"/>
+          <w:sz w:val="28"/>
+          <w:szCs w:val="28"/>
+          <w:vertAlign w:val="superscript"/>
+          <w:lang w:val="en-US"/>
+        </w:rPr>
+        <w:t>-1</w:t>
+      </w:r>
+      <w:r>
+        <w:rPr>
+          <w:rFonts w:ascii="Times New Roman" w:hAnsi="Times New Roman" w:cs="Times New Roman"/>
+          <w:sz w:val="28"/>
+          <w:szCs w:val="28"/>
+          <w:lang w:val="en-US"/>
+        </w:rPr>
+        <w:t xml:space="preserve"> </w:t>
+      </w:r>
+      <w:r>
+        <w:rPr>
+          <w:rFonts w:ascii="Times New Roman" w:hAnsi="Times New Roman" w:cs="Times New Roman"/>
+          <w:sz w:val="28"/>
+          <w:szCs w:val="28"/>
+          <w:lang w:val="en-US"/>
+        </w:rPr>
+        <w:t>mod</w:t>
+      </w:r>
+      <w:r>
+        <w:rPr>
+          <w:rFonts w:ascii="Times New Roman" w:hAnsi="Times New Roman" w:cs="Times New Roman"/>
+          <w:sz w:val="28"/>
+          <w:szCs w:val="28"/>
+          <w:lang w:val="en-US"/>
+        </w:rPr>
+        <w:t xml:space="preserve"> 13</w:t>
+      </w:r>
+      <w:r>
+        <w:rPr>
+          <w:rFonts w:ascii="Times New Roman" w:hAnsi="Times New Roman" w:cs="Times New Roman"/>
+          <w:sz w:val="28"/>
+          <w:szCs w:val="28"/>
+          <w:lang w:val="en-US"/>
+        </w:rPr>
+        <w:t xml:space="preserve"> = </w:t>
+      </w:r>
+      <w:r>
+        <w:rPr>
+          <w:rFonts w:ascii="Times New Roman" w:hAnsi="Times New Roman" w:cs="Times New Roman"/>
+          <w:sz w:val="28"/>
+          <w:szCs w:val="28"/>
+          <w:lang w:val="en-US"/>
+        </w:rPr>
+        <w:t>12</w:t>
+      </w:r>
+    </w:p>
+    <w:p>
+      <w:pPr>
+        <w:spacing w:after="0" w:line="240" w:lineRule="auto"/>
+        <w:contextualSpacing/>
         <w:jc w:val="both"/>
         <w:rPr>
           <w:rFonts w:ascii="Times New Roman" w:hAnsi="Times New Roman" w:cs="Times New Roman"/>
@@ -14566,142 +14983,33 @@
           <w:lang w:val="en-US"/>
         </w:rPr>
       </w:pPr>
-    </w:p>
-    <w:p>
-      <w:pPr>
-        <w:spacing w:after="0" w:line="240" w:lineRule="auto"/>
+      <w:r>
+        <w:rPr>
+          <w:rFonts w:ascii="Times New Roman" w:hAnsi="Times New Roman" w:cs="Times New Roman"/>
+          <w:sz w:val="28"/>
+          <w:szCs w:val="28"/>
+          <w:lang w:val="en-US"/>
+        </w:rPr>
+        <w:t>X = (3*143*5+4*91*4+5*77*12) mod 1001 = 213</w:t>
+      </w:r>
+    </w:p>
+    <w:p>
+      <w:pPr>
+        <w:spacing w:after="0" w:line="240" w:lineRule="auto"/>
+        <w:contextualSpacing/>
         <w:jc w:val="both"/>
         <w:rPr>
           <w:rFonts w:ascii="Times New Roman" w:hAnsi="Times New Roman" w:cs="Times New Roman"/>
           <w:sz w:val="28"/>
           <w:szCs w:val="28"/>
-        </w:rPr>
-      </w:pPr>
-      <w:r>
-        <w:rPr>
-          <w:rFonts w:ascii="Times New Roman" w:hAnsi="Times New Roman" w:cs="Times New Roman"/>
-          <w:sz w:val="28"/>
-          <w:szCs w:val="28"/>
-          <w:lang w:val="en-US"/>
-        </w:rPr>
-        <w:t>N</w:t>
-      </w:r>
-      <w:r>
-        <w:rPr>
-          <w:rFonts w:ascii="Times New Roman" w:hAnsi="Times New Roman" w:cs="Times New Roman"/>
-          <w:sz w:val="28"/>
-          <w:szCs w:val="28"/>
-          <w:vertAlign w:val="subscript"/>
-          <w:lang w:val="en-US"/>
-        </w:rPr>
-        <w:t>1</w:t>
-      </w:r>
-      <w:r>
-        <w:rPr>
-          <w:rFonts w:ascii="Times New Roman" w:hAnsi="Times New Roman" w:cs="Times New Roman"/>
-          <w:sz w:val="28"/>
-          <w:szCs w:val="28"/>
-          <w:lang w:val="en-US"/>
-        </w:rPr>
-        <w:t xml:space="preserve"> = </w:t>
-      </w:r>
-      <w:r>
-        <w:rPr>
-          <w:rFonts w:ascii="Times New Roman" w:hAnsi="Times New Roman" w:cs="Times New Roman"/>
-          <w:sz w:val="28"/>
-          <w:szCs w:val="28"/>
-          <w:lang w:val="en-US"/>
-        </w:rPr>
-        <w:t>M</w:t>
-      </w:r>
-      <w:r>
-        <w:rPr>
-          <w:rFonts w:ascii="Times New Roman" w:hAnsi="Times New Roman" w:cs="Times New Roman"/>
-          <w:sz w:val="28"/>
-          <w:szCs w:val="28"/>
-          <w:vertAlign w:val="subscript"/>
-          <w:lang w:val="en-US"/>
-        </w:rPr>
-        <w:t>1</w:t>
-      </w:r>
-      <w:r>
-        <w:rPr>
-          <w:rFonts w:ascii="Times New Roman" w:hAnsi="Times New Roman" w:cs="Times New Roman"/>
-          <w:sz w:val="28"/>
-          <w:szCs w:val="28"/>
-          <w:vertAlign w:val="superscript"/>
-          <w:lang w:val="en-US"/>
-        </w:rPr>
-        <w:t>-1</w:t>
-      </w:r>
-      <w:r>
-        <w:rPr>
-          <w:rFonts w:ascii="Times New Roman" w:hAnsi="Times New Roman" w:cs="Times New Roman"/>
-          <w:sz w:val="28"/>
-          <w:szCs w:val="28"/>
-          <w:lang w:val="en-US"/>
-        </w:rPr>
-        <w:t xml:space="preserve"> mod m</w:t>
-      </w:r>
-      <w:r>
-        <w:rPr>
-          <w:rFonts w:ascii="Times New Roman" w:hAnsi="Times New Roman" w:cs="Times New Roman"/>
-          <w:sz w:val="28"/>
-          <w:szCs w:val="28"/>
-          <w:vertAlign w:val="subscript"/>
-          <w:lang w:val="en-US"/>
-        </w:rPr>
-        <w:t>1</w:t>
-      </w:r>
-      <w:r>
-        <w:rPr>
-          <w:rFonts w:ascii="Times New Roman" w:hAnsi="Times New Roman" w:cs="Times New Roman"/>
-          <w:sz w:val="28"/>
-          <w:szCs w:val="28"/>
-          <w:lang w:val="en-US"/>
-        </w:rPr>
-        <w:t xml:space="preserve"> = </w:t>
-      </w:r>
-      <w:r>
-        <w:rPr>
-          <w:rFonts w:ascii="Times New Roman" w:hAnsi="Times New Roman" w:cs="Times New Roman"/>
-          <w:sz w:val="28"/>
-          <w:szCs w:val="28"/>
-          <w:lang w:val="en-US"/>
-        </w:rPr>
-        <w:t>143</w:t>
-      </w:r>
-      <w:r>
-        <w:rPr>
-          <w:rFonts w:ascii="Times New Roman" w:hAnsi="Times New Roman" w:cs="Times New Roman"/>
-          <w:sz w:val="28"/>
-          <w:szCs w:val="28"/>
-          <w:vertAlign w:val="superscript"/>
-          <w:lang w:val="en-US"/>
-        </w:rPr>
-        <w:t>-1</w:t>
-      </w:r>
-      <w:r>
-        <w:rPr>
-          <w:rFonts w:ascii="Times New Roman" w:hAnsi="Times New Roman" w:cs="Times New Roman"/>
-          <w:sz w:val="28"/>
-          <w:szCs w:val="28"/>
-          <w:lang w:val="en-US"/>
-        </w:rPr>
-        <w:t xml:space="preserve"> mod 7 = </w:t>
-      </w:r>
-      <w:r>
-        <w:rPr>
-          <w:rFonts w:ascii="Times New Roman" w:hAnsi="Times New Roman" w:cs="Times New Roman"/>
-          <w:sz w:val="28"/>
-          <w:szCs w:val="28"/>
-        </w:rPr>
-        <w:t>5</w:t>
-      </w:r>
-    </w:p>
-    <w:p>
-      <w:pPr>
-        <w:spacing w:after="0" w:line="240" w:lineRule="auto"/>
+          <w:lang w:val="en-US"/>
+        </w:rPr>
+      </w:pPr>
+    </w:p>
+    <w:p>
+      <w:pPr>
+        <w:spacing w:after="0" w:line="240" w:lineRule="auto"/>
+        <w:contextualSpacing/>
         <w:jc w:val="both"/>
         <w:rPr>
           <w:rFonts w:ascii="Times New Roman" w:hAnsi="Times New Roman" w:cs="Times New Roman"/>
@@ -14717,179 +15025,13 @@
           <w:szCs w:val="28"/>
           <w:lang w:val="en-US"/>
         </w:rPr>
-        <w:t>N</w:t>
-      </w:r>
-      <w:r>
-        <w:rPr>
-          <w:rFonts w:ascii="Times New Roman" w:hAnsi="Times New Roman" w:cs="Times New Roman"/>
-          <w:sz w:val="28"/>
-          <w:szCs w:val="28"/>
-          <w:vertAlign w:val="subscript"/>
-          <w:lang w:val="en-US"/>
-        </w:rPr>
-        <w:t>2</w:t>
-      </w:r>
-      <w:r>
-        <w:rPr>
-          <w:rFonts w:ascii="Times New Roman" w:hAnsi="Times New Roman" w:cs="Times New Roman"/>
-          <w:sz w:val="28"/>
-          <w:szCs w:val="28"/>
-          <w:lang w:val="en-US"/>
-        </w:rPr>
-        <w:t xml:space="preserve"> = </w:t>
-      </w:r>
-      <w:r>
-        <w:rPr>
-          <w:rFonts w:ascii="Times New Roman" w:hAnsi="Times New Roman" w:cs="Times New Roman"/>
-          <w:sz w:val="28"/>
-          <w:szCs w:val="28"/>
-          <w:lang w:val="en-US"/>
-        </w:rPr>
-        <w:t>M</w:t>
-      </w:r>
-      <w:r>
-        <w:rPr>
-          <w:rFonts w:ascii="Times New Roman" w:hAnsi="Times New Roman" w:cs="Times New Roman"/>
-          <w:sz w:val="28"/>
-          <w:szCs w:val="28"/>
-          <w:vertAlign w:val="subscript"/>
-          <w:lang w:val="en-US"/>
-        </w:rPr>
-        <w:t>2</w:t>
-      </w:r>
-      <w:r>
-        <w:rPr>
-          <w:rFonts w:ascii="Times New Roman" w:hAnsi="Times New Roman" w:cs="Times New Roman"/>
-          <w:sz w:val="28"/>
-          <w:szCs w:val="28"/>
-          <w:vertAlign w:val="superscript"/>
-          <w:lang w:val="en-US"/>
-        </w:rPr>
-        <w:t>-1</w:t>
-      </w:r>
-      <w:r>
-        <w:rPr>
-          <w:rFonts w:ascii="Times New Roman" w:hAnsi="Times New Roman" w:cs="Times New Roman"/>
-          <w:sz w:val="28"/>
-          <w:szCs w:val="28"/>
-          <w:lang w:val="en-US"/>
-        </w:rPr>
-        <w:t xml:space="preserve"> </w:t>
-      </w:r>
-      <w:r>
-        <w:rPr>
-          <w:rFonts w:ascii="Times New Roman" w:hAnsi="Times New Roman" w:cs="Times New Roman"/>
-          <w:sz w:val="28"/>
-          <w:szCs w:val="28"/>
-          <w:lang w:val="en-US"/>
-        </w:rPr>
-        <w:t>mod</w:t>
-      </w:r>
-      <w:r>
-        <w:rPr>
-          <w:rFonts w:ascii="Times New Roman" w:hAnsi="Times New Roman" w:cs="Times New Roman"/>
-          <w:sz w:val="28"/>
-          <w:szCs w:val="28"/>
-          <w:lang w:val="en-US"/>
-        </w:rPr>
-        <w:t xml:space="preserve"> </w:t>
-      </w:r>
-      <w:r>
-        <w:rPr>
-          <w:rFonts w:ascii="Times New Roman" w:hAnsi="Times New Roman" w:cs="Times New Roman"/>
-          <w:sz w:val="28"/>
-          <w:szCs w:val="28"/>
-          <w:lang w:val="en-US"/>
-        </w:rPr>
-        <w:t>m</w:t>
-      </w:r>
-      <w:r>
-        <w:rPr>
-          <w:rFonts w:ascii="Times New Roman" w:hAnsi="Times New Roman" w:cs="Times New Roman"/>
-          <w:sz w:val="28"/>
-          <w:szCs w:val="28"/>
-          <w:vertAlign w:val="subscript"/>
-          <w:lang w:val="en-US"/>
-        </w:rPr>
-        <w:t>2</w:t>
-      </w:r>
-      <w:r>
-        <w:rPr>
-          <w:rFonts w:ascii="Times New Roman" w:hAnsi="Times New Roman" w:cs="Times New Roman"/>
-          <w:sz w:val="28"/>
-          <w:szCs w:val="28"/>
-          <w:lang w:val="en-US"/>
-        </w:rPr>
-        <w:t xml:space="preserve"> = </w:t>
-      </w:r>
-      <w:r>
-        <w:rPr>
-          <w:rFonts w:ascii="Times New Roman" w:hAnsi="Times New Roman" w:cs="Times New Roman"/>
-          <w:sz w:val="28"/>
-          <w:szCs w:val="28"/>
-          <w:lang w:val="en-US"/>
-        </w:rPr>
-        <w:t>91</w:t>
-      </w:r>
-      <w:r>
-        <w:rPr>
-          <w:rFonts w:ascii="Times New Roman" w:hAnsi="Times New Roman" w:cs="Times New Roman"/>
-          <w:sz w:val="28"/>
-          <w:szCs w:val="28"/>
-          <w:vertAlign w:val="superscript"/>
-          <w:lang w:val="en-US"/>
-        </w:rPr>
-        <w:t>-1</w:t>
-      </w:r>
-      <w:r>
-        <w:rPr>
-          <w:rFonts w:ascii="Times New Roman" w:hAnsi="Times New Roman" w:cs="Times New Roman"/>
-          <w:sz w:val="28"/>
-          <w:szCs w:val="28"/>
-          <w:lang w:val="en-US"/>
-        </w:rPr>
-        <w:t xml:space="preserve"> </w:t>
-      </w:r>
-      <w:r>
-        <w:rPr>
-          <w:rFonts w:ascii="Times New Roman" w:hAnsi="Times New Roman" w:cs="Times New Roman"/>
-          <w:sz w:val="28"/>
-          <w:szCs w:val="28"/>
-          <w:lang w:val="en-US"/>
-        </w:rPr>
-        <w:t>mod</w:t>
-      </w:r>
-      <w:r>
-        <w:rPr>
-          <w:rFonts w:ascii="Times New Roman" w:hAnsi="Times New Roman" w:cs="Times New Roman"/>
-          <w:sz w:val="28"/>
-          <w:szCs w:val="28"/>
-          <w:lang w:val="en-US"/>
-        </w:rPr>
-        <w:t xml:space="preserve"> 11</w:t>
-      </w:r>
-      <w:r>
-        <w:rPr>
-          <w:rFonts w:ascii="Times New Roman" w:hAnsi="Times New Roman" w:cs="Times New Roman"/>
-          <w:sz w:val="28"/>
-          <w:szCs w:val="28"/>
-          <w:lang w:val="en-US"/>
-        </w:rPr>
-        <w:t xml:space="preserve"> = </w:t>
-      </w:r>
-      <w:r>
-        <w:rPr>
-          <w:rFonts w:ascii="Times New Roman" w:hAnsi="Times New Roman" w:cs="Times New Roman"/>
-          <w:sz w:val="28"/>
-          <w:szCs w:val="28"/>
-          <w:lang w:val="en-US"/>
-        </w:rPr>
-        <w:t>4</w:t>
-      </w:r>
-    </w:p>
-    <w:p>
-      <w:pPr>
-        <w:spacing w:after="0" w:line="240" w:lineRule="auto"/>
+        <w:t>213 mod 7 = 3 mod 7 = 3</w:t>
+      </w:r>
+    </w:p>
+    <w:p>
+      <w:pPr>
+        <w:spacing w:after="0" w:line="240" w:lineRule="auto"/>
+        <w:contextualSpacing/>
         <w:jc w:val="both"/>
         <w:rPr>
           <w:rFonts w:ascii="Times New Roman" w:hAnsi="Times New Roman" w:cs="Times New Roman"/>
@@ -14905,174 +15047,7 @@
           <w:szCs w:val="28"/>
           <w:lang w:val="en-US"/>
         </w:rPr>
-        <w:t>N</w:t>
-      </w:r>
-      <w:r>
-        <w:rPr>
-          <w:rFonts w:ascii="Times New Roman" w:hAnsi="Times New Roman" w:cs="Times New Roman"/>
-          <w:sz w:val="28"/>
-          <w:szCs w:val="28"/>
-          <w:vertAlign w:val="subscript"/>
-          <w:lang w:val="en-US"/>
-        </w:rPr>
-        <w:t>3</w:t>
-      </w:r>
-      <w:r>
-        <w:rPr>
-          <w:rFonts w:ascii="Times New Roman" w:hAnsi="Times New Roman" w:cs="Times New Roman"/>
-          <w:sz w:val="28"/>
-          <w:szCs w:val="28"/>
-          <w:lang w:val="en-US"/>
-        </w:rPr>
-        <w:t xml:space="preserve"> = </w:t>
-      </w:r>
-      <w:r>
-        <w:rPr>
-          <w:rFonts w:ascii="Times New Roman" w:hAnsi="Times New Roman" w:cs="Times New Roman"/>
-          <w:sz w:val="28"/>
-          <w:szCs w:val="28"/>
-          <w:lang w:val="en-US"/>
-        </w:rPr>
-        <w:t>M</w:t>
-      </w:r>
-      <w:r>
-        <w:rPr>
-          <w:rFonts w:ascii="Times New Roman" w:hAnsi="Times New Roman" w:cs="Times New Roman"/>
-          <w:sz w:val="28"/>
-          <w:szCs w:val="28"/>
-          <w:vertAlign w:val="subscript"/>
-          <w:lang w:val="en-US"/>
-        </w:rPr>
-        <w:t>3</w:t>
-      </w:r>
-      <w:r>
-        <w:rPr>
-          <w:rFonts w:ascii="Times New Roman" w:hAnsi="Times New Roman" w:cs="Times New Roman"/>
-          <w:sz w:val="28"/>
-          <w:szCs w:val="28"/>
-          <w:vertAlign w:val="superscript"/>
-          <w:lang w:val="en-US"/>
-        </w:rPr>
-        <w:t>-1</w:t>
-      </w:r>
-      <w:r>
-        <w:rPr>
-          <w:rFonts w:ascii="Times New Roman" w:hAnsi="Times New Roman" w:cs="Times New Roman"/>
-          <w:sz w:val="28"/>
-          <w:szCs w:val="28"/>
-          <w:lang w:val="en-US"/>
-        </w:rPr>
-        <w:t xml:space="preserve"> </w:t>
-      </w:r>
-      <w:r>
-        <w:rPr>
-          <w:rFonts w:ascii="Times New Roman" w:hAnsi="Times New Roman" w:cs="Times New Roman"/>
-          <w:sz w:val="28"/>
-          <w:szCs w:val="28"/>
-          <w:lang w:val="en-US"/>
-        </w:rPr>
-        <w:t>mod</w:t>
-      </w:r>
-      <w:r>
-        <w:rPr>
-          <w:rFonts w:ascii="Times New Roman" w:hAnsi="Times New Roman" w:cs="Times New Roman"/>
-          <w:sz w:val="28"/>
-          <w:szCs w:val="28"/>
-          <w:lang w:val="en-US"/>
-        </w:rPr>
-        <w:t xml:space="preserve"> </w:t>
-      </w:r>
-      <w:r>
-        <w:rPr>
-          <w:rFonts w:ascii="Times New Roman" w:hAnsi="Times New Roman" w:cs="Times New Roman"/>
-          <w:sz w:val="28"/>
-          <w:szCs w:val="28"/>
-          <w:lang w:val="en-US"/>
-        </w:rPr>
-        <w:t>m</w:t>
-      </w:r>
-      <w:r>
-        <w:rPr>
-          <w:rFonts w:ascii="Times New Roman" w:hAnsi="Times New Roman" w:cs="Times New Roman"/>
-          <w:sz w:val="28"/>
-          <w:szCs w:val="28"/>
-          <w:vertAlign w:val="subscript"/>
-          <w:lang w:val="en-US"/>
-        </w:rPr>
-        <w:t>3</w:t>
-      </w:r>
-      <w:r>
-        <w:rPr>
-          <w:rFonts w:ascii="Times New Roman" w:hAnsi="Times New Roman" w:cs="Times New Roman"/>
-          <w:sz w:val="28"/>
-          <w:szCs w:val="28"/>
-          <w:lang w:val="en-US"/>
-        </w:rPr>
-        <w:t xml:space="preserve"> = </w:t>
-      </w:r>
-      <w:r>
-        <w:rPr>
-          <w:rFonts w:ascii="Times New Roman" w:hAnsi="Times New Roman" w:cs="Times New Roman"/>
-          <w:sz w:val="28"/>
-          <w:szCs w:val="28"/>
-          <w:lang w:val="en-US"/>
-        </w:rPr>
-        <w:t>77</w:t>
-      </w:r>
-      <w:r>
-        <w:rPr>
-          <w:rFonts w:ascii="Times New Roman" w:hAnsi="Times New Roman" w:cs="Times New Roman"/>
-          <w:sz w:val="28"/>
-          <w:szCs w:val="28"/>
-          <w:vertAlign w:val="superscript"/>
-          <w:lang w:val="en-US"/>
-        </w:rPr>
-        <w:t>-1</w:t>
-      </w:r>
-      <w:r>
-        <w:rPr>
-          <w:rFonts w:ascii="Times New Roman" w:hAnsi="Times New Roman" w:cs="Times New Roman"/>
-          <w:sz w:val="28"/>
-          <w:szCs w:val="28"/>
-          <w:lang w:val="en-US"/>
-        </w:rPr>
-        <w:t xml:space="preserve"> </w:t>
-      </w:r>
-      <w:r>
-        <w:rPr>
-          <w:rFonts w:ascii="Times New Roman" w:hAnsi="Times New Roman" w:cs="Times New Roman"/>
-          <w:sz w:val="28"/>
-          <w:szCs w:val="28"/>
-          <w:lang w:val="en-US"/>
-        </w:rPr>
-        <w:t>mod</w:t>
-      </w:r>
-      <w:r>
-        <w:rPr>
-          <w:rFonts w:ascii="Times New Roman" w:hAnsi="Times New Roman" w:cs="Times New Roman"/>
-          <w:sz w:val="28"/>
-          <w:szCs w:val="28"/>
-          <w:lang w:val="en-US"/>
-        </w:rPr>
-        <w:t xml:space="preserve"> 13</w:t>
-      </w:r>
-      <w:r>
-        <w:rPr>
-          <w:rFonts w:ascii="Times New Roman" w:hAnsi="Times New Roman" w:cs="Times New Roman"/>
-          <w:sz w:val="28"/>
-          <w:szCs w:val="28"/>
-          <w:lang w:val="en-US"/>
-        </w:rPr>
-        <w:t xml:space="preserve"> = </w:t>
-      </w:r>
-      <w:r>
-        <w:rPr>
-          <w:rFonts w:ascii="Times New Roman" w:hAnsi="Times New Roman" w:cs="Times New Roman"/>
-          <w:sz w:val="28"/>
-          <w:szCs w:val="28"/>
-          <w:lang w:val="en-US"/>
-        </w:rPr>
-        <w:t>12</w:t>
+        <w:t>213 mod 11 = 4 mod 11 = 4</w:t>
       </w:r>
     </w:p>
     <w:p>
@@ -15094,104 +15069,7 @@
           <w:szCs w:val="28"/>
           <w:lang w:val="en-US"/>
         </w:rPr>
-        <w:t>X = (3*143*5+4*91*4+5*77*12) mod 1001 = 213</w:t>
-      </w:r>
-    </w:p>
-    <w:p>
-      <w:pPr>
-        <w:spacing w:after="0" w:line="240" w:lineRule="auto"/>
-        <w:contextualSpacing/>
-        <w:jc w:val="both"/>
-        <w:rPr>
-          <w:rFonts w:ascii="Times New Roman" w:hAnsi="Times New Roman" w:cs="Times New Roman"/>
-          <w:sz w:val="28"/>
-          <w:szCs w:val="28"/>
-          <w:lang w:val="en-US"/>
-        </w:rPr>
-      </w:pPr>
-    </w:p>
-    <w:p>
-      <w:pPr>
-        <w:spacing w:after="0" w:line="240" w:lineRule="auto"/>
-        <w:contextualSpacing/>
-        <w:jc w:val="both"/>
-        <w:rPr>
-          <w:rFonts w:ascii="Times New Roman" w:hAnsi="Times New Roman" w:cs="Times New Roman"/>
-          <w:sz w:val="28"/>
-          <w:szCs w:val="28"/>
-          <w:lang w:val="en-US"/>
-        </w:rPr>
-      </w:pPr>
-      <w:r>
-        <w:rPr>
-          <w:rFonts w:ascii="Times New Roman" w:hAnsi="Times New Roman" w:cs="Times New Roman"/>
-          <w:sz w:val="28"/>
-          <w:szCs w:val="28"/>
-          <w:lang w:val="en-US"/>
-        </w:rPr>
-        <w:t>213 mod 7 = 3 mod 7 = 3</w:t>
-      </w:r>
-    </w:p>
-    <w:p>
-      <w:pPr>
-        <w:spacing w:after="0" w:line="240" w:lineRule="auto"/>
-        <w:contextualSpacing/>
-        <w:jc w:val="both"/>
-        <w:rPr>
-          <w:rFonts w:ascii="Times New Roman" w:hAnsi="Times New Roman" w:cs="Times New Roman"/>
-          <w:sz w:val="28"/>
-          <w:szCs w:val="28"/>
-          <w:lang w:val="en-US"/>
-        </w:rPr>
-      </w:pPr>
-      <w:r>
-        <w:rPr>
-          <w:rFonts w:ascii="Times New Roman" w:hAnsi="Times New Roman" w:cs="Times New Roman"/>
-          <w:sz w:val="28"/>
-          <w:szCs w:val="28"/>
-          <w:lang w:val="en-US"/>
-        </w:rPr>
-        <w:t>21</w:t>
-      </w:r>
-      <w:r>
-        <w:rPr>
-          <w:rFonts w:ascii="Times New Roman" w:hAnsi="Times New Roman" w:cs="Times New Roman"/>
-          <w:sz w:val="28"/>
-          <w:szCs w:val="28"/>
-          <w:lang w:val="en-US"/>
-        </w:rPr>
-        <w:t>3 mod 11 = 4 mod 11 = 4</w:t>
-      </w:r>
-    </w:p>
-    <w:p>
-      <w:pPr>
-        <w:spacing w:after="0" w:line="240" w:lineRule="auto"/>
-        <w:contextualSpacing/>
-        <w:jc w:val="both"/>
-        <w:rPr>
-          <w:rFonts w:ascii="Times New Roman" w:hAnsi="Times New Roman" w:cs="Times New Roman"/>
-          <w:sz w:val="28"/>
-          <w:szCs w:val="28"/>
-          <w:lang w:val="en-US"/>
-        </w:rPr>
-      </w:pPr>
-      <w:r>
-        <w:rPr>
-          <w:rFonts w:ascii="Times New Roman" w:hAnsi="Times New Roman" w:cs="Times New Roman"/>
-          <w:sz w:val="28"/>
-          <w:szCs w:val="28"/>
-          <w:lang w:val="en-US"/>
-        </w:rPr>
-        <w:t>21</w:t>
-      </w:r>
-      <w:r>
-        <w:rPr>
-          <w:rFonts w:ascii="Times New Roman" w:hAnsi="Times New Roman" w:cs="Times New Roman"/>
-          <w:sz w:val="28"/>
-          <w:szCs w:val="28"/>
-          <w:lang w:val="en-US"/>
-        </w:rPr>
-        <w:t>3 mod 13= 5 mod 13 = 5</w:t>
+        <w:t>213 mod 13= 5 mod 13 = 5</w:t>
       </w:r>
     </w:p>
     <w:p>
@@ -15278,7 +15156,7 @@
           <v:shape id="_x0000_i1027" type="#_x0000_t75" style="width:90.2pt;height:33.35pt" o:ole="">
             <v:imagedata r:id="rId10" o:title=""/>
           </v:shape>
-          <o:OLEObject Type="Embed" ProgID="Equation.DSMT4" ShapeID="_x0000_i1027" DrawAspect="Content" ObjectID="_1693935412" r:id="rId11"/>
+          <o:OLEObject Type="Embed" ProgID="Equation.DSMT4" ShapeID="_x0000_i1027" DrawAspect="Content" ObjectID="_1693935664" r:id="rId11"/>
         </w:object>
       </w:r>
       <w:r>
@@ -15328,7 +15206,7 @@
           <v:shape id="_x0000_i1028" type="#_x0000_t75" style="width:67.45pt;height:15.9pt" o:ole="">
             <v:imagedata r:id="rId12" o:title=""/>
           </v:shape>
-          <o:OLEObject Type="Embed" ProgID="Equation.DSMT4" ShapeID="_x0000_i1028" DrawAspect="Content" ObjectID="_1693935413" r:id="rId13"/>
+          <o:OLEObject Type="Embed" ProgID="Equation.DSMT4" ShapeID="_x0000_i1028" DrawAspect="Content" ObjectID="_1693935665" r:id="rId13"/>
         </w:object>
       </w:r>
       <w:r>
@@ -15894,71 +15772,7 @@
           <w:sz w:val="28"/>
           <w:szCs w:val="28"/>
         </w:rPr>
-        <w:t xml:space="preserve">2 = 5 – 3 = </w:t>
-      </w:r>
-      <w:r>
-        <w:rPr>
-          <w:rFonts w:ascii="Times New Roman" w:hAnsi="Times New Roman" w:cs="Times New Roman"/>
-          <w:sz w:val="28"/>
-          <w:szCs w:val="28"/>
-        </w:rPr>
-        <w:t>31 – 13*2</w:t>
-      </w:r>
-      <w:r>
-        <w:rPr>
-          <w:rFonts w:ascii="Times New Roman" w:hAnsi="Times New Roman" w:cs="Times New Roman"/>
-          <w:sz w:val="28"/>
-          <w:szCs w:val="28"/>
-        </w:rPr>
-        <w:t xml:space="preserve"> </w:t>
-      </w:r>
-      <w:r>
-        <w:rPr>
-          <w:rFonts w:ascii="Times New Roman" w:hAnsi="Times New Roman" w:cs="Times New Roman"/>
-          <w:sz w:val="28"/>
-          <w:szCs w:val="28"/>
-        </w:rPr>
-        <w:t>–</w:t>
-      </w:r>
-      <w:r>
-        <w:rPr>
-          <w:rFonts w:ascii="Times New Roman" w:hAnsi="Times New Roman" w:cs="Times New Roman"/>
-          <w:sz w:val="28"/>
-          <w:szCs w:val="28"/>
-        </w:rPr>
-        <w:t xml:space="preserve"> </w:t>
-      </w:r>
-      <w:r>
-        <w:rPr>
-          <w:rFonts w:ascii="Times New Roman" w:hAnsi="Times New Roman" w:cs="Times New Roman"/>
-          <w:sz w:val="28"/>
-          <w:szCs w:val="28"/>
-        </w:rPr>
-        <w:t xml:space="preserve">5 * 13 </w:t>
-      </w:r>
-      <w:r>
-        <w:rPr>
-          <w:rFonts w:ascii="Times New Roman" w:hAnsi="Times New Roman" w:cs="Times New Roman"/>
-          <w:sz w:val="28"/>
-          <w:szCs w:val="28"/>
-        </w:rPr>
-        <w:t>+</w:t>
-      </w:r>
-      <w:r>
-        <w:rPr>
-          <w:rFonts w:ascii="Times New Roman" w:hAnsi="Times New Roman" w:cs="Times New Roman"/>
-          <w:sz w:val="28"/>
-          <w:szCs w:val="28"/>
-        </w:rPr>
-        <w:t xml:space="preserve"> 2 *31</w:t>
-      </w:r>
-      <w:r>
-        <w:rPr>
-          <w:rFonts w:ascii="Times New Roman" w:hAnsi="Times New Roman" w:cs="Times New Roman"/>
-          <w:sz w:val="28"/>
-          <w:szCs w:val="28"/>
-        </w:rPr>
-        <w:t xml:space="preserve"> = 3 * 31 – 7 * 13</w:t>
+        <w:t>2 = 5 – 3 = 31 – 13*2 – 5 * 13 + 2 *31 = 3 * 31 – 7 * 13</w:t>
       </w:r>
     </w:p>
     <w:p>
@@ -15978,71 +15792,7 @@
           <w:sz w:val="28"/>
           <w:szCs w:val="28"/>
         </w:rPr>
-        <w:t xml:space="preserve">1 = 3 – 2 = </w:t>
-      </w:r>
-      <w:r>
-        <w:rPr>
-          <w:rFonts w:ascii="Times New Roman" w:hAnsi="Times New Roman" w:cs="Times New Roman"/>
-          <w:sz w:val="28"/>
-          <w:szCs w:val="28"/>
-        </w:rPr>
-        <w:t>5 * 13 – 2 *31</w:t>
-      </w:r>
-      <w:r>
-        <w:rPr>
-          <w:rFonts w:ascii="Times New Roman" w:hAnsi="Times New Roman" w:cs="Times New Roman"/>
-          <w:sz w:val="28"/>
-          <w:szCs w:val="28"/>
-        </w:rPr>
-        <w:t xml:space="preserve"> </w:t>
-      </w:r>
-      <w:r>
-        <w:rPr>
-          <w:rFonts w:ascii="Times New Roman" w:hAnsi="Times New Roman" w:cs="Times New Roman"/>
-          <w:sz w:val="28"/>
-          <w:szCs w:val="28"/>
-        </w:rPr>
-        <w:t>–</w:t>
-      </w:r>
-      <w:r>
-        <w:rPr>
-          <w:rFonts w:ascii="Times New Roman" w:hAnsi="Times New Roman" w:cs="Times New Roman"/>
-          <w:sz w:val="28"/>
-          <w:szCs w:val="28"/>
-        </w:rPr>
-        <w:t xml:space="preserve"> </w:t>
-      </w:r>
-      <w:r>
-        <w:rPr>
-          <w:rFonts w:ascii="Times New Roman" w:hAnsi="Times New Roman" w:cs="Times New Roman"/>
-          <w:sz w:val="28"/>
-          <w:szCs w:val="28"/>
-        </w:rPr>
-        <w:t xml:space="preserve">3 * 31 </w:t>
-      </w:r>
-      <w:r>
-        <w:rPr>
-          <w:rFonts w:ascii="Times New Roman" w:hAnsi="Times New Roman" w:cs="Times New Roman"/>
-          <w:sz w:val="28"/>
-          <w:szCs w:val="28"/>
-        </w:rPr>
-        <w:t>+</w:t>
-      </w:r>
-      <w:r>
-        <w:rPr>
-          <w:rFonts w:ascii="Times New Roman" w:hAnsi="Times New Roman" w:cs="Times New Roman"/>
-          <w:sz w:val="28"/>
-          <w:szCs w:val="28"/>
-        </w:rPr>
-        <w:t xml:space="preserve"> 7 * </w:t>
-      </w:r>
-      <w:r>
-        <w:rPr>
-          <w:rFonts w:ascii="Times New Roman" w:hAnsi="Times New Roman" w:cs="Times New Roman"/>
-          <w:sz w:val="28"/>
-          <w:szCs w:val="28"/>
-        </w:rPr>
-        <w:t>13 = 12 * 13 – 5 *31</w:t>
+        <w:t>1 = 3 – 2 = 5 * 13 – 2 *31 – 3 * 31 + 7 * 13 = 12 * 13 – 5 *31</w:t>
       </w:r>
     </w:p>
     <w:p>
@@ -16085,7 +15835,7 @@
               <w:szCs w:val="28"/>
               <w:lang w:val="en-US"/>
             </w:rPr>
-            <m:t>1</m:t>
+            <m:t>1=12; z</m:t>
           </m:r>
           <m:r>
             <m:rPr>
@@ -16097,43 +15847,7 @@
               <w:szCs w:val="28"/>
               <w:lang w:val="en-US"/>
             </w:rPr>
-            <m:t>=12</m:t>
-          </m:r>
-          <m:r>
-            <m:rPr>
-              <m:sty m:val="bi"/>
-            </m:rPr>
-            <w:rPr>
-              <w:rFonts w:ascii="Cambria Math" w:hAnsi="Cambria Math"/>
-              <w:sz w:val="28"/>
-              <w:szCs w:val="28"/>
-              <w:lang w:val="en-US"/>
-            </w:rPr>
-            <m:t>; z</m:t>
-          </m:r>
-          <m:r>
-            <m:rPr>
-              <m:sty m:val="bi"/>
-            </m:rPr>
-            <w:rPr>
-              <w:rFonts w:ascii="Cambria Math" w:hAnsi="Cambria Math"/>
-              <w:sz w:val="28"/>
-              <w:szCs w:val="28"/>
-              <w:lang w:val="en-US"/>
-            </w:rPr>
-            <m:t>2=</m:t>
-          </m:r>
-          <m:r>
-            <m:rPr>
-              <m:sty m:val="bi"/>
-            </m:rPr>
-            <w:rPr>
-              <w:rFonts w:ascii="Cambria Math" w:hAnsi="Cambria Math"/>
-              <w:sz w:val="28"/>
-              <w:szCs w:val="28"/>
-              <w:lang w:val="en-US"/>
-            </w:rPr>
-            <m:t>-5</m:t>
+            <m:t>2=-5</m:t>
           </m:r>
         </m:oMath>
       </m:oMathPara>
@@ -16215,16 +15929,7 @@
               <w:szCs w:val="28"/>
               <w:lang w:val="en-US"/>
             </w:rPr>
-            <m:t xml:space="preserve">= </m:t>
-          </m:r>
-          <m:r>
-            <w:rPr>
-              <w:rFonts w:ascii="Cambria Math" w:hAnsi="Cambria Math" w:cs="Times New Roman"/>
-              <w:sz w:val="28"/>
-              <w:szCs w:val="28"/>
-              <w:lang w:val="en-US"/>
-            </w:rPr>
-            <m:t>φ</m:t>
+            <m:t>= φ</m:t>
           </m:r>
           <m:d>
             <m:dPr>
@@ -16246,16 +15951,7 @@
                   <w:szCs w:val="28"/>
                   <w:lang w:val="en-US"/>
                 </w:rPr>
-                <m:t>31</m:t>
-              </m:r>
-              <m:r>
-                <w:rPr>
-                  <w:rFonts w:ascii="Cambria Math" w:hAnsi="Cambria Math" w:cs="Times New Roman"/>
-                  <w:sz w:val="28"/>
-                  <w:szCs w:val="28"/>
-                  <w:lang w:val="en-US"/>
-                </w:rPr>
-                <m:t>-1</m:t>
+                <m:t>31-1</m:t>
               </m:r>
             </m:e>
           </m:d>
@@ -16266,16 +15962,7 @@
               <w:szCs w:val="28"/>
               <w:lang w:val="en-US"/>
             </w:rPr>
-            <m:t xml:space="preserve">= </m:t>
-          </m:r>
-          <m:r>
-            <w:rPr>
-              <w:rFonts w:ascii="Cambria Math" w:hAnsi="Cambria Math" w:cs="Times New Roman"/>
-              <w:sz w:val="28"/>
-              <w:szCs w:val="28"/>
-              <w:lang w:val="en-US"/>
-            </w:rPr>
-            <m:t>φ</m:t>
+            <m:t>= φ</m:t>
           </m:r>
           <m:d>
             <m:dPr>
@@ -16308,16 +15995,7 @@
               <w:szCs w:val="28"/>
               <w:lang w:val="en-US"/>
             </w:rPr>
-            <m:t xml:space="preserve">= </m:t>
-          </m:r>
-          <m:r>
-            <w:rPr>
-              <w:rFonts w:ascii="Cambria Math" w:hAnsi="Cambria Math" w:cs="Times New Roman"/>
-              <w:sz w:val="28"/>
-              <w:szCs w:val="28"/>
-              <w:lang w:val="en-US"/>
-            </w:rPr>
-            <m:t>φ</m:t>
+            <m:t>= φ</m:t>
           </m:r>
           <m:d>
             <m:dPr>
@@ -16543,43 +16221,7 @@
                   <w:szCs w:val="28"/>
                   <w:lang w:val="en-US"/>
                 </w:rPr>
-                <m:t>(</m:t>
-              </m:r>
-              <m:r>
-                <w:rPr>
-                  <w:rFonts w:ascii="Cambria Math" w:hAnsi="Cambria Math" w:cs="Times New Roman"/>
-                  <w:sz w:val="28"/>
-                  <w:szCs w:val="28"/>
-                  <w:lang w:val="en-US"/>
-                </w:rPr>
-                <m:t>14</m:t>
-              </m:r>
-              <m:r>
-                <w:rPr>
-                  <w:rFonts w:ascii="Cambria Math" w:hAnsi="Cambria Math" w:cs="Times New Roman"/>
-                  <w:sz w:val="28"/>
-                  <w:szCs w:val="28"/>
-                  <w:lang w:val="en-US"/>
-                </w:rPr>
-                <m:t>-</m:t>
-              </m:r>
-              <m:r>
-                <w:rPr>
-                  <w:rFonts w:ascii="Cambria Math" w:hAnsi="Cambria Math" w:cs="Times New Roman"/>
-                  <w:sz w:val="28"/>
-                  <w:szCs w:val="28"/>
-                  <w:lang w:val="en-US"/>
-                </w:rPr>
-                <m:t>12</m:t>
-              </m:r>
-              <m:r>
-                <w:rPr>
-                  <w:rFonts w:ascii="Cambria Math" w:hAnsi="Cambria Math" w:cs="Times New Roman"/>
-                  <w:sz w:val="28"/>
-                  <w:szCs w:val="28"/>
-                  <w:lang w:val="en-US"/>
-                </w:rPr>
-                <m:t>)</m:t>
+                <m:t>(14-12)</m:t>
               </m:r>
             </m:num>
             <m:den>
@@ -16603,43 +16245,7 @@
                       <w:szCs w:val="28"/>
                       <w:lang w:val="en-US"/>
                     </w:rPr>
-                    <m:t>(</m:t>
-                  </m:r>
-                  <m:r>
-                    <w:rPr>
-                      <w:rFonts w:ascii="Cambria Math" w:hAnsi="Cambria Math" w:cs="Times New Roman"/>
-                      <w:sz w:val="28"/>
-                      <w:szCs w:val="28"/>
-                      <w:lang w:val="en-US"/>
-                    </w:rPr>
-                    <m:t>12</m:t>
-                  </m:r>
-                  <m:r>
-                    <w:rPr>
-                      <w:rFonts w:ascii="Cambria Math" w:hAnsi="Cambria Math" w:cs="Times New Roman"/>
-                      <w:sz w:val="28"/>
-                      <w:szCs w:val="28"/>
-                      <w:lang w:val="en-US"/>
-                    </w:rPr>
-                    <m:t>-</m:t>
-                  </m:r>
-                  <m:r>
-                    <w:rPr>
-                      <w:rFonts w:ascii="Cambria Math" w:hAnsi="Cambria Math" w:cs="Times New Roman"/>
-                      <w:sz w:val="28"/>
-                      <w:szCs w:val="28"/>
-                      <w:lang w:val="en-US"/>
-                    </w:rPr>
-                    <m:t>14</m:t>
-                  </m:r>
-                  <m:r>
-                    <w:rPr>
-                      <w:rFonts w:ascii="Cambria Math" w:hAnsi="Cambria Math" w:cs="Times New Roman"/>
-                      <w:sz w:val="28"/>
-                      <w:szCs w:val="28"/>
-                      <w:lang w:val="en-US"/>
-                    </w:rPr>
-                    <m:t>)</m:t>
+                    <m:t>(12-14)</m:t>
                   </m:r>
                 </m:e>
                 <m:sup>
@@ -16650,25 +16256,7 @@
                       <w:szCs w:val="28"/>
                       <w:lang w:val="en-US"/>
                     </w:rPr>
-                    <m:t>φ(</m:t>
-                  </m:r>
-                  <m:r>
-                    <w:rPr>
-                      <w:rFonts w:ascii="Cambria Math" w:hAnsi="Cambria Math" w:cs="Times New Roman"/>
-                      <w:sz w:val="28"/>
-                      <w:szCs w:val="28"/>
-                      <w:lang w:val="en-US"/>
-                    </w:rPr>
-                    <m:t>31</m:t>
-                  </m:r>
-                  <m:r>
-                    <w:rPr>
-                      <w:rFonts w:ascii="Cambria Math" w:hAnsi="Cambria Math" w:cs="Times New Roman"/>
-                      <w:sz w:val="28"/>
-                      <w:szCs w:val="28"/>
-                      <w:lang w:val="en-US"/>
-                    </w:rPr>
-                    <m:t>-1)</m:t>
+                    <m:t>φ(31-1)</m:t>
                   </m:r>
                 </m:sup>
               </m:sSup>
@@ -16681,16 +16269,7 @@
               <w:szCs w:val="28"/>
               <w:lang w:val="en-US"/>
             </w:rPr>
-            <m:t xml:space="preserve">mod </m:t>
-          </m:r>
-          <m:r>
-            <w:rPr>
-              <w:rFonts w:ascii="Cambria Math" w:hAnsi="Cambria Math" w:cs="Times New Roman"/>
-              <w:sz w:val="28"/>
-              <w:szCs w:val="28"/>
-              <w:lang w:val="en-US"/>
-            </w:rPr>
-            <m:t>31</m:t>
+            <m:t>mod 31</m:t>
           </m:r>
           <m:r>
             <w:rPr>
@@ -16769,25 +16348,7 @@
               <w:szCs w:val="28"/>
               <w:lang w:val="en-US"/>
             </w:rPr>
-            <m:t>mod 31</m:t>
-          </m:r>
-          <m:r>
-            <w:rPr>
-              <w:rFonts w:ascii="Cambria Math" w:hAnsi="Cambria Math" w:cs="Times New Roman"/>
-              <w:sz w:val="28"/>
-              <w:szCs w:val="28"/>
-              <w:lang w:val="en-US"/>
-            </w:rPr>
-            <m:t>=</m:t>
-          </m:r>
-          <m:r>
-            <w:rPr>
-              <w:rFonts w:ascii="Cambria Math" w:hAnsi="Cambria Math" w:cs="Times New Roman"/>
-              <w:sz w:val="28"/>
-              <w:szCs w:val="28"/>
-              <w:lang w:val="en-US"/>
-            </w:rPr>
-            <m:t>2*</m:t>
+            <m:t>mod 31=2*</m:t>
           </m:r>
           <m:sSup>
             <m:sSupPr>
@@ -16846,16 +16407,7 @@
               <w:szCs w:val="28"/>
               <w:lang w:val="en-US"/>
             </w:rPr>
-            <m:t xml:space="preserve">mod 31= </m:t>
-          </m:r>
-          <m:r>
-            <w:rPr>
-              <w:rFonts w:ascii="Cambria Math" w:hAnsi="Cambria Math" w:cs="Times New Roman"/>
-              <w:sz w:val="28"/>
-              <w:szCs w:val="28"/>
-              <w:lang w:val="en-US"/>
-            </w:rPr>
-            <m:t xml:space="preserve"> </m:t>
+            <m:t xml:space="preserve">mod 31=  </m:t>
           </m:r>
           <m:r>
             <w:rPr>
@@ -17155,27 +16707,7 @@
           <w:szCs w:val="28"/>
           <w:lang w:val="en-US"/>
         </w:rPr>
-        <w:t>1*</w:t>
-      </w:r>
-      <w:r>
-        <w:rPr>
-          <w:rFonts w:ascii="Times New Roman" w:hAnsi="Times New Roman" w:cs="Times New Roman"/>
-          <w:i/>
-          <w:sz w:val="28"/>
-          <w:szCs w:val="28"/>
-          <w:lang w:val="en-US"/>
-        </w:rPr>
-        <w:t>29</w:t>
-      </w:r>
-      <w:r>
-        <w:rPr>
-          <w:rFonts w:ascii="Times New Roman" w:hAnsi="Times New Roman" w:cs="Times New Roman"/>
-          <w:i/>
-          <w:sz w:val="28"/>
-          <w:szCs w:val="28"/>
-          <w:lang w:val="en-US"/>
-        </w:rPr>
-        <w:t>+</w:t>
+        <w:t>1*29+</w:t>
       </w:r>
       <w:r>
         <w:rPr>
@@ -17235,17 +16767,7 @@
           <w:szCs w:val="28"/>
           <w:lang w:val="en-US"/>
         </w:rPr>
-        <w:t>1*</w:t>
-      </w:r>
-      <w:r>
-        <w:rPr>
-          <w:rFonts w:ascii="Times New Roman" w:hAnsi="Times New Roman" w:cs="Times New Roman"/>
-          <w:i/>
-          <w:sz w:val="28"/>
-          <w:szCs w:val="28"/>
-          <w:lang w:val="en-US"/>
-        </w:rPr>
-        <w:t>29</w:t>
+        <w:t>1*29</w:t>
       </w:r>
       <w:r>
         <w:rPr>
@@ -17405,55 +16927,7 @@
               <w:szCs w:val="28"/>
               <w:lang w:val="en-US"/>
             </w:rPr>
-            <m:t>1=</m:t>
-          </m:r>
-          <m:r>
-            <m:rPr>
-              <m:sty m:val="bi"/>
-            </m:rPr>
-            <w:rPr>
-              <w:rFonts w:ascii="Cambria Math" w:hAnsi="Cambria Math"/>
-              <w:sz w:val="28"/>
-              <w:szCs w:val="28"/>
-              <w:lang w:val="en-US"/>
-            </w:rPr>
-            <m:t>15</m:t>
-          </m:r>
-          <m:r>
-            <m:rPr>
-              <m:sty m:val="bi"/>
-            </m:rPr>
-            <w:rPr>
-              <w:rFonts w:ascii="Cambria Math" w:hAnsi="Cambria Math"/>
-              <w:sz w:val="28"/>
-              <w:szCs w:val="28"/>
-              <w:lang w:val="en-US"/>
-            </w:rPr>
-            <m:t>; z</m:t>
-          </m:r>
-          <m:r>
-            <m:rPr>
-              <m:sty m:val="bi"/>
-            </m:rPr>
-            <w:rPr>
-              <w:rFonts w:ascii="Cambria Math" w:hAnsi="Cambria Math"/>
-              <w:sz w:val="28"/>
-              <w:szCs w:val="28"/>
-              <w:lang w:val="en-US"/>
-            </w:rPr>
-            <m:t>2=-</m:t>
-          </m:r>
-          <m:r>
-            <m:rPr>
-              <m:sty m:val="bi"/>
-            </m:rPr>
-            <w:rPr>
-              <w:rFonts w:ascii="Cambria Math" w:hAnsi="Cambria Math"/>
-              <w:sz w:val="28"/>
-              <w:szCs w:val="28"/>
-              <w:lang w:val="en-US"/>
-            </w:rPr>
-            <m:t>14</m:t>
+            <m:t>1=15; z2=-14</m:t>
           </m:r>
         </m:oMath>
       </m:oMathPara>
@@ -17712,6 +17186,131 @@
         </w:rPr>
         <w:t>Ответ: 4</w:t>
       </w:r>
+    </w:p>
+    <w:p>
+      <w:pPr>
+        <w:spacing w:after="0" w:line="240" w:lineRule="auto"/>
+        <w:contextualSpacing/>
+        <w:jc w:val="both"/>
+        <w:rPr>
+          <w:rFonts w:ascii="Times New Roman" w:hAnsi="Times New Roman" w:cs="Times New Roman"/>
+          <w:sz w:val="28"/>
+          <w:szCs w:val="28"/>
+        </w:rPr>
+      </w:pPr>
+    </w:p>
+    <w:p>
+      <w:pPr>
+        <w:spacing w:after="0" w:line="240" w:lineRule="auto"/>
+        <w:contextualSpacing/>
+        <w:jc w:val="both"/>
+        <w:rPr>
+          <w:rFonts w:ascii="Times New Roman" w:hAnsi="Times New Roman" w:cs="Times New Roman"/>
+          <w:sz w:val="28"/>
+          <w:szCs w:val="28"/>
+        </w:rPr>
+      </w:pPr>
+    </w:p>
+    <w:p>
+      <w:pPr>
+        <w:spacing w:after="0" w:line="240" w:lineRule="auto"/>
+        <w:contextualSpacing/>
+        <w:jc w:val="both"/>
+        <w:rPr>
+          <w:rFonts w:ascii="Times New Roman" w:hAnsi="Times New Roman" w:cs="Times New Roman"/>
+          <w:b/>
+          <w:sz w:val="28"/>
+          <w:szCs w:val="28"/>
+        </w:rPr>
+      </w:pPr>
+      <w:r>
+        <w:rPr>
+          <w:rFonts w:ascii="Times New Roman" w:hAnsi="Times New Roman" w:cs="Times New Roman"/>
+          <w:b/>
+          <w:sz w:val="28"/>
+          <w:szCs w:val="28"/>
+        </w:rPr>
+        <w:t>Вывод:</w:t>
+      </w:r>
+    </w:p>
+    <w:p>
+      <w:pPr>
+        <w:spacing w:after="0" w:line="240" w:lineRule="auto"/>
+        <w:ind w:firstLine="567"/>
+        <w:contextualSpacing/>
+        <w:jc w:val="both"/>
+        <w:rPr>
+          <w:rFonts w:ascii="Times New Roman" w:hAnsi="Times New Roman" w:cs="Times New Roman"/>
+          <w:b/>
+          <w:sz w:val="28"/>
+          <w:szCs w:val="28"/>
+        </w:rPr>
+      </w:pPr>
+      <w:r>
+        <w:rPr>
+          <w:rFonts w:ascii="Times New Roman" w:hAnsi="Times New Roman" w:cs="Times New Roman"/>
+          <w:sz w:val="28"/>
+          <w:szCs w:val="28"/>
+        </w:rPr>
+        <w:t xml:space="preserve">В ходе данной лабораторной работы мы закрепили </w:t>
+      </w:r>
+      <w:r>
+        <w:rPr>
+          <w:rFonts w:ascii="Times New Roman" w:hAnsi="Times New Roman" w:cs="Times New Roman"/>
+          <w:sz w:val="28"/>
+          <w:szCs w:val="28"/>
+        </w:rPr>
+        <w:t>знания, полученные на лекциях дисциплин «Основы криптографии»</w:t>
+      </w:r>
+      <w:r>
+        <w:rPr>
+          <w:rFonts w:ascii="Times New Roman" w:hAnsi="Times New Roman" w:cs="Times New Roman"/>
+          <w:sz w:val="28"/>
+          <w:szCs w:val="28"/>
+        </w:rPr>
+        <w:t xml:space="preserve"> и приобрели</w:t>
+      </w:r>
+      <w:r>
+        <w:rPr>
+          <w:rFonts w:ascii="Times New Roman" w:hAnsi="Times New Roman" w:cs="Times New Roman"/>
+          <w:sz w:val="28"/>
+          <w:szCs w:val="28"/>
+        </w:rPr>
+        <w:t xml:space="preserve"> навыки вычислений по блоку занятий «Математический базис криптосистем с открытым </w:t>
+      </w:r>
+      <w:proofErr w:type="spellStart"/>
+      <w:r>
+        <w:rPr>
+          <w:rFonts w:ascii="Times New Roman" w:hAnsi="Times New Roman" w:cs="Times New Roman"/>
+          <w:sz w:val="28"/>
+          <w:szCs w:val="28"/>
+        </w:rPr>
+        <w:t>ключем</w:t>
+      </w:r>
+      <w:proofErr w:type="spellEnd"/>
+      <w:r>
+        <w:rPr>
+          <w:rFonts w:ascii="Times New Roman" w:hAnsi="Times New Roman" w:cs="Times New Roman"/>
+          <w:sz w:val="28"/>
+          <w:szCs w:val="28"/>
+        </w:rPr>
+        <w:t xml:space="preserve">». </w:t>
+      </w:r>
+    </w:p>
+    <w:p>
+      <w:pPr>
+        <w:spacing w:after="0" w:line="240" w:lineRule="auto"/>
+        <w:contextualSpacing/>
+        <w:jc w:val="both"/>
+        <w:rPr>
+          <w:rFonts w:ascii="Times New Roman" w:hAnsi="Times New Roman" w:cs="Times New Roman"/>
+          <w:b/>
+          <w:sz w:val="28"/>
+          <w:szCs w:val="28"/>
+        </w:rPr>
+      </w:pPr>
+      <w:bookmarkStart w:id="1" w:name="_GoBack"/>
+      <w:bookmarkEnd w:id="1"/>
     </w:p>
     <w:sectPr>
       <w:pgSz w:w="11906" w:h="16838"/>
@@ -18306,7 +17905,7 @@
   <w:style w:type="paragraph" w:default="1" w:styleId="a">
     <w:name w:val="Normal"/>
     <w:qFormat/>
-    <w:rsid w:val="00D17D62"/>
+    <w:rsid w:val="00235FF4"/>
   </w:style>
   <w:style w:type="character" w:default="1" w:styleId="a0">
     <w:name w:val="Default Paragraph Font"/>
